--- a/temper.docx
+++ b/temper.docx
@@ -19,8 +19,6 @@
         </w:rPr>
         <w:t>Praveen V</w:t>
       </w:r>
-      <w:bookmarkStart w:id="0" w:name="_GoBack"/>
-      <w:bookmarkEnd w:id="0"/>
     </w:p>
     <w:p>
       <w:pPr>
@@ -1127,7 +1125,7 @@
           <w:szCs w:val="24"/>
           <w:shd w:val="clear" w:color="auto" w:fill="FFFFFF"/>
         </w:rPr>
-        <w:t>d</w:t>
+        <w:t>Courses Monitored</w:t>
       </w:r>
     </w:p>
     <w:p>
@@ -1907,25 +1905,282 @@
     </w:p>
     <w:p>
       <w:pPr>
-        <w:rPr>
-          <w:rFonts w:ascii="Helvetica" w:hAnsi="Helvetica" w:cs="Helvetica"/>
-          <w:color w:val="222222"/>
-          <w:sz w:val="21"/>
-          <w:szCs w:val="21"/>
-          <w:shd w:val="clear" w:color="auto" w:fill="FFFFFF"/>
-        </w:rPr>
-      </w:pPr>
-    </w:p>
-    <w:p>
-      <w:pPr>
-        <w:rPr>
-          <w:rFonts w:ascii="Helvetica" w:hAnsi="Helvetica" w:cs="Helvetica"/>
-          <w:color w:val="222222"/>
-          <w:sz w:val="21"/>
-          <w:szCs w:val="21"/>
-          <w:shd w:val="clear" w:color="auto" w:fill="FFFFFF"/>
-        </w:rPr>
-      </w:pPr>
+        <w:pBdr>
+          <w:bottom w:val="single" w:sz="12" w:space="1" w:color="auto"/>
+        </w:pBdr>
+        <w:rPr>
+          <w:rFonts w:ascii="Britannic Bold" w:hAnsi="Britannic Bold" w:cs="Helvetica"/>
+          <w:color w:val="222222"/>
+          <w:sz w:val="24"/>
+          <w:szCs w:val="24"/>
+          <w:shd w:val="clear" w:color="auto" w:fill="FFFFFF"/>
+        </w:rPr>
+      </w:pPr>
+      <w:r>
+        <w:rPr>
+          <w:rFonts w:ascii="Britannic Bold" w:hAnsi="Britannic Bold" w:cs="Helvetica"/>
+          <w:color w:val="222222"/>
+          <w:sz w:val="24"/>
+          <w:szCs w:val="24"/>
+          <w:shd w:val="clear" w:color="auto" w:fill="FFFFFF"/>
+        </w:rPr>
+        <w:t>#topic needed – organization skills</w:t>
+      </w:r>
+    </w:p>
+    <w:p>
+      <w:pPr>
+        <w:pStyle w:val="ListParagraph"/>
+        <w:numPr>
+          <w:ilvl w:val="0"/>
+          <w:numId w:val="1"/>
+        </w:numPr>
+        <w:rPr>
+          <w:rFonts w:ascii="Helvetica" w:hAnsi="Helvetica" w:cs="Helvetica"/>
+          <w:color w:val="222222"/>
+          <w:sz w:val="21"/>
+          <w:szCs w:val="21"/>
+          <w:shd w:val="clear" w:color="auto" w:fill="FFFFFF"/>
+        </w:rPr>
+      </w:pPr>
+      <w:r>
+        <w:rPr>
+          <w:rFonts w:ascii="Helvetica" w:hAnsi="Helvetica" w:cs="Helvetica"/>
+          <w:color w:val="222222"/>
+          <w:sz w:val="21"/>
+          <w:szCs w:val="21"/>
+          <w:shd w:val="clear" w:color="auto" w:fill="FFFFFF"/>
+        </w:rPr>
+        <w:t xml:space="preserve">Organized an event on </w:t>
+      </w:r>
+      <w:r>
+        <w:rPr>
+          <w:rFonts w:ascii="Helvetica" w:hAnsi="Helvetica" w:cs="Helvetica"/>
+          <w:b/>
+          <w:color w:val="222222"/>
+          <w:sz w:val="21"/>
+          <w:szCs w:val="21"/>
+          <w:shd w:val="clear" w:color="auto" w:fill="FFFFFF"/>
+        </w:rPr>
+        <w:t>Paper Presentation</w:t>
+      </w:r>
+      <w:r>
+        <w:rPr>
+          <w:rFonts w:ascii="Helvetica" w:hAnsi="Helvetica" w:cs="Helvetica"/>
+          <w:color w:val="222222"/>
+          <w:sz w:val="21"/>
+          <w:szCs w:val="21"/>
+          <w:shd w:val="clear" w:color="auto" w:fill="FFFFFF"/>
+        </w:rPr>
+        <w:t xml:space="preserve"> in</w:t>
+      </w:r>
+      <w:r>
+        <w:rPr>
+          <w:rFonts w:ascii="Helvetica" w:hAnsi="Helvetica" w:cs="Helvetica"/>
+          <w:color w:val="222222"/>
+          <w:sz w:val="21"/>
+          <w:szCs w:val="21"/>
+          <w:shd w:val="clear" w:color="auto" w:fill="FFFFFF"/>
+        </w:rPr>
+        <w:t xml:space="preserve"> Upagraha’17, a national level symposium</w:t>
+      </w:r>
+    </w:p>
+    <w:p>
+      <w:pPr>
+        <w:pStyle w:val="ListParagraph"/>
+        <w:numPr>
+          <w:ilvl w:val="1"/>
+          <w:numId w:val="1"/>
+        </w:numPr>
+        <w:rPr>
+          <w:rFonts w:ascii="Helvetica" w:hAnsi="Helvetica" w:cs="Helvetica"/>
+          <w:color w:val="222222"/>
+          <w:sz w:val="21"/>
+          <w:szCs w:val="21"/>
+          <w:shd w:val="clear" w:color="auto" w:fill="FFFFFF"/>
+        </w:rPr>
+      </w:pPr>
+      <w:r>
+        <w:rPr>
+          <w:rFonts w:ascii="Helvetica" w:hAnsi="Helvetica" w:cs="Helvetica"/>
+          <w:color w:val="222222"/>
+          <w:sz w:val="21"/>
+          <w:szCs w:val="21"/>
+          <w:shd w:val="clear" w:color="auto" w:fill="FFFFFF"/>
+        </w:rPr>
+        <w:t xml:space="preserve">Acted as a preliminary judge for a huge number of </w:t>
+      </w:r>
+      <w:r>
+        <w:rPr>
+          <w:rFonts w:ascii="Helvetica" w:hAnsi="Helvetica" w:cs="Helvetica"/>
+          <w:color w:val="222222"/>
+          <w:sz w:val="21"/>
+          <w:szCs w:val="21"/>
+          <w:shd w:val="clear" w:color="auto" w:fill="FFFFFF"/>
+        </w:rPr>
+        <w:t>Technical P</w:t>
+      </w:r>
+      <w:r>
+        <w:rPr>
+          <w:rFonts w:ascii="Helvetica" w:hAnsi="Helvetica" w:cs="Helvetica"/>
+          <w:color w:val="222222"/>
+          <w:sz w:val="21"/>
+          <w:szCs w:val="21"/>
+          <w:shd w:val="clear" w:color="auto" w:fill="FFFFFF"/>
+        </w:rPr>
+        <w:t xml:space="preserve">apers and selecting the </w:t>
+      </w:r>
+      <w:r>
+        <w:rPr>
+          <w:rFonts w:ascii="Helvetica" w:hAnsi="Helvetica" w:cs="Helvetica"/>
+          <w:color w:val="222222"/>
+          <w:sz w:val="21"/>
+          <w:szCs w:val="21"/>
+          <w:shd w:val="clear" w:color="auto" w:fill="FFFFFF"/>
+        </w:rPr>
+        <w:t xml:space="preserve">best and </w:t>
+      </w:r>
+      <w:r>
+        <w:rPr>
+          <w:rFonts w:ascii="Helvetica" w:hAnsi="Helvetica" w:cs="Helvetica"/>
+          <w:color w:val="222222"/>
+          <w:sz w:val="21"/>
+          <w:szCs w:val="21"/>
+          <w:shd w:val="clear" w:color="auto" w:fill="FFFFFF"/>
+        </w:rPr>
+        <w:t>desired</w:t>
+      </w:r>
+      <w:r>
+        <w:rPr>
+          <w:rFonts w:ascii="Helvetica" w:hAnsi="Helvetica" w:cs="Helvetica"/>
+          <w:color w:val="222222"/>
+          <w:sz w:val="21"/>
+          <w:szCs w:val="21"/>
+          <w:shd w:val="clear" w:color="auto" w:fill="FFFFFF"/>
+        </w:rPr>
+        <w:t xml:space="preserve"> ones to qualify for the finals</w:t>
+      </w:r>
+    </w:p>
+    <w:p>
+      <w:pPr>
+        <w:pStyle w:val="ListParagraph"/>
+        <w:numPr>
+          <w:ilvl w:val="1"/>
+          <w:numId w:val="1"/>
+        </w:numPr>
+        <w:rPr>
+          <w:rFonts w:ascii="Helvetica" w:hAnsi="Helvetica" w:cs="Helvetica"/>
+          <w:color w:val="222222"/>
+          <w:sz w:val="21"/>
+          <w:szCs w:val="21"/>
+          <w:shd w:val="clear" w:color="auto" w:fill="FFFFFF"/>
+        </w:rPr>
+      </w:pPr>
+      <w:r>
+        <w:rPr>
+          <w:rFonts w:ascii="Helvetica" w:hAnsi="Helvetica" w:cs="Helvetica"/>
+          <w:color w:val="222222"/>
+          <w:sz w:val="21"/>
+          <w:szCs w:val="21"/>
+          <w:shd w:val="clear" w:color="auto" w:fill="FFFFFF"/>
+        </w:rPr>
+        <w:t>The event was announced as a huge success in the whole symposium</w:t>
+      </w:r>
+      <w:r>
+        <w:rPr>
+          <w:rFonts w:ascii="Helvetica" w:hAnsi="Helvetica" w:cs="Helvetica"/>
+          <w:color w:val="222222"/>
+          <w:sz w:val="21"/>
+          <w:szCs w:val="21"/>
+          <w:shd w:val="clear" w:color="auto" w:fill="FFFFFF"/>
+        </w:rPr>
+        <w:t xml:space="preserve"> </w:t>
+      </w:r>
+    </w:p>
+    <w:p>
+      <w:pPr>
+        <w:pStyle w:val="ListParagraph"/>
+        <w:numPr>
+          <w:ilvl w:val="0"/>
+          <w:numId w:val="1"/>
+        </w:numPr>
+        <w:rPr>
+          <w:rFonts w:ascii="Helvetica" w:hAnsi="Helvetica" w:cs="Helvetica"/>
+          <w:color w:val="222222"/>
+          <w:sz w:val="21"/>
+          <w:szCs w:val="21"/>
+          <w:shd w:val="clear" w:color="auto" w:fill="FFFFFF"/>
+        </w:rPr>
+      </w:pPr>
+      <w:r>
+        <w:rPr>
+          <w:rFonts w:ascii="Helvetica" w:hAnsi="Helvetica" w:cs="Helvetica"/>
+          <w:color w:val="222222"/>
+          <w:sz w:val="21"/>
+          <w:szCs w:val="21"/>
+          <w:shd w:val="clear" w:color="auto" w:fill="FFFFFF"/>
+        </w:rPr>
+        <w:t xml:space="preserve">Worked as a co-organizer for the event </w:t>
+      </w:r>
+      <w:r>
+        <w:rPr>
+          <w:rFonts w:ascii="Helvetica" w:hAnsi="Helvetica" w:cs="Helvetica"/>
+          <w:b/>
+          <w:color w:val="222222"/>
+          <w:sz w:val="21"/>
+          <w:szCs w:val="21"/>
+          <w:shd w:val="clear" w:color="auto" w:fill="FFFFFF"/>
+        </w:rPr>
+        <w:t>Let’s C</w:t>
+      </w:r>
+      <w:r>
+        <w:rPr>
+          <w:rFonts w:ascii="Helvetica" w:hAnsi="Helvetica" w:cs="Helvetica"/>
+          <w:b/>
+          <w:color w:val="222222"/>
+          <w:sz w:val="21"/>
+          <w:szCs w:val="21"/>
+          <w:shd w:val="clear" w:color="auto" w:fill="FFFFFF"/>
+        </w:rPr>
+        <w:t xml:space="preserve"> </w:t>
+      </w:r>
+      <w:r>
+        <w:rPr>
+          <w:rFonts w:ascii="Helvetica" w:hAnsi="Helvetica" w:cs="Helvetica"/>
+          <w:color w:val="222222"/>
+          <w:sz w:val="21"/>
+          <w:szCs w:val="21"/>
+          <w:shd w:val="clear" w:color="auto" w:fill="FFFFFF"/>
+        </w:rPr>
+        <w:t>in the same symposium</w:t>
+      </w:r>
+    </w:p>
+    <w:p>
+      <w:pPr>
+        <w:pStyle w:val="ListParagraph"/>
+        <w:numPr>
+          <w:ilvl w:val="1"/>
+          <w:numId w:val="1"/>
+        </w:numPr>
+        <w:rPr>
+          <w:rFonts w:ascii="Helvetica" w:hAnsi="Helvetica" w:cs="Helvetica"/>
+          <w:color w:val="222222"/>
+          <w:sz w:val="21"/>
+          <w:szCs w:val="21"/>
+          <w:shd w:val="clear" w:color="auto" w:fill="FFFFFF"/>
+        </w:rPr>
+      </w:pPr>
+      <w:bookmarkStart w:id="0" w:name="_GoBack"/>
+      <w:bookmarkEnd w:id="0"/>
+      <w:r>
+        <w:rPr>
+          <w:rFonts w:ascii="Helvetica" w:hAnsi="Helvetica" w:cs="Helvetica"/>
+          <w:color w:val="222222"/>
+          <w:sz w:val="21"/>
+          <w:szCs w:val="21"/>
+          <w:shd w:val="clear" w:color="auto" w:fill="FFFFFF"/>
+        </w:rPr>
+        <w:t>Designed competitive set of question to maintain a healthy event</w:t>
+      </w:r>
     </w:p>
     <w:p>
       <w:pPr>
@@ -4181,7 +4436,7 @@
 </file>
 
 <file path=customXml/itemProps1.xml><?xml version="1.0" encoding="utf-8"?>
-<ds:datastoreItem xmlns:ds="http://schemas.openxmlformats.org/officeDocument/2006/customXml" ds:itemID="{B9654197-65CC-4A4A-ACFC-363B93113954}">
+<ds:datastoreItem xmlns:ds="http://schemas.openxmlformats.org/officeDocument/2006/customXml" ds:itemID="{19AFA833-BCFD-4D4B-9C95-F9A461D519E8}">
   <ds:schemaRefs>
     <ds:schemaRef ds:uri="http://schemas.openxmlformats.org/officeDocument/2006/bibliography"/>
   </ds:schemaRefs>

--- a/temper.docx
+++ b/temper.docx
@@ -515,17 +515,6 @@
     </w:p>
     <w:p>
       <w:pPr>
-        <w:rPr>
-          <w:rFonts w:ascii="Helvetica" w:hAnsi="Helvetica" w:cs="Helvetica"/>
-          <w:color w:val="222222"/>
-          <w:sz w:val="21"/>
-          <w:szCs w:val="21"/>
-          <w:shd w:val="clear" w:color="auto" w:fill="FFFFFF"/>
-        </w:rPr>
-      </w:pPr>
-    </w:p>
-    <w:p>
-      <w:pPr>
         <w:pBdr>
           <w:bottom w:val="single" w:sz="12" w:space="1" w:color="auto"/>
         </w:pBdr>
@@ -1125,7 +1114,7 @@
           <w:szCs w:val="24"/>
           <w:shd w:val="clear" w:color="auto" w:fill="FFFFFF"/>
         </w:rPr>
-        <w:t>Courses Monitored</w:t>
+        <w:t>Courses Mastered</w:t>
       </w:r>
     </w:p>
     <w:p>
@@ -1162,6 +1151,269 @@
           <w:szCs w:val="21"/>
           <w:shd w:val="clear" w:color="auto" w:fill="FFFFFF"/>
         </w:rPr>
+        <w:t xml:space="preserve">Completed </w:t>
+      </w:r>
+      <w:r>
+        <w:rPr>
+          <w:rFonts w:ascii="Helvetica" w:hAnsi="Helvetica" w:cs="Helvetica"/>
+          <w:b/>
+          <w:color w:val="222222"/>
+          <w:sz w:val="21"/>
+          <w:szCs w:val="21"/>
+          <w:shd w:val="clear" w:color="auto" w:fill="FFFFFF"/>
+        </w:rPr>
+        <w:t>Cryptography</w:t>
+      </w:r>
+      <w:r>
+        <w:rPr>
+          <w:rFonts w:ascii="Helvetica" w:hAnsi="Helvetica" w:cs="Helvetica"/>
+          <w:color w:val="222222"/>
+          <w:sz w:val="21"/>
+          <w:szCs w:val="21"/>
+          <w:shd w:val="clear" w:color="auto" w:fill="FFFFFF"/>
+        </w:rPr>
+        <w:t xml:space="preserve"> course, taught by </w:t>
+      </w:r>
+      <w:r>
+        <w:rPr>
+          <w:rFonts w:ascii="Helvetica" w:hAnsi="Helvetica" w:cs="Helvetica"/>
+          <w:b/>
+          <w:color w:val="222222"/>
+          <w:sz w:val="21"/>
+          <w:szCs w:val="21"/>
+          <w:shd w:val="clear" w:color="auto" w:fill="FFFFFF"/>
+        </w:rPr>
+        <w:t>Stanford</w:t>
+      </w:r>
+      <w:r>
+        <w:rPr>
+          <w:rFonts w:ascii="Helvetica" w:hAnsi="Helvetica" w:cs="Helvetica"/>
+          <w:b/>
+          <w:color w:val="222222"/>
+          <w:sz w:val="21"/>
+          <w:szCs w:val="21"/>
+          <w:shd w:val="clear" w:color="auto" w:fill="FFFFFF"/>
+        </w:rPr>
+        <w:t xml:space="preserve"> University</w:t>
+      </w:r>
+      <w:r>
+        <w:rPr>
+          <w:rFonts w:ascii="Helvetica" w:hAnsi="Helvetica" w:cs="Helvetica"/>
+          <w:color w:val="222222"/>
+          <w:sz w:val="21"/>
+          <w:szCs w:val="21"/>
+          <w:shd w:val="clear" w:color="auto" w:fill="FFFFFF"/>
+        </w:rPr>
+        <w:t xml:space="preserve"> with </w:t>
+      </w:r>
+      <w:r>
+        <w:rPr>
+          <w:rFonts w:ascii="Helvetica" w:hAnsi="Helvetica" w:cs="Helvetica"/>
+          <w:b/>
+          <w:color w:val="222222"/>
+          <w:sz w:val="21"/>
+          <w:szCs w:val="21"/>
+          <w:shd w:val="clear" w:color="auto" w:fill="FFFFFF"/>
+        </w:rPr>
+        <w:t>92</w:t>
+      </w:r>
+      <w:r>
+        <w:rPr>
+          <w:rFonts w:ascii="Helvetica" w:hAnsi="Helvetica" w:cs="Helvetica"/>
+          <w:b/>
+          <w:color w:val="222222"/>
+          <w:sz w:val="21"/>
+          <w:szCs w:val="21"/>
+          <w:shd w:val="clear" w:color="auto" w:fill="FFFFFF"/>
+        </w:rPr>
+        <w:t>.7</w:t>
+      </w:r>
+      <w:r>
+        <w:rPr>
+          <w:rFonts w:ascii="Helvetica" w:hAnsi="Helvetica" w:cs="Helvetica"/>
+          <w:b/>
+          <w:color w:val="222222"/>
+          <w:sz w:val="21"/>
+          <w:szCs w:val="21"/>
+          <w:shd w:val="clear" w:color="auto" w:fill="FFFFFF"/>
+        </w:rPr>
+        <w:t>%</w:t>
+      </w:r>
+      <w:r>
+        <w:rPr>
+          <w:rFonts w:ascii="Helvetica" w:hAnsi="Helvetica" w:cs="Helvetica"/>
+          <w:color w:val="222222"/>
+          <w:sz w:val="21"/>
+          <w:szCs w:val="21"/>
+          <w:shd w:val="clear" w:color="auto" w:fill="FFFFFF"/>
+        </w:rPr>
+        <w:t xml:space="preserve"> grade, via Coursera</w:t>
+      </w:r>
+    </w:p>
+    <w:p>
+      <w:pPr>
+        <w:pStyle w:val="ListParagraph"/>
+        <w:numPr>
+          <w:ilvl w:val="0"/>
+          <w:numId w:val="7"/>
+        </w:numPr>
+        <w:rPr>
+          <w:rFonts w:ascii="Helvetica" w:hAnsi="Helvetica" w:cs="Helvetica"/>
+          <w:color w:val="222222"/>
+          <w:sz w:val="21"/>
+          <w:szCs w:val="21"/>
+          <w:shd w:val="clear" w:color="auto" w:fill="FFFFFF"/>
+        </w:rPr>
+      </w:pPr>
+      <w:r>
+        <w:rPr>
+          <w:rFonts w:ascii="Helvetica" w:hAnsi="Helvetica" w:cs="Helvetica"/>
+          <w:color w:val="222222"/>
+          <w:sz w:val="21"/>
+          <w:szCs w:val="21"/>
+          <w:shd w:val="clear" w:color="auto" w:fill="FFFFFF"/>
+        </w:rPr>
+        <w:t>Encryption and Decryption of data over digital medium was discussed</w:t>
+      </w:r>
+    </w:p>
+    <w:p>
+      <w:pPr>
+        <w:pStyle w:val="ListParagraph"/>
+        <w:numPr>
+          <w:ilvl w:val="0"/>
+          <w:numId w:val="7"/>
+        </w:numPr>
+        <w:rPr>
+          <w:rFonts w:ascii="Helvetica" w:hAnsi="Helvetica" w:cs="Helvetica"/>
+          <w:color w:val="222222"/>
+          <w:sz w:val="21"/>
+          <w:szCs w:val="21"/>
+          <w:shd w:val="clear" w:color="auto" w:fill="FFFFFF"/>
+        </w:rPr>
+      </w:pPr>
+      <w:r>
+        <w:rPr>
+          <w:rFonts w:ascii="Helvetica" w:hAnsi="Helvetica" w:cs="Helvetica"/>
+          <w:color w:val="222222"/>
+          <w:sz w:val="21"/>
+          <w:szCs w:val="21"/>
+          <w:shd w:val="clear" w:color="auto" w:fill="FFFFFF"/>
+        </w:rPr>
+        <w:t>Concepts of Block Ciphers, Message Integrity, AE, Public Key Encryption were explained in detail</w:t>
+      </w:r>
+    </w:p>
+    <w:p>
+      <w:pPr>
+        <w:pStyle w:val="ListParagraph"/>
+        <w:numPr>
+          <w:ilvl w:val="0"/>
+          <w:numId w:val="1"/>
+        </w:numPr>
+        <w:rPr>
+          <w:rFonts w:ascii="Helvetica" w:hAnsi="Helvetica" w:cs="Helvetica"/>
+          <w:color w:val="222222"/>
+          <w:sz w:val="21"/>
+          <w:szCs w:val="21"/>
+          <w:shd w:val="clear" w:color="auto" w:fill="FFFFFF"/>
+        </w:rPr>
+      </w:pPr>
+      <w:r>
+        <w:rPr>
+          <w:rFonts w:ascii="Helvetica" w:hAnsi="Helvetica" w:cs="Helvetica"/>
+          <w:color w:val="222222"/>
+          <w:sz w:val="21"/>
+          <w:szCs w:val="21"/>
+          <w:shd w:val="clear" w:color="auto" w:fill="FFFFFF"/>
+        </w:rPr>
+        <w:t xml:space="preserve">Currently undertaking course on </w:t>
+      </w:r>
+      <w:r>
+        <w:rPr>
+          <w:rFonts w:ascii="Helvetica" w:hAnsi="Helvetica" w:cs="Helvetica"/>
+          <w:b/>
+          <w:color w:val="222222"/>
+          <w:sz w:val="21"/>
+          <w:szCs w:val="21"/>
+          <w:shd w:val="clear" w:color="auto" w:fill="FFFFFF"/>
+        </w:rPr>
+        <w:t>Machine</w:t>
+      </w:r>
+      <w:r>
+        <w:rPr>
+          <w:rFonts w:ascii="Helvetica" w:hAnsi="Helvetica" w:cs="Helvetica"/>
+          <w:color w:val="222222"/>
+          <w:sz w:val="21"/>
+          <w:szCs w:val="21"/>
+          <w:shd w:val="clear" w:color="auto" w:fill="FFFFFF"/>
+        </w:rPr>
+        <w:t xml:space="preserve"> </w:t>
+      </w:r>
+      <w:r>
+        <w:rPr>
+          <w:rFonts w:ascii="Helvetica" w:hAnsi="Helvetica" w:cs="Helvetica"/>
+          <w:b/>
+          <w:color w:val="222222"/>
+          <w:sz w:val="21"/>
+          <w:szCs w:val="21"/>
+          <w:shd w:val="clear" w:color="auto" w:fill="FFFFFF"/>
+        </w:rPr>
+        <w:t>Learning</w:t>
+      </w:r>
+      <w:r>
+        <w:rPr>
+          <w:rFonts w:ascii="Helvetica" w:hAnsi="Helvetica" w:cs="Helvetica"/>
+          <w:color w:val="222222"/>
+          <w:sz w:val="21"/>
+          <w:szCs w:val="21"/>
+          <w:shd w:val="clear" w:color="auto" w:fill="FFFFFF"/>
+        </w:rPr>
+        <w:t xml:space="preserve">, taught by </w:t>
+      </w:r>
+      <w:r>
+        <w:rPr>
+          <w:rFonts w:ascii="Helvetica" w:hAnsi="Helvetica" w:cs="Helvetica"/>
+          <w:b/>
+          <w:color w:val="222222"/>
+          <w:sz w:val="21"/>
+          <w:szCs w:val="21"/>
+          <w:shd w:val="clear" w:color="auto" w:fill="FFFFFF"/>
+        </w:rPr>
+        <w:t>Stanford University</w:t>
+      </w:r>
+      <w:r>
+        <w:rPr>
+          <w:rFonts w:ascii="Helvetica" w:hAnsi="Helvetica" w:cs="Helvetica"/>
+          <w:color w:val="222222"/>
+          <w:sz w:val="21"/>
+          <w:szCs w:val="21"/>
+          <w:shd w:val="clear" w:color="auto" w:fill="FFFFFF"/>
+        </w:rPr>
+        <w:t>, via Coursera</w:t>
+      </w:r>
+    </w:p>
+    <w:p>
+      <w:pPr>
+        <w:pStyle w:val="ListParagraph"/>
+        <w:numPr>
+          <w:ilvl w:val="0"/>
+          <w:numId w:val="1"/>
+        </w:numPr>
+        <w:rPr>
+          <w:rFonts w:ascii="Helvetica" w:hAnsi="Helvetica" w:cs="Helvetica"/>
+          <w:color w:val="222222"/>
+          <w:sz w:val="21"/>
+          <w:szCs w:val="21"/>
+          <w:shd w:val="clear" w:color="auto" w:fill="FFFFFF"/>
+        </w:rPr>
+      </w:pPr>
+      <w:r>
+        <w:rPr>
+          <w:rFonts w:ascii="Helvetica" w:hAnsi="Helvetica" w:cs="Helvetica"/>
+          <w:color w:val="222222"/>
+          <w:sz w:val="21"/>
+          <w:szCs w:val="21"/>
+          <w:shd w:val="clear" w:color="auto" w:fill="FFFFFF"/>
+        </w:rPr>
         <w:t xml:space="preserve">Undertook </w:t>
       </w:r>
       <w:r>
@@ -1290,6 +1542,7 @@
           <w:szCs w:val="21"/>
           <w:shd w:val="clear" w:color="auto" w:fill="FFFFFF"/>
         </w:rPr>
+        <w:lastRenderedPageBreak/>
         <w:t>Client-Server-Database interactions were explained in detail</w:t>
       </w:r>
     </w:p>
@@ -1353,9 +1606,20 @@
           <w:szCs w:val="21"/>
           <w:shd w:val="clear" w:color="auto" w:fill="FFFFFF"/>
         </w:rPr>
-        <w:lastRenderedPageBreak/>
         <w:t>DBMS management was significantly explained along with MySQL</w:t>
       </w:r>
+    </w:p>
+    <w:p>
+      <w:pPr>
+        <w:pStyle w:val="ListParagraph"/>
+        <w:rPr>
+          <w:rFonts w:ascii="Helvetica" w:hAnsi="Helvetica" w:cs="Helvetica"/>
+          <w:color w:val="222222"/>
+          <w:sz w:val="21"/>
+          <w:szCs w:val="21"/>
+          <w:shd w:val="clear" w:color="auto" w:fill="FFFFFF"/>
+        </w:rPr>
+      </w:pPr>
     </w:p>
     <w:p>
       <w:pPr>
@@ -1380,280 +1644,6 @@
           <w:szCs w:val="21"/>
           <w:shd w:val="clear" w:color="auto" w:fill="FFFFFF"/>
         </w:rPr>
-        <w:t xml:space="preserve">Completed </w:t>
-      </w:r>
-      <w:r>
-        <w:rPr>
-          <w:rFonts w:ascii="Helvetica" w:hAnsi="Helvetica" w:cs="Helvetica"/>
-          <w:b/>
-          <w:color w:val="222222"/>
-          <w:sz w:val="21"/>
-          <w:szCs w:val="21"/>
-          <w:shd w:val="clear" w:color="auto" w:fill="FFFFFF"/>
-        </w:rPr>
-        <w:t>Cryptography</w:t>
-      </w:r>
-      <w:r>
-        <w:rPr>
-          <w:rFonts w:ascii="Helvetica" w:hAnsi="Helvetica" w:cs="Helvetica"/>
-          <w:color w:val="222222"/>
-          <w:sz w:val="21"/>
-          <w:szCs w:val="21"/>
-          <w:shd w:val="clear" w:color="auto" w:fill="FFFFFF"/>
-        </w:rPr>
-        <w:t xml:space="preserve"> course, taught by </w:t>
-      </w:r>
-      <w:r>
-        <w:rPr>
-          <w:rFonts w:ascii="Helvetica" w:hAnsi="Helvetica" w:cs="Helvetica"/>
-          <w:b/>
-          <w:color w:val="222222"/>
-          <w:sz w:val="21"/>
-          <w:szCs w:val="21"/>
-          <w:shd w:val="clear" w:color="auto" w:fill="FFFFFF"/>
-        </w:rPr>
-        <w:t>Stanford</w:t>
-      </w:r>
-      <w:r>
-        <w:rPr>
-          <w:rFonts w:ascii="Helvetica" w:hAnsi="Helvetica" w:cs="Helvetica"/>
-          <w:b/>
-          <w:color w:val="222222"/>
-          <w:sz w:val="21"/>
-          <w:szCs w:val="21"/>
-          <w:shd w:val="clear" w:color="auto" w:fill="FFFFFF"/>
-        </w:rPr>
-        <w:t xml:space="preserve"> University</w:t>
-      </w:r>
-      <w:r>
-        <w:rPr>
-          <w:rFonts w:ascii="Helvetica" w:hAnsi="Helvetica" w:cs="Helvetica"/>
-          <w:color w:val="222222"/>
-          <w:sz w:val="21"/>
-          <w:szCs w:val="21"/>
-          <w:shd w:val="clear" w:color="auto" w:fill="FFFFFF"/>
-        </w:rPr>
-        <w:t xml:space="preserve"> with </w:t>
-      </w:r>
-      <w:r>
-        <w:rPr>
-          <w:rFonts w:ascii="Helvetica" w:hAnsi="Helvetica" w:cs="Helvetica"/>
-          <w:b/>
-          <w:color w:val="222222"/>
-          <w:sz w:val="21"/>
-          <w:szCs w:val="21"/>
-          <w:shd w:val="clear" w:color="auto" w:fill="FFFFFF"/>
-        </w:rPr>
-        <w:t>92</w:t>
-      </w:r>
-      <w:r>
-        <w:rPr>
-          <w:rFonts w:ascii="Helvetica" w:hAnsi="Helvetica" w:cs="Helvetica"/>
-          <w:b/>
-          <w:color w:val="222222"/>
-          <w:sz w:val="21"/>
-          <w:szCs w:val="21"/>
-          <w:shd w:val="clear" w:color="auto" w:fill="FFFFFF"/>
-        </w:rPr>
-        <w:t>.7</w:t>
-      </w:r>
-      <w:r>
-        <w:rPr>
-          <w:rFonts w:ascii="Helvetica" w:hAnsi="Helvetica" w:cs="Helvetica"/>
-          <w:b/>
-          <w:color w:val="222222"/>
-          <w:sz w:val="21"/>
-          <w:szCs w:val="21"/>
-          <w:shd w:val="clear" w:color="auto" w:fill="FFFFFF"/>
-        </w:rPr>
-        <w:t>%</w:t>
-      </w:r>
-      <w:r>
-        <w:rPr>
-          <w:rFonts w:ascii="Helvetica" w:hAnsi="Helvetica" w:cs="Helvetica"/>
-          <w:color w:val="222222"/>
-          <w:sz w:val="21"/>
-          <w:szCs w:val="21"/>
-          <w:shd w:val="clear" w:color="auto" w:fill="FFFFFF"/>
-        </w:rPr>
-        <w:t xml:space="preserve"> grade, via Coursera</w:t>
-      </w:r>
-    </w:p>
-    <w:p>
-      <w:pPr>
-        <w:pStyle w:val="ListParagraph"/>
-        <w:numPr>
-          <w:ilvl w:val="0"/>
-          <w:numId w:val="7"/>
-        </w:numPr>
-        <w:rPr>
-          <w:rFonts w:ascii="Helvetica" w:hAnsi="Helvetica" w:cs="Helvetica"/>
-          <w:color w:val="222222"/>
-          <w:sz w:val="21"/>
-          <w:szCs w:val="21"/>
-          <w:shd w:val="clear" w:color="auto" w:fill="FFFFFF"/>
-        </w:rPr>
-      </w:pPr>
-      <w:r>
-        <w:rPr>
-          <w:rFonts w:ascii="Helvetica" w:hAnsi="Helvetica" w:cs="Helvetica"/>
-          <w:color w:val="222222"/>
-          <w:sz w:val="21"/>
-          <w:szCs w:val="21"/>
-          <w:shd w:val="clear" w:color="auto" w:fill="FFFFFF"/>
-        </w:rPr>
-        <w:t>Encryption and Decryption of data over digital medium was discussed</w:t>
-      </w:r>
-    </w:p>
-    <w:p>
-      <w:pPr>
-        <w:pStyle w:val="ListParagraph"/>
-        <w:numPr>
-          <w:ilvl w:val="0"/>
-          <w:numId w:val="7"/>
-        </w:numPr>
-        <w:rPr>
-          <w:rFonts w:ascii="Helvetica" w:hAnsi="Helvetica" w:cs="Helvetica"/>
-          <w:color w:val="222222"/>
-          <w:sz w:val="21"/>
-          <w:szCs w:val="21"/>
-          <w:shd w:val="clear" w:color="auto" w:fill="FFFFFF"/>
-        </w:rPr>
-      </w:pPr>
-      <w:r>
-        <w:rPr>
-          <w:rFonts w:ascii="Helvetica" w:hAnsi="Helvetica" w:cs="Helvetica"/>
-          <w:color w:val="222222"/>
-          <w:sz w:val="21"/>
-          <w:szCs w:val="21"/>
-          <w:shd w:val="clear" w:color="auto" w:fill="FFFFFF"/>
-        </w:rPr>
-        <w:t>Concepts of Block Ciphers, Message Integrity, AE, Public Key Encryption were explained in detail</w:t>
-      </w:r>
-    </w:p>
-    <w:p>
-      <w:pPr>
-        <w:pStyle w:val="ListParagraph"/>
-        <w:numPr>
-          <w:ilvl w:val="0"/>
-          <w:numId w:val="1"/>
-        </w:numPr>
-        <w:rPr>
-          <w:rFonts w:ascii="Helvetica" w:hAnsi="Helvetica" w:cs="Helvetica"/>
-          <w:color w:val="222222"/>
-          <w:sz w:val="21"/>
-          <w:szCs w:val="21"/>
-          <w:shd w:val="clear" w:color="auto" w:fill="FFFFFF"/>
-        </w:rPr>
-      </w:pPr>
-      <w:r>
-        <w:rPr>
-          <w:rFonts w:ascii="Helvetica" w:hAnsi="Helvetica" w:cs="Helvetica"/>
-          <w:color w:val="222222"/>
-          <w:sz w:val="21"/>
-          <w:szCs w:val="21"/>
-          <w:shd w:val="clear" w:color="auto" w:fill="FFFFFF"/>
-        </w:rPr>
-        <w:t xml:space="preserve">Currently undertaking course on </w:t>
-      </w:r>
-      <w:r>
-        <w:rPr>
-          <w:rFonts w:ascii="Helvetica" w:hAnsi="Helvetica" w:cs="Helvetica"/>
-          <w:b/>
-          <w:color w:val="222222"/>
-          <w:sz w:val="21"/>
-          <w:szCs w:val="21"/>
-          <w:shd w:val="clear" w:color="auto" w:fill="FFFFFF"/>
-        </w:rPr>
-        <w:t>Machine</w:t>
-      </w:r>
-      <w:r>
-        <w:rPr>
-          <w:rFonts w:ascii="Helvetica" w:hAnsi="Helvetica" w:cs="Helvetica"/>
-          <w:color w:val="222222"/>
-          <w:sz w:val="21"/>
-          <w:szCs w:val="21"/>
-          <w:shd w:val="clear" w:color="auto" w:fill="FFFFFF"/>
-        </w:rPr>
-        <w:t xml:space="preserve"> </w:t>
-      </w:r>
-      <w:r>
-        <w:rPr>
-          <w:rFonts w:ascii="Helvetica" w:hAnsi="Helvetica" w:cs="Helvetica"/>
-          <w:b/>
-          <w:color w:val="222222"/>
-          <w:sz w:val="21"/>
-          <w:szCs w:val="21"/>
-          <w:shd w:val="clear" w:color="auto" w:fill="FFFFFF"/>
-        </w:rPr>
-        <w:t>Learning</w:t>
-      </w:r>
-      <w:r>
-        <w:rPr>
-          <w:rFonts w:ascii="Helvetica" w:hAnsi="Helvetica" w:cs="Helvetica"/>
-          <w:color w:val="222222"/>
-          <w:sz w:val="21"/>
-          <w:szCs w:val="21"/>
-          <w:shd w:val="clear" w:color="auto" w:fill="FFFFFF"/>
-        </w:rPr>
-        <w:t xml:space="preserve">, taught by </w:t>
-      </w:r>
-      <w:r>
-        <w:rPr>
-          <w:rFonts w:ascii="Helvetica" w:hAnsi="Helvetica" w:cs="Helvetica"/>
-          <w:b/>
-          <w:color w:val="222222"/>
-          <w:sz w:val="21"/>
-          <w:szCs w:val="21"/>
-          <w:shd w:val="clear" w:color="auto" w:fill="FFFFFF"/>
-        </w:rPr>
-        <w:t>Stanford</w:t>
-      </w:r>
-      <w:r>
-        <w:rPr>
-          <w:rFonts w:ascii="Helvetica" w:hAnsi="Helvetica" w:cs="Helvetica"/>
-          <w:b/>
-          <w:color w:val="222222"/>
-          <w:sz w:val="21"/>
-          <w:szCs w:val="21"/>
-          <w:shd w:val="clear" w:color="auto" w:fill="FFFFFF"/>
-        </w:rPr>
-        <w:t xml:space="preserve"> University</w:t>
-      </w:r>
-      <w:r>
-        <w:rPr>
-          <w:rFonts w:ascii="Helvetica" w:hAnsi="Helvetica" w:cs="Helvetica"/>
-          <w:color w:val="222222"/>
-          <w:sz w:val="21"/>
-          <w:szCs w:val="21"/>
-          <w:shd w:val="clear" w:color="auto" w:fill="FFFFFF"/>
-        </w:rPr>
-        <w:t>, via Coursera</w:t>
-      </w:r>
-    </w:p>
-    <w:p>
-      <w:pPr>
-        <w:pStyle w:val="ListParagraph"/>
-        <w:numPr>
-          <w:ilvl w:val="0"/>
-          <w:numId w:val="1"/>
-        </w:numPr>
-        <w:rPr>
-          <w:rFonts w:ascii="Helvetica" w:hAnsi="Helvetica" w:cs="Helvetica"/>
-          <w:color w:val="222222"/>
-          <w:sz w:val="21"/>
-          <w:szCs w:val="21"/>
-          <w:shd w:val="clear" w:color="auto" w:fill="FFFFFF"/>
-        </w:rPr>
-      </w:pPr>
-      <w:r>
-        <w:rPr>
-          <w:rFonts w:ascii="Helvetica" w:hAnsi="Helvetica" w:cs="Helvetica"/>
-          <w:color w:val="222222"/>
-          <w:sz w:val="21"/>
-          <w:szCs w:val="21"/>
-          <w:shd w:val="clear" w:color="auto" w:fill="FFFFFF"/>
-        </w:rPr>
         <w:t xml:space="preserve">Completed a preparatory course for CCNA, </w:t>
       </w:r>
       <w:r>
@@ -1787,121 +1777,6 @@
         </w:rPr>
         <w:t>Ethical hacking topics relating to network security were also covered</w:t>
       </w:r>
-    </w:p>
-    <w:p>
-      <w:pPr>
-        <w:pStyle w:val="ListParagraph"/>
-        <w:numPr>
-          <w:ilvl w:val="0"/>
-          <w:numId w:val="1"/>
-        </w:numPr>
-        <w:rPr>
-          <w:rFonts w:ascii="Helvetica" w:hAnsi="Helvetica" w:cs="Helvetica"/>
-          <w:color w:val="222222"/>
-          <w:sz w:val="21"/>
-          <w:szCs w:val="21"/>
-          <w:shd w:val="clear" w:color="auto" w:fill="FFFFFF"/>
-        </w:rPr>
-      </w:pPr>
-      <w:r>
-        <w:rPr>
-          <w:rFonts w:ascii="Helvetica" w:hAnsi="Helvetica" w:cs="Helvetica"/>
-          <w:color w:val="222222"/>
-          <w:sz w:val="21"/>
-          <w:szCs w:val="21"/>
-          <w:shd w:val="clear" w:color="auto" w:fill="FFFFFF"/>
-        </w:rPr>
-        <w:t xml:space="preserve">Attended </w:t>
-      </w:r>
-      <w:r>
-        <w:rPr>
-          <w:rFonts w:ascii="Helvetica" w:hAnsi="Helvetica" w:cs="Helvetica"/>
-          <w:b/>
-          <w:color w:val="222222"/>
-          <w:sz w:val="21"/>
-          <w:szCs w:val="21"/>
-          <w:shd w:val="clear" w:color="auto" w:fill="FFFFFF"/>
-        </w:rPr>
-        <w:t>workshop on</w:t>
-      </w:r>
-      <w:r>
-        <w:rPr>
-          <w:rFonts w:ascii="Helvetica" w:hAnsi="Helvetica" w:cs="Helvetica"/>
-          <w:color w:val="222222"/>
-          <w:sz w:val="21"/>
-          <w:szCs w:val="21"/>
-          <w:shd w:val="clear" w:color="auto" w:fill="FFFFFF"/>
-        </w:rPr>
-        <w:t xml:space="preserve"> </w:t>
-      </w:r>
-      <w:proofErr w:type="spellStart"/>
-      <w:r>
-        <w:rPr>
-          <w:rFonts w:ascii="Helvetica" w:hAnsi="Helvetica" w:cs="Helvetica"/>
-          <w:b/>
-          <w:color w:val="222222"/>
-          <w:sz w:val="21"/>
-          <w:szCs w:val="21"/>
-          <w:shd w:val="clear" w:color="auto" w:fill="FFFFFF"/>
-        </w:rPr>
-        <w:t>IoT</w:t>
-      </w:r>
-      <w:proofErr w:type="spellEnd"/>
-      <w:r>
-        <w:rPr>
-          <w:rFonts w:ascii="Helvetica" w:hAnsi="Helvetica" w:cs="Helvetica"/>
-          <w:color w:val="222222"/>
-          <w:sz w:val="21"/>
-          <w:szCs w:val="21"/>
-          <w:shd w:val="clear" w:color="auto" w:fill="FFFFFF"/>
-        </w:rPr>
-        <w:t xml:space="preserve">, conducted by </w:t>
-      </w:r>
-      <w:proofErr w:type="spellStart"/>
-      <w:r>
-        <w:rPr>
-          <w:rFonts w:ascii="Helvetica" w:hAnsi="Helvetica" w:cs="Helvetica"/>
-          <w:color w:val="222222"/>
-          <w:sz w:val="21"/>
-          <w:szCs w:val="21"/>
-          <w:shd w:val="clear" w:color="auto" w:fill="FFFFFF"/>
-        </w:rPr>
-        <w:t>Thoughtworks</w:t>
-      </w:r>
-      <w:proofErr w:type="spellEnd"/>
-      <w:r>
-        <w:rPr>
-          <w:rFonts w:ascii="Helvetica" w:hAnsi="Helvetica" w:cs="Helvetica"/>
-          <w:color w:val="222222"/>
-          <w:sz w:val="21"/>
-          <w:szCs w:val="21"/>
-          <w:shd w:val="clear" w:color="auto" w:fill="FFFFFF"/>
-        </w:rPr>
-        <w:t xml:space="preserve"> at </w:t>
-      </w:r>
-      <w:proofErr w:type="spellStart"/>
-      <w:r>
-        <w:rPr>
-          <w:rFonts w:ascii="Helvetica" w:hAnsi="Helvetica" w:cs="Helvetica"/>
-          <w:color w:val="222222"/>
-          <w:sz w:val="21"/>
-          <w:szCs w:val="21"/>
-          <w:shd w:val="clear" w:color="auto" w:fill="FFFFFF"/>
-        </w:rPr>
-        <w:t>Ascendas</w:t>
-      </w:r>
-      <w:proofErr w:type="spellEnd"/>
-    </w:p>
-    <w:p>
-      <w:pPr>
-        <w:rPr>
-          <w:rFonts w:ascii="Helvetica" w:hAnsi="Helvetica" w:cs="Helvetica"/>
-          <w:color w:val="222222"/>
-          <w:sz w:val="21"/>
-          <w:szCs w:val="21"/>
-          <w:shd w:val="clear" w:color="auto" w:fill="FFFFFF"/>
-        </w:rPr>
-      </w:pPr>
     </w:p>
     <w:p>
       <w:pPr>
@@ -1924,7 +1799,7 @@
           <w:szCs w:val="24"/>
           <w:shd w:val="clear" w:color="auto" w:fill="FFFFFF"/>
         </w:rPr>
-        <w:t>#topic needed – organization skills</w:t>
+        <w:t>Workshops and Events</w:t>
       </w:r>
     </w:p>
     <w:p>
@@ -1950,38 +1825,27 @@
           <w:szCs w:val="21"/>
           <w:shd w:val="clear" w:color="auto" w:fill="FFFFFF"/>
         </w:rPr>
-        <w:t xml:space="preserve">Organized an event on </w:t>
-      </w:r>
-      <w:r>
-        <w:rPr>
-          <w:rFonts w:ascii="Helvetica" w:hAnsi="Helvetica" w:cs="Helvetica"/>
-          <w:b/>
-          <w:color w:val="222222"/>
-          <w:sz w:val="21"/>
-          <w:szCs w:val="21"/>
-          <w:shd w:val="clear" w:color="auto" w:fill="FFFFFF"/>
-        </w:rPr>
-        <w:t>Paper Presentation</w:t>
-      </w:r>
-      <w:r>
-        <w:rPr>
-          <w:rFonts w:ascii="Helvetica" w:hAnsi="Helvetica" w:cs="Helvetica"/>
-          <w:color w:val="222222"/>
-          <w:sz w:val="21"/>
-          <w:szCs w:val="21"/>
-          <w:shd w:val="clear" w:color="auto" w:fill="FFFFFF"/>
-        </w:rPr>
-        <w:t xml:space="preserve"> in</w:t>
-      </w:r>
-      <w:r>
-        <w:rPr>
-          <w:rFonts w:ascii="Helvetica" w:hAnsi="Helvetica" w:cs="Helvetica"/>
-          <w:color w:val="222222"/>
-          <w:sz w:val="21"/>
-          <w:szCs w:val="21"/>
-          <w:shd w:val="clear" w:color="auto" w:fill="FFFFFF"/>
-        </w:rPr>
-        <w:t xml:space="preserve"> Upagraha’17, a national level symposium</w:t>
+        <w:t>A</w:t>
+      </w:r>
+      <w:r>
+        <w:rPr>
+          <w:rFonts w:ascii="Helvetica" w:hAnsi="Helvetica" w:cs="Helvetica"/>
+          <w:color w:val="222222"/>
+          <w:sz w:val="21"/>
+          <w:szCs w:val="21"/>
+          <w:shd w:val="clear" w:color="auto" w:fill="FFFFFF"/>
+        </w:rPr>
+        <w:t>ttended workshops on</w:t>
+      </w:r>
+      <w:r>
+        <w:rPr>
+          <w:rFonts w:ascii="Helvetica" w:hAnsi="Helvetica" w:cs="Helvetica"/>
+          <w:color w:val="222222"/>
+          <w:sz w:val="21"/>
+          <w:szCs w:val="21"/>
+          <w:shd w:val="clear" w:color="auto" w:fill="FFFFFF"/>
+        </w:rPr>
+        <w:t xml:space="preserve"> </w:t>
       </w:r>
     </w:p>
     <w:p>
@@ -1999,66 +1863,73 @@
           <w:shd w:val="clear" w:color="auto" w:fill="FFFFFF"/>
         </w:rPr>
       </w:pPr>
-      <w:r>
-        <w:rPr>
-          <w:rFonts w:ascii="Helvetica" w:hAnsi="Helvetica" w:cs="Helvetica"/>
-          <w:color w:val="222222"/>
-          <w:sz w:val="21"/>
-          <w:szCs w:val="21"/>
-          <w:shd w:val="clear" w:color="auto" w:fill="FFFFFF"/>
-        </w:rPr>
-        <w:t xml:space="preserve">Acted as a preliminary judge for a huge number of </w:t>
-      </w:r>
-      <w:r>
-        <w:rPr>
-          <w:rFonts w:ascii="Helvetica" w:hAnsi="Helvetica" w:cs="Helvetica"/>
-          <w:color w:val="222222"/>
-          <w:sz w:val="21"/>
-          <w:szCs w:val="21"/>
-          <w:shd w:val="clear" w:color="auto" w:fill="FFFFFF"/>
-        </w:rPr>
-        <w:t>Technical P</w:t>
-      </w:r>
-      <w:r>
-        <w:rPr>
-          <w:rFonts w:ascii="Helvetica" w:hAnsi="Helvetica" w:cs="Helvetica"/>
-          <w:color w:val="222222"/>
-          <w:sz w:val="21"/>
-          <w:szCs w:val="21"/>
-          <w:shd w:val="clear" w:color="auto" w:fill="FFFFFF"/>
-        </w:rPr>
-        <w:t xml:space="preserve">apers and selecting the </w:t>
-      </w:r>
-      <w:r>
-        <w:rPr>
-          <w:rFonts w:ascii="Helvetica" w:hAnsi="Helvetica" w:cs="Helvetica"/>
-          <w:color w:val="222222"/>
-          <w:sz w:val="21"/>
-          <w:szCs w:val="21"/>
-          <w:shd w:val="clear" w:color="auto" w:fill="FFFFFF"/>
-        </w:rPr>
-        <w:t xml:space="preserve">best and </w:t>
-      </w:r>
-      <w:r>
-        <w:rPr>
-          <w:rFonts w:ascii="Helvetica" w:hAnsi="Helvetica" w:cs="Helvetica"/>
-          <w:color w:val="222222"/>
-          <w:sz w:val="21"/>
-          <w:szCs w:val="21"/>
-          <w:shd w:val="clear" w:color="auto" w:fill="FFFFFF"/>
-        </w:rPr>
-        <w:t>desired</w:t>
-      </w:r>
-      <w:r>
-        <w:rPr>
-          <w:rFonts w:ascii="Helvetica" w:hAnsi="Helvetica" w:cs="Helvetica"/>
-          <w:color w:val="222222"/>
-          <w:sz w:val="21"/>
-          <w:szCs w:val="21"/>
-          <w:shd w:val="clear" w:color="auto" w:fill="FFFFFF"/>
-        </w:rPr>
-        <w:t xml:space="preserve"> ones to qualify for the finals</w:t>
-      </w:r>
+      <w:proofErr w:type="spellStart"/>
+      <w:r>
+        <w:rPr>
+          <w:rFonts w:ascii="Helvetica" w:hAnsi="Helvetica" w:cs="Helvetica"/>
+          <w:b/>
+          <w:color w:val="222222"/>
+          <w:sz w:val="21"/>
+          <w:szCs w:val="21"/>
+          <w:shd w:val="clear" w:color="auto" w:fill="FFFFFF"/>
+        </w:rPr>
+        <w:t>IoT</w:t>
+      </w:r>
+      <w:proofErr w:type="spellEnd"/>
+      <w:r>
+        <w:rPr>
+          <w:rFonts w:ascii="Helvetica" w:hAnsi="Helvetica" w:cs="Helvetica"/>
+          <w:color w:val="222222"/>
+          <w:sz w:val="21"/>
+          <w:szCs w:val="21"/>
+          <w:shd w:val="clear" w:color="auto" w:fill="FFFFFF"/>
+        </w:rPr>
+        <w:t xml:space="preserve">, conducted by </w:t>
+      </w:r>
+      <w:proofErr w:type="spellStart"/>
+      <w:r>
+        <w:rPr>
+          <w:rFonts w:ascii="Helvetica" w:hAnsi="Helvetica" w:cs="Helvetica"/>
+          <w:color w:val="222222"/>
+          <w:sz w:val="21"/>
+          <w:szCs w:val="21"/>
+          <w:shd w:val="clear" w:color="auto" w:fill="FFFFFF"/>
+        </w:rPr>
+        <w:t>Thoughtworks</w:t>
+      </w:r>
+      <w:proofErr w:type="spellEnd"/>
+      <w:r>
+        <w:rPr>
+          <w:rFonts w:ascii="Helvetica" w:hAnsi="Helvetica" w:cs="Helvetica"/>
+          <w:color w:val="222222"/>
+          <w:sz w:val="21"/>
+          <w:szCs w:val="21"/>
+          <w:shd w:val="clear" w:color="auto" w:fill="FFFFFF"/>
+        </w:rPr>
+        <w:t>,</w:t>
+      </w:r>
+      <w:r>
+        <w:rPr>
+          <w:rFonts w:ascii="Helvetica" w:hAnsi="Helvetica" w:cs="Helvetica"/>
+          <w:color w:val="222222"/>
+          <w:sz w:val="21"/>
+          <w:szCs w:val="21"/>
+          <w:shd w:val="clear" w:color="auto" w:fill="FFFFFF"/>
+        </w:rPr>
+        <w:t xml:space="preserve"> </w:t>
+      </w:r>
+      <w:proofErr w:type="spellStart"/>
+      <w:r>
+        <w:rPr>
+          <w:rFonts w:ascii="Helvetica" w:hAnsi="Helvetica" w:cs="Helvetica"/>
+          <w:color w:val="222222"/>
+          <w:sz w:val="21"/>
+          <w:szCs w:val="21"/>
+          <w:shd w:val="clear" w:color="auto" w:fill="FFFFFF"/>
+        </w:rPr>
+        <w:t>Ascendas</w:t>
+      </w:r>
+      <w:proofErr w:type="spellEnd"/>
     </w:p>
     <w:p>
       <w:pPr>
@@ -2075,25 +1946,142 @@
           <w:shd w:val="clear" w:color="auto" w:fill="FFFFFF"/>
         </w:rPr>
       </w:pPr>
-      <w:r>
-        <w:rPr>
-          <w:rFonts w:ascii="Helvetica" w:hAnsi="Helvetica" w:cs="Helvetica"/>
-          <w:color w:val="222222"/>
-          <w:sz w:val="21"/>
-          <w:szCs w:val="21"/>
-          <w:shd w:val="clear" w:color="auto" w:fill="FFFFFF"/>
-        </w:rPr>
-        <w:t>The event was announced as a huge success in the whole symposium</w:t>
-      </w:r>
-      <w:r>
-        <w:rPr>
-          <w:rFonts w:ascii="Helvetica" w:hAnsi="Helvetica" w:cs="Helvetica"/>
+      <w:proofErr w:type="spellStart"/>
+      <w:r>
+        <w:rPr>
+          <w:rFonts w:ascii="Helvetica" w:hAnsi="Helvetica" w:cs="Helvetica"/>
+          <w:b/>
+          <w:color w:val="222222"/>
+          <w:sz w:val="21"/>
+          <w:szCs w:val="21"/>
+          <w:shd w:val="clear" w:color="auto" w:fill="FFFFFF"/>
+        </w:rPr>
+        <w:t>ReactJS</w:t>
+      </w:r>
+      <w:proofErr w:type="spellEnd"/>
+      <w:r>
+        <w:rPr>
+          <w:rFonts w:ascii="Helvetica" w:hAnsi="Helvetica" w:cs="Helvetica"/>
+          <w:b/>
           <w:color w:val="222222"/>
           <w:sz w:val="21"/>
           <w:szCs w:val="21"/>
           <w:shd w:val="clear" w:color="auto" w:fill="FFFFFF"/>
         </w:rPr>
         <w:t xml:space="preserve"> </w:t>
+      </w:r>
+      <w:r>
+        <w:rPr>
+          <w:rFonts w:ascii="Helvetica" w:hAnsi="Helvetica" w:cs="Helvetica"/>
+          <w:color w:val="222222"/>
+          <w:sz w:val="21"/>
+          <w:szCs w:val="21"/>
+          <w:shd w:val="clear" w:color="auto" w:fill="FFFFFF"/>
+        </w:rPr>
+        <w:t xml:space="preserve">organized by </w:t>
+      </w:r>
+      <w:proofErr w:type="spellStart"/>
+      <w:r>
+        <w:rPr>
+          <w:rFonts w:ascii="Helvetica" w:hAnsi="Helvetica" w:cs="Helvetica"/>
+          <w:color w:val="222222"/>
+          <w:sz w:val="21"/>
+          <w:szCs w:val="21"/>
+          <w:shd w:val="clear" w:color="auto" w:fill="FFFFFF"/>
+        </w:rPr>
+        <w:t>OrangeScape</w:t>
+      </w:r>
+      <w:proofErr w:type="spellEnd"/>
+      <w:r>
+        <w:rPr>
+          <w:rFonts w:ascii="Helvetica" w:hAnsi="Helvetica" w:cs="Helvetica"/>
+          <w:color w:val="222222"/>
+          <w:sz w:val="21"/>
+          <w:szCs w:val="21"/>
+          <w:shd w:val="clear" w:color="auto" w:fill="FFFFFF"/>
+        </w:rPr>
+        <w:t xml:space="preserve">, </w:t>
+      </w:r>
+      <w:proofErr w:type="spellStart"/>
+      <w:r>
+        <w:rPr>
+          <w:rFonts w:ascii="Helvetica" w:hAnsi="Helvetica" w:cs="Helvetica"/>
+          <w:color w:val="222222"/>
+          <w:sz w:val="21"/>
+          <w:szCs w:val="21"/>
+          <w:shd w:val="clear" w:color="auto" w:fill="FFFFFF"/>
+        </w:rPr>
+        <w:t>Tidel</w:t>
+      </w:r>
+      <w:proofErr w:type="spellEnd"/>
+      <w:r>
+        <w:rPr>
+          <w:rFonts w:ascii="Helvetica" w:hAnsi="Helvetica" w:cs="Helvetica"/>
+          <w:color w:val="222222"/>
+          <w:sz w:val="21"/>
+          <w:szCs w:val="21"/>
+          <w:shd w:val="clear" w:color="auto" w:fill="FFFFFF"/>
+        </w:rPr>
+        <w:t xml:space="preserve"> Park</w:t>
+      </w:r>
+    </w:p>
+    <w:p>
+      <w:pPr>
+        <w:pStyle w:val="ListParagraph"/>
+        <w:numPr>
+          <w:ilvl w:val="1"/>
+          <w:numId w:val="1"/>
+        </w:numPr>
+        <w:rPr>
+          <w:rFonts w:ascii="Helvetica" w:hAnsi="Helvetica" w:cs="Helvetica"/>
+          <w:color w:val="222222"/>
+          <w:sz w:val="21"/>
+          <w:szCs w:val="21"/>
+          <w:shd w:val="clear" w:color="auto" w:fill="FFFFFF"/>
+        </w:rPr>
+      </w:pPr>
+      <w:r>
+        <w:rPr>
+          <w:rFonts w:ascii="Helvetica" w:hAnsi="Helvetica" w:cs="Helvetica"/>
+          <w:b/>
+          <w:color w:val="222222"/>
+          <w:sz w:val="21"/>
+          <w:szCs w:val="21"/>
+          <w:shd w:val="clear" w:color="auto" w:fill="FFFFFF"/>
+        </w:rPr>
+        <w:t xml:space="preserve">Angular JS 2 </w:t>
+      </w:r>
+      <w:r>
+        <w:rPr>
+          <w:rFonts w:ascii="Helvetica" w:hAnsi="Helvetica" w:cs="Helvetica"/>
+          <w:color w:val="222222"/>
+          <w:sz w:val="21"/>
+          <w:szCs w:val="21"/>
+          <w:shd w:val="clear" w:color="auto" w:fill="FFFFFF"/>
+        </w:rPr>
+        <w:t xml:space="preserve">organized by </w:t>
+      </w:r>
+      <w:proofErr w:type="spellStart"/>
+      <w:r>
+        <w:rPr>
+          <w:rFonts w:ascii="Helvetica" w:hAnsi="Helvetica" w:cs="Helvetica"/>
+          <w:color w:val="222222"/>
+          <w:sz w:val="21"/>
+          <w:szCs w:val="21"/>
+          <w:shd w:val="clear" w:color="auto" w:fill="FFFFFF"/>
+        </w:rPr>
+        <w:t>Ajira</w:t>
+      </w:r>
+      <w:proofErr w:type="spellEnd"/>
+      <w:r>
+        <w:rPr>
+          <w:rFonts w:ascii="Helvetica" w:hAnsi="Helvetica" w:cs="Helvetica"/>
+          <w:color w:val="222222"/>
+          <w:sz w:val="21"/>
+          <w:szCs w:val="21"/>
+          <w:shd w:val="clear" w:color="auto" w:fill="FFFFFF"/>
+        </w:rPr>
+        <w:t xml:space="preserve"> Technologies</w:t>
       </w:r>
     </w:p>
     <w:p>
@@ -2119,56 +2107,18 @@
           <w:szCs w:val="21"/>
           <w:shd w:val="clear" w:color="auto" w:fill="FFFFFF"/>
         </w:rPr>
-        <w:t xml:space="preserve">Worked as a co-organizer for the event </w:t>
-      </w:r>
-      <w:r>
-        <w:rPr>
-          <w:rFonts w:ascii="Helvetica" w:hAnsi="Helvetica" w:cs="Helvetica"/>
-          <w:b/>
-          <w:color w:val="222222"/>
-          <w:sz w:val="21"/>
-          <w:szCs w:val="21"/>
-          <w:shd w:val="clear" w:color="auto" w:fill="FFFFFF"/>
-        </w:rPr>
-        <w:t>Let’s C</w:t>
-      </w:r>
-      <w:r>
-        <w:rPr>
-          <w:rFonts w:ascii="Helvetica" w:hAnsi="Helvetica" w:cs="Helvetica"/>
-          <w:b/>
-          <w:color w:val="222222"/>
-          <w:sz w:val="21"/>
-          <w:szCs w:val="21"/>
-          <w:shd w:val="clear" w:color="auto" w:fill="FFFFFF"/>
-        </w:rPr>
-        <w:t xml:space="preserve"> </w:t>
-      </w:r>
-      <w:r>
-        <w:rPr>
-          <w:rFonts w:ascii="Helvetica" w:hAnsi="Helvetica" w:cs="Helvetica"/>
-          <w:color w:val="222222"/>
-          <w:sz w:val="21"/>
-          <w:szCs w:val="21"/>
-          <w:shd w:val="clear" w:color="auto" w:fill="FFFFFF"/>
-        </w:rPr>
-        <w:t>in the same symposium</w:t>
-      </w:r>
-    </w:p>
-    <w:p>
-      <w:pPr>
-        <w:pStyle w:val="ListParagraph"/>
-        <w:numPr>
-          <w:ilvl w:val="1"/>
-          <w:numId w:val="1"/>
-        </w:numPr>
-        <w:rPr>
-          <w:rFonts w:ascii="Helvetica" w:hAnsi="Helvetica" w:cs="Helvetica"/>
-          <w:color w:val="222222"/>
-          <w:sz w:val="21"/>
-          <w:szCs w:val="21"/>
-          <w:shd w:val="clear" w:color="auto" w:fill="FFFFFF"/>
-        </w:rPr>
-      </w:pPr>
+        <w:t xml:space="preserve">Regular attendee of </w:t>
+      </w:r>
+      <w:r>
+        <w:rPr>
+          <w:rFonts w:ascii="Helvetica" w:hAnsi="Helvetica" w:cs="Helvetica"/>
+          <w:color w:val="222222"/>
+          <w:sz w:val="21"/>
+          <w:szCs w:val="21"/>
+          <w:shd w:val="clear" w:color="auto" w:fill="FFFFFF"/>
+        </w:rPr>
+        <w:t>Geek-Nights</w:t>
+      </w:r>
       <w:bookmarkStart w:id="0" w:name="_GoBack"/>
       <w:bookmarkEnd w:id="0"/>
       <w:r>
@@ -2179,7 +2129,7 @@
           <w:szCs w:val="21"/>
           <w:shd w:val="clear" w:color="auto" w:fill="FFFFFF"/>
         </w:rPr>
-        <w:t>Designed competitive set of question to maintain a healthy event</w:t>
+        <w:t xml:space="preserve"> and events organized by the Chennai Geeks Club.</w:t>
       </w:r>
     </w:p>
     <w:p>
@@ -2195,7 +2145,12 @@
           <w:shd w:val="clear" w:color="auto" w:fill="FFFFFF"/>
         </w:rPr>
       </w:pPr>
-      <w:r>
+    </w:p>
+    <w:p>
+      <w:pPr>
+        <w:pBdr>
+          <w:bottom w:val="single" w:sz="12" w:space="1" w:color="auto"/>
+        </w:pBdr>
         <w:rPr>
           <w:rFonts w:ascii="Britannic Bold" w:hAnsi="Britannic Bold" w:cs="Helvetica"/>
           <w:color w:val="222222"/>
@@ -2203,7 +2158,16 @@
           <w:szCs w:val="24"/>
           <w:shd w:val="clear" w:color="auto" w:fill="FFFFFF"/>
         </w:rPr>
-        <w:t>Skills</w:t>
+      </w:pPr>
+      <w:r>
+        <w:rPr>
+          <w:rFonts w:ascii="Britannic Bold" w:hAnsi="Britannic Bold" w:cs="Helvetica"/>
+          <w:color w:val="222222"/>
+          <w:sz w:val="24"/>
+          <w:szCs w:val="24"/>
+          <w:shd w:val="clear" w:color="auto" w:fill="FFFFFF"/>
+        </w:rPr>
+        <w:t>Positions of Responsibility</w:t>
       </w:r>
     </w:p>
     <w:p>
@@ -2211,36 +2175,168 @@
         <w:pStyle w:val="ListParagraph"/>
         <w:numPr>
           <w:ilvl w:val="0"/>
-          <w:numId w:val="5"/>
-        </w:numPr>
-        <w:rPr>
-          <w:rFonts w:ascii="Helvetica" w:hAnsi="Helvetica" w:cs="Helvetica"/>
-          <w:color w:val="222222"/>
-          <w:sz w:val="21"/>
-          <w:szCs w:val="21"/>
-          <w:shd w:val="clear" w:color="auto" w:fill="FFFFFF"/>
-        </w:rPr>
-      </w:pPr>
-      <w:r>
-        <w:rPr>
-          <w:rFonts w:ascii="Helvetica" w:hAnsi="Helvetica" w:cs="Helvetica"/>
-          <w:b/>
-          <w:color w:val="222222"/>
-          <w:sz w:val="21"/>
-          <w:szCs w:val="21"/>
-          <w:shd w:val="clear" w:color="auto" w:fill="FFFFFF"/>
-        </w:rPr>
-        <w:t>Software:</w:t>
-      </w:r>
-      <w:r>
-        <w:rPr>
-          <w:rFonts w:ascii="Helvetica" w:hAnsi="Helvetica" w:cs="Helvetica"/>
-          <w:color w:val="222222"/>
-          <w:sz w:val="21"/>
-          <w:szCs w:val="21"/>
-          <w:shd w:val="clear" w:color="auto" w:fill="FFFFFF"/>
-        </w:rPr>
-        <w:t xml:space="preserve"> MS Office (Word, Excel, PowerPoint)</w:t>
+          <w:numId w:val="1"/>
+        </w:numPr>
+        <w:rPr>
+          <w:rFonts w:ascii="Helvetica" w:hAnsi="Helvetica" w:cs="Helvetica"/>
+          <w:color w:val="222222"/>
+          <w:sz w:val="21"/>
+          <w:szCs w:val="21"/>
+          <w:shd w:val="clear" w:color="auto" w:fill="FFFFFF"/>
+        </w:rPr>
+      </w:pPr>
+      <w:r>
+        <w:rPr>
+          <w:rFonts w:ascii="Helvetica" w:hAnsi="Helvetica" w:cs="Helvetica"/>
+          <w:color w:val="222222"/>
+          <w:sz w:val="21"/>
+          <w:szCs w:val="21"/>
+          <w:shd w:val="clear" w:color="auto" w:fill="FFFFFF"/>
+        </w:rPr>
+        <w:t xml:space="preserve">Organized an event on </w:t>
+      </w:r>
+      <w:r>
+        <w:rPr>
+          <w:rFonts w:ascii="Helvetica" w:hAnsi="Helvetica" w:cs="Helvetica"/>
+          <w:b/>
+          <w:color w:val="222222"/>
+          <w:sz w:val="21"/>
+          <w:szCs w:val="21"/>
+          <w:shd w:val="clear" w:color="auto" w:fill="FFFFFF"/>
+        </w:rPr>
+        <w:t>Paper Presentation</w:t>
+      </w:r>
+      <w:r>
+        <w:rPr>
+          <w:rFonts w:ascii="Helvetica" w:hAnsi="Helvetica" w:cs="Helvetica"/>
+          <w:color w:val="222222"/>
+          <w:sz w:val="21"/>
+          <w:szCs w:val="21"/>
+          <w:shd w:val="clear" w:color="auto" w:fill="FFFFFF"/>
+        </w:rPr>
+        <w:t xml:space="preserve"> in</w:t>
+      </w:r>
+      <w:r>
+        <w:rPr>
+          <w:rFonts w:ascii="Helvetica" w:hAnsi="Helvetica" w:cs="Helvetica"/>
+          <w:color w:val="222222"/>
+          <w:sz w:val="21"/>
+          <w:szCs w:val="21"/>
+          <w:shd w:val="clear" w:color="auto" w:fill="FFFFFF"/>
+        </w:rPr>
+        <w:t xml:space="preserve"> Upagraha’17, a national level symposium</w:t>
+      </w:r>
+    </w:p>
+    <w:p>
+      <w:pPr>
+        <w:pStyle w:val="ListParagraph"/>
+        <w:numPr>
+          <w:ilvl w:val="1"/>
+          <w:numId w:val="1"/>
+        </w:numPr>
+        <w:rPr>
+          <w:rFonts w:ascii="Helvetica" w:hAnsi="Helvetica" w:cs="Helvetica"/>
+          <w:color w:val="222222"/>
+          <w:sz w:val="21"/>
+          <w:szCs w:val="21"/>
+          <w:shd w:val="clear" w:color="auto" w:fill="FFFFFF"/>
+        </w:rPr>
+      </w:pPr>
+      <w:r>
+        <w:rPr>
+          <w:rFonts w:ascii="Helvetica" w:hAnsi="Helvetica" w:cs="Helvetica"/>
+          <w:color w:val="222222"/>
+          <w:sz w:val="21"/>
+          <w:szCs w:val="21"/>
+          <w:shd w:val="clear" w:color="auto" w:fill="FFFFFF"/>
+        </w:rPr>
+        <w:t xml:space="preserve">Acted as a preliminary judge for a huge number of </w:t>
+      </w:r>
+      <w:r>
+        <w:rPr>
+          <w:rFonts w:ascii="Helvetica" w:hAnsi="Helvetica" w:cs="Helvetica"/>
+          <w:color w:val="222222"/>
+          <w:sz w:val="21"/>
+          <w:szCs w:val="21"/>
+          <w:shd w:val="clear" w:color="auto" w:fill="FFFFFF"/>
+        </w:rPr>
+        <w:t>Technical P</w:t>
+      </w:r>
+      <w:r>
+        <w:rPr>
+          <w:rFonts w:ascii="Helvetica" w:hAnsi="Helvetica" w:cs="Helvetica"/>
+          <w:color w:val="222222"/>
+          <w:sz w:val="21"/>
+          <w:szCs w:val="21"/>
+          <w:shd w:val="clear" w:color="auto" w:fill="FFFFFF"/>
+        </w:rPr>
+        <w:t xml:space="preserve">apers and selecting the </w:t>
+      </w:r>
+      <w:r>
+        <w:rPr>
+          <w:rFonts w:ascii="Helvetica" w:hAnsi="Helvetica" w:cs="Helvetica"/>
+          <w:color w:val="222222"/>
+          <w:sz w:val="21"/>
+          <w:szCs w:val="21"/>
+          <w:shd w:val="clear" w:color="auto" w:fill="FFFFFF"/>
+        </w:rPr>
+        <w:t xml:space="preserve">best and </w:t>
+      </w:r>
+      <w:r>
+        <w:rPr>
+          <w:rFonts w:ascii="Helvetica" w:hAnsi="Helvetica" w:cs="Helvetica"/>
+          <w:color w:val="222222"/>
+          <w:sz w:val="21"/>
+          <w:szCs w:val="21"/>
+          <w:shd w:val="clear" w:color="auto" w:fill="FFFFFF"/>
+        </w:rPr>
+        <w:t>desired</w:t>
+      </w:r>
+      <w:r>
+        <w:rPr>
+          <w:rFonts w:ascii="Helvetica" w:hAnsi="Helvetica" w:cs="Helvetica"/>
+          <w:color w:val="222222"/>
+          <w:sz w:val="21"/>
+          <w:szCs w:val="21"/>
+          <w:shd w:val="clear" w:color="auto" w:fill="FFFFFF"/>
+        </w:rPr>
+        <w:t xml:space="preserve"> ones to qualify for the finals</w:t>
+      </w:r>
+    </w:p>
+    <w:p>
+      <w:pPr>
+        <w:pStyle w:val="ListParagraph"/>
+        <w:numPr>
+          <w:ilvl w:val="1"/>
+          <w:numId w:val="1"/>
+        </w:numPr>
+        <w:rPr>
+          <w:rFonts w:ascii="Helvetica" w:hAnsi="Helvetica" w:cs="Helvetica"/>
+          <w:color w:val="222222"/>
+          <w:sz w:val="21"/>
+          <w:szCs w:val="21"/>
+          <w:shd w:val="clear" w:color="auto" w:fill="FFFFFF"/>
+        </w:rPr>
+      </w:pPr>
+      <w:r>
+        <w:rPr>
+          <w:rFonts w:ascii="Helvetica" w:hAnsi="Helvetica" w:cs="Helvetica"/>
+          <w:color w:val="222222"/>
+          <w:sz w:val="21"/>
+          <w:szCs w:val="21"/>
+          <w:shd w:val="clear" w:color="auto" w:fill="FFFFFF"/>
+        </w:rPr>
+        <w:t>The event was announced as a huge success in the whole symposium</w:t>
+      </w:r>
+      <w:r>
+        <w:rPr>
+          <w:rFonts w:ascii="Helvetica" w:hAnsi="Helvetica" w:cs="Helvetica"/>
+          <w:color w:val="222222"/>
+          <w:sz w:val="21"/>
+          <w:szCs w:val="21"/>
+          <w:shd w:val="clear" w:color="auto" w:fill="FFFFFF"/>
+        </w:rPr>
+        <w:t xml:space="preserve"> </w:t>
       </w:r>
     </w:p>
     <w:p>
@@ -2248,101 +2344,41 @@
         <w:pStyle w:val="ListParagraph"/>
         <w:numPr>
           <w:ilvl w:val="0"/>
-          <w:numId w:val="5"/>
-        </w:numPr>
-        <w:rPr>
-          <w:rFonts w:ascii="Helvetica" w:hAnsi="Helvetica" w:cs="Helvetica"/>
-          <w:color w:val="222222"/>
-          <w:sz w:val="21"/>
-          <w:szCs w:val="21"/>
-          <w:shd w:val="clear" w:color="auto" w:fill="FFFFFF"/>
-        </w:rPr>
-      </w:pPr>
-      <w:r>
-        <w:rPr>
-          <w:rFonts w:ascii="Helvetica" w:hAnsi="Helvetica" w:cs="Helvetica"/>
-          <w:b/>
-          <w:color w:val="222222"/>
-          <w:sz w:val="21"/>
-          <w:szCs w:val="21"/>
-          <w:shd w:val="clear" w:color="auto" w:fill="FFFFFF"/>
-        </w:rPr>
-        <w:t>Programming IDEs:</w:t>
-      </w:r>
-      <w:r>
-        <w:rPr>
-          <w:rFonts w:ascii="Helvetica" w:hAnsi="Helvetica" w:cs="Helvetica"/>
-          <w:color w:val="222222"/>
-          <w:sz w:val="21"/>
-          <w:szCs w:val="21"/>
-          <w:shd w:val="clear" w:color="auto" w:fill="FFFFFF"/>
-        </w:rPr>
-        <w:t xml:space="preserve"> Turbo C, Eclipse, Octave, </w:t>
-      </w:r>
-      <w:proofErr w:type="spellStart"/>
-      <w:r>
-        <w:rPr>
-          <w:rFonts w:ascii="Helvetica" w:hAnsi="Helvetica" w:cs="Helvetica"/>
-          <w:color w:val="222222"/>
-          <w:sz w:val="21"/>
-          <w:szCs w:val="21"/>
-          <w:shd w:val="clear" w:color="auto" w:fill="FFFFFF"/>
-        </w:rPr>
-        <w:t>Matlab</w:t>
-      </w:r>
-      <w:proofErr w:type="spellEnd"/>
-      <w:r>
-        <w:rPr>
-          <w:rFonts w:ascii="Helvetica" w:hAnsi="Helvetica" w:cs="Helvetica"/>
-          <w:color w:val="222222"/>
-          <w:sz w:val="21"/>
-          <w:szCs w:val="21"/>
-          <w:shd w:val="clear" w:color="auto" w:fill="FFFFFF"/>
-        </w:rPr>
-        <w:t xml:space="preserve">, </w:t>
-      </w:r>
-      <w:proofErr w:type="spellStart"/>
-      <w:r>
-        <w:rPr>
-          <w:rFonts w:ascii="Helvetica" w:hAnsi="Helvetica" w:cs="Helvetica"/>
-          <w:color w:val="222222"/>
-          <w:sz w:val="21"/>
-          <w:szCs w:val="21"/>
-          <w:shd w:val="clear" w:color="auto" w:fill="FFFFFF"/>
-        </w:rPr>
-        <w:t>ConText</w:t>
-      </w:r>
-      <w:proofErr w:type="spellEnd"/>
-    </w:p>
-    <w:p>
-      <w:pPr>
-        <w:pStyle w:val="ListParagraph"/>
-        <w:numPr>
-          <w:ilvl w:val="0"/>
-          <w:numId w:val="5"/>
-        </w:numPr>
-        <w:rPr>
-          <w:rFonts w:ascii="Helvetica" w:hAnsi="Helvetica" w:cs="Helvetica"/>
-          <w:color w:val="222222"/>
-          <w:sz w:val="21"/>
-          <w:szCs w:val="21"/>
-          <w:shd w:val="clear" w:color="auto" w:fill="FFFFFF"/>
-        </w:rPr>
-      </w:pPr>
-      <w:r>
-        <w:rPr>
-          <w:rFonts w:ascii="Helvetica" w:hAnsi="Helvetica" w:cs="Helvetica"/>
-          <w:b/>
-          <w:color w:val="222222"/>
-          <w:sz w:val="21"/>
-          <w:szCs w:val="21"/>
-          <w:shd w:val="clear" w:color="auto" w:fill="FFFFFF"/>
-        </w:rPr>
-        <w:t>Programming Languages:</w:t>
-      </w:r>
-      <w:r>
-        <w:rPr>
-          <w:rFonts w:ascii="Helvetica" w:hAnsi="Helvetica" w:cs="Helvetica"/>
+          <w:numId w:val="1"/>
+        </w:numPr>
+        <w:rPr>
+          <w:rFonts w:ascii="Helvetica" w:hAnsi="Helvetica" w:cs="Helvetica"/>
+          <w:color w:val="222222"/>
+          <w:sz w:val="21"/>
+          <w:szCs w:val="21"/>
+          <w:shd w:val="clear" w:color="auto" w:fill="FFFFFF"/>
+        </w:rPr>
+      </w:pPr>
+      <w:r>
+        <w:rPr>
+          <w:rFonts w:ascii="Helvetica" w:hAnsi="Helvetica" w:cs="Helvetica"/>
+          <w:color w:val="222222"/>
+          <w:sz w:val="21"/>
+          <w:szCs w:val="21"/>
+          <w:shd w:val="clear" w:color="auto" w:fill="FFFFFF"/>
+        </w:rPr>
+        <w:t xml:space="preserve">Worked as a co-organizer for the event </w:t>
+      </w:r>
+      <w:r>
+        <w:rPr>
+          <w:rFonts w:ascii="Helvetica" w:hAnsi="Helvetica" w:cs="Helvetica"/>
+          <w:b/>
+          <w:color w:val="222222"/>
+          <w:sz w:val="21"/>
+          <w:szCs w:val="21"/>
+          <w:shd w:val="clear" w:color="auto" w:fill="FFFFFF"/>
+        </w:rPr>
+        <w:t>Let’s C</w:t>
+      </w:r>
+      <w:r>
+        <w:rPr>
+          <w:rFonts w:ascii="Helvetica" w:hAnsi="Helvetica" w:cs="Helvetica"/>
+          <w:b/>
           <w:color w:val="222222"/>
           <w:sz w:val="21"/>
           <w:szCs w:val="21"/>
@@ -2350,88 +2386,53 @@
         </w:rPr>
         <w:t xml:space="preserve"> </w:t>
       </w:r>
+      <w:r>
+        <w:rPr>
+          <w:rFonts w:ascii="Helvetica" w:hAnsi="Helvetica" w:cs="Helvetica"/>
+          <w:color w:val="222222"/>
+          <w:sz w:val="21"/>
+          <w:szCs w:val="21"/>
+          <w:shd w:val="clear" w:color="auto" w:fill="FFFFFF"/>
+        </w:rPr>
+        <w:t>in the same symposium</w:t>
+      </w:r>
     </w:p>
     <w:p>
       <w:pPr>
         <w:pStyle w:val="ListParagraph"/>
         <w:numPr>
           <w:ilvl w:val="1"/>
-          <w:numId w:val="5"/>
-        </w:numPr>
-        <w:rPr>
-          <w:rFonts w:ascii="Helvetica" w:hAnsi="Helvetica" w:cs="Helvetica"/>
-          <w:color w:val="222222"/>
-          <w:sz w:val="21"/>
-          <w:szCs w:val="21"/>
-          <w:shd w:val="clear" w:color="auto" w:fill="FFFFFF"/>
-        </w:rPr>
-      </w:pPr>
-      <w:r>
-        <w:rPr>
-          <w:rFonts w:ascii="Helvetica" w:hAnsi="Helvetica" w:cs="Helvetica"/>
-          <w:color w:val="222222"/>
-          <w:sz w:val="21"/>
-          <w:szCs w:val="21"/>
-          <w:shd w:val="clear" w:color="auto" w:fill="FFFFFF"/>
-        </w:rPr>
-        <w:t xml:space="preserve">C, C++, Java, PHP, HTML, CSS, MySQL, jQuery, React JS, </w:t>
-      </w:r>
-      <w:proofErr w:type="spellStart"/>
-      <w:r>
-        <w:rPr>
-          <w:rFonts w:ascii="Helvetica" w:hAnsi="Helvetica" w:cs="Helvetica"/>
-          <w:color w:val="222222"/>
-          <w:sz w:val="21"/>
-          <w:szCs w:val="21"/>
-          <w:shd w:val="clear" w:color="auto" w:fill="FFFFFF"/>
-        </w:rPr>
-        <w:t>Matlab</w:t>
-      </w:r>
-      <w:proofErr w:type="spellEnd"/>
-      <w:r>
-        <w:rPr>
-          <w:rFonts w:ascii="Helvetica" w:hAnsi="Helvetica" w:cs="Helvetica"/>
-          <w:color w:val="222222"/>
-          <w:sz w:val="21"/>
-          <w:szCs w:val="21"/>
-          <w:shd w:val="clear" w:color="auto" w:fill="FFFFFF"/>
-        </w:rPr>
-        <w:t xml:space="preserve"> Programming</w:t>
-      </w:r>
-    </w:p>
-    <w:p>
-      <w:pPr>
-        <w:pStyle w:val="ListParagraph"/>
-        <w:numPr>
-          <w:ilvl w:val="1"/>
-          <w:numId w:val="5"/>
-        </w:numPr>
-        <w:rPr>
-          <w:rFonts w:ascii="Helvetica" w:hAnsi="Helvetica" w:cs="Helvetica"/>
-          <w:color w:val="222222"/>
-          <w:sz w:val="21"/>
-          <w:szCs w:val="21"/>
-          <w:shd w:val="clear" w:color="auto" w:fill="FFFFFF"/>
-        </w:rPr>
-      </w:pPr>
-      <w:r>
-        <w:rPr>
-          <w:rFonts w:ascii="Helvetica" w:hAnsi="Helvetica" w:cs="Helvetica"/>
-          <w:color w:val="222222"/>
-          <w:sz w:val="21"/>
-          <w:szCs w:val="21"/>
-          <w:shd w:val="clear" w:color="auto" w:fill="FFFFFF"/>
-        </w:rPr>
-        <w:t>Basics of JavaScript, Android</w:t>
-      </w:r>
-    </w:p>
-    <w:p>
-      <w:pPr>
-        <w:rPr>
-          <w:rFonts w:ascii="Helvetica" w:hAnsi="Helvetica" w:cs="Helvetica"/>
-          <w:color w:val="222222"/>
-          <w:sz w:val="21"/>
-          <w:szCs w:val="21"/>
+          <w:numId w:val="1"/>
+        </w:numPr>
+        <w:rPr>
+          <w:rFonts w:ascii="Helvetica" w:hAnsi="Helvetica" w:cs="Helvetica"/>
+          <w:color w:val="222222"/>
+          <w:sz w:val="21"/>
+          <w:szCs w:val="21"/>
+          <w:shd w:val="clear" w:color="auto" w:fill="FFFFFF"/>
+        </w:rPr>
+      </w:pPr>
+      <w:r>
+        <w:rPr>
+          <w:rFonts w:ascii="Helvetica" w:hAnsi="Helvetica" w:cs="Helvetica"/>
+          <w:color w:val="222222"/>
+          <w:sz w:val="21"/>
+          <w:szCs w:val="21"/>
+          <w:shd w:val="clear" w:color="auto" w:fill="FFFFFF"/>
+        </w:rPr>
+        <w:t>Designed competitive set of question to maintain a healthy event</w:t>
+      </w:r>
+    </w:p>
+    <w:p>
+      <w:pPr>
+        <w:pBdr>
+          <w:bottom w:val="single" w:sz="12" w:space="1" w:color="auto"/>
+        </w:pBdr>
+        <w:rPr>
+          <w:rFonts w:ascii="Britannic Bold" w:hAnsi="Britannic Bold" w:cs="Helvetica"/>
+          <w:color w:val="222222"/>
+          <w:sz w:val="24"/>
+          <w:szCs w:val="24"/>
           <w:shd w:val="clear" w:color="auto" w:fill="FFFFFF"/>
         </w:rPr>
       </w:pPr>
@@ -4436,7 +4437,7 @@
 </file>
 
 <file path=customXml/itemProps1.xml><?xml version="1.0" encoding="utf-8"?>
-<ds:datastoreItem xmlns:ds="http://schemas.openxmlformats.org/officeDocument/2006/customXml" ds:itemID="{19AFA833-BCFD-4D4B-9C95-F9A461D519E8}">
+<ds:datastoreItem xmlns:ds="http://schemas.openxmlformats.org/officeDocument/2006/customXml" ds:itemID="{73EDA21F-E790-4E8A-A1AC-F270991EDD32}">
   <ds:schemaRefs>
     <ds:schemaRef ds:uri="http://schemas.openxmlformats.org/officeDocument/2006/bibliography"/>
   </ds:schemaRefs>

--- a/temper.docx
+++ b/temper.docx
@@ -120,58 +120,35 @@
           <w:ilvl w:val="0"/>
           <w:numId w:val="1"/>
         </w:numPr>
-      </w:pPr>
-      <w:r>
-        <w:rPr>
-          <w:rFonts w:ascii="Helvetica" w:hAnsi="Helvetica" w:cs="Helvetica"/>
-          <w:color w:val="222222"/>
-          <w:sz w:val="21"/>
-          <w:szCs w:val="21"/>
-          <w:shd w:val="clear" w:color="auto" w:fill="FFFFFF"/>
-        </w:rPr>
-        <w:t>To obtain an internship to learn the way programming/coding is efficiently implemented in real time projects/applications in the software sector and to have a better u</w:t>
-      </w:r>
-      <w:r>
-        <w:rPr>
-          <w:rFonts w:ascii="Helvetica" w:hAnsi="Helvetica" w:cs="Helvetica"/>
-          <w:color w:val="222222"/>
-          <w:sz w:val="21"/>
-          <w:szCs w:val="21"/>
-          <w:shd w:val="clear" w:color="auto" w:fill="FFFFFF"/>
-        </w:rPr>
-        <w:t xml:space="preserve">nderstanding </w:t>
-      </w:r>
-      <w:r>
-        <w:rPr>
-          <w:rFonts w:ascii="Helvetica" w:hAnsi="Helvetica" w:cs="Helvetica"/>
-          <w:noProof/>
-          <w:color w:val="222222"/>
-          <w:sz w:val="21"/>
-          <w:szCs w:val="21"/>
-          <w:shd w:val="clear" w:color="auto" w:fill="FFFFFF"/>
-        </w:rPr>
-        <w:t>o</w:t>
-      </w:r>
-      <w:r>
-        <w:rPr>
-          <w:rFonts w:ascii="Helvetica" w:hAnsi="Helvetica" w:cs="Helvetica"/>
-          <w:noProof/>
-          <w:color w:val="222222"/>
-          <w:sz w:val="21"/>
-          <w:szCs w:val="21"/>
-          <w:shd w:val="clear" w:color="auto" w:fill="FFFFFF"/>
-        </w:rPr>
-        <w:t>f</w:t>
-      </w:r>
-      <w:r>
-        <w:rPr>
-          <w:rFonts w:ascii="Helvetica" w:hAnsi="Helvetica" w:cs="Helvetica"/>
-          <w:color w:val="222222"/>
-          <w:sz w:val="21"/>
-          <w:szCs w:val="21"/>
-          <w:shd w:val="clear" w:color="auto" w:fill="FFFFFF"/>
-        </w:rPr>
-        <w:t xml:space="preserve"> web development</w:t>
+        <w:rPr>
+          <w:rFonts w:ascii="Helvetica" w:hAnsi="Helvetica" w:cs="Helvetica"/>
+          <w:color w:val="222222"/>
+          <w:sz w:val="21"/>
+          <w:szCs w:val="21"/>
+          <w:shd w:val="clear" w:color="auto" w:fill="FFFFFF"/>
+        </w:rPr>
+      </w:pPr>
+      <w:r>
+        <w:rPr>
+          <w:rFonts w:ascii="Helvetica" w:hAnsi="Helvetica" w:cs="Helvetica"/>
+          <w:color w:val="222222"/>
+          <w:sz w:val="21"/>
+          <w:szCs w:val="21"/>
+          <w:shd w:val="clear" w:color="auto" w:fill="FFFFFF"/>
+        </w:rPr>
+        <w:t>To obtain an opportunity to work with a passionate team to solve real world problems through programming and also to le</w:t>
+      </w:r>
+      <w:bookmarkStart w:id="0" w:name="_GoBack"/>
+      <w:bookmarkEnd w:id="0"/>
+      <w:r>
+        <w:rPr>
+          <w:rFonts w:ascii="Helvetica" w:hAnsi="Helvetica" w:cs="Helvetica"/>
+          <w:color w:val="222222"/>
+          <w:sz w:val="21"/>
+          <w:szCs w:val="21"/>
+          <w:shd w:val="clear" w:color="auto" w:fill="FFFFFF"/>
+        </w:rPr>
+        <w:t>arn a lot on the process</w:t>
       </w:r>
     </w:p>
     <w:p>
@@ -2119,8 +2096,6 @@
         </w:rPr>
         <w:t>Geek-Nights</w:t>
       </w:r>
-      <w:bookmarkStart w:id="0" w:name="_GoBack"/>
-      <w:bookmarkEnd w:id="0"/>
       <w:r>
         <w:rPr>
           <w:rFonts w:ascii="Helvetica" w:hAnsi="Helvetica" w:cs="Helvetica"/>
@@ -4437,7 +4412,7 @@
 </file>
 
 <file path=customXml/itemProps1.xml><?xml version="1.0" encoding="utf-8"?>
-<ds:datastoreItem xmlns:ds="http://schemas.openxmlformats.org/officeDocument/2006/customXml" ds:itemID="{73EDA21F-E790-4E8A-A1AC-F270991EDD32}">
+<ds:datastoreItem xmlns:ds="http://schemas.openxmlformats.org/officeDocument/2006/customXml" ds:itemID="{8D7F2719-07D3-4CF1-85A9-B0215AC2090E}">
   <ds:schemaRefs>
     <ds:schemaRef ds:uri="http://schemas.openxmlformats.org/officeDocument/2006/bibliography"/>
   </ds:schemaRefs>

--- a/temper.docx
+++ b/temper.docx
@@ -136,19 +136,7 @@
           <w:szCs w:val="21"/>
           <w:shd w:val="clear" w:color="auto" w:fill="FFFFFF"/>
         </w:rPr>
-        <w:t>To obtain an opportunity to work with a passionate team to solve real world problems through programming and also to le</w:t>
-      </w:r>
-      <w:bookmarkStart w:id="0" w:name="_GoBack"/>
-      <w:bookmarkEnd w:id="0"/>
-      <w:r>
-        <w:rPr>
-          <w:rFonts w:ascii="Helvetica" w:hAnsi="Helvetica" w:cs="Helvetica"/>
-          <w:color w:val="222222"/>
-          <w:sz w:val="21"/>
-          <w:szCs w:val="21"/>
-          <w:shd w:val="clear" w:color="auto" w:fill="FFFFFF"/>
-        </w:rPr>
-        <w:t>arn a lot on the process</w:t>
+        <w:t>To obtain an opportunity to work with a passionate team to solve real world problems through programming and also to learn a lot on the process</w:t>
       </w:r>
     </w:p>
     <w:p>
@@ -1371,6 +1359,32 @@
     <w:p>
       <w:pPr>
         <w:pStyle w:val="ListParagraph"/>
+        <w:rPr>
+          <w:rFonts w:ascii="Helvetica" w:hAnsi="Helvetica" w:cs="Helvetica"/>
+          <w:color w:val="222222"/>
+          <w:sz w:val="21"/>
+          <w:szCs w:val="21"/>
+          <w:shd w:val="clear" w:color="auto" w:fill="FFFFFF"/>
+        </w:rPr>
+      </w:pPr>
+    </w:p>
+    <w:p>
+      <w:pPr>
+        <w:pStyle w:val="ListParagraph"/>
+        <w:rPr>
+          <w:rFonts w:ascii="Helvetica" w:hAnsi="Helvetica" w:cs="Helvetica"/>
+          <w:color w:val="222222"/>
+          <w:sz w:val="21"/>
+          <w:szCs w:val="21"/>
+          <w:shd w:val="clear" w:color="auto" w:fill="FFFFFF"/>
+        </w:rPr>
+      </w:pPr>
+      <w:bookmarkStart w:id="0" w:name="_GoBack"/>
+      <w:bookmarkEnd w:id="0"/>
+    </w:p>
+    <w:p>
+      <w:pPr>
+        <w:pStyle w:val="ListParagraph"/>
         <w:numPr>
           <w:ilvl w:val="0"/>
           <w:numId w:val="1"/>
@@ -1391,6 +1405,7 @@
           <w:szCs w:val="21"/>
           <w:shd w:val="clear" w:color="auto" w:fill="FFFFFF"/>
         </w:rPr>
+        <w:lastRenderedPageBreak/>
         <w:t xml:space="preserve">Undertook </w:t>
       </w:r>
       <w:r>
@@ -1423,18 +1438,7 @@
           <w:szCs w:val="21"/>
           <w:shd w:val="clear" w:color="auto" w:fill="FFFFFF"/>
         </w:rPr>
-        <w:t>IIT-M</w:t>
-      </w:r>
-      <w:r>
-        <w:rPr>
-          <w:rFonts w:ascii="Helvetica" w:hAnsi="Helvetica" w:cs="Helvetica"/>
-          <w:b/>
-          <w:color w:val="222222"/>
-          <w:sz w:val="21"/>
-          <w:szCs w:val="21"/>
-          <w:shd w:val="clear" w:color="auto" w:fill="FFFFFF"/>
-        </w:rPr>
-        <w:t xml:space="preserve"> </w:t>
+        <w:t xml:space="preserve">IIT-M </w:t>
       </w:r>
       <w:r>
         <w:rPr>
@@ -1519,7 +1523,6 @@
           <w:szCs w:val="21"/>
           <w:shd w:val="clear" w:color="auto" w:fill="FFFFFF"/>
         </w:rPr>
-        <w:lastRenderedPageBreak/>
         <w:t>Client-Server-Database interactions were explained in detail</w:t>
       </w:r>
     </w:p>
@@ -1585,18 +1588,6 @@
         </w:rPr>
         <w:t>DBMS management was significantly explained along with MySQL</w:t>
       </w:r>
-    </w:p>
-    <w:p>
-      <w:pPr>
-        <w:pStyle w:val="ListParagraph"/>
-        <w:rPr>
-          <w:rFonts w:ascii="Helvetica" w:hAnsi="Helvetica" w:cs="Helvetica"/>
-          <w:color w:val="222222"/>
-          <w:sz w:val="21"/>
-          <w:szCs w:val="21"/>
-          <w:shd w:val="clear" w:color="auto" w:fill="FFFFFF"/>
-        </w:rPr>
-      </w:pPr>
     </w:p>
     <w:p>
       <w:pPr>
@@ -4412,7 +4403,7 @@
 </file>
 
 <file path=customXml/itemProps1.xml><?xml version="1.0" encoding="utf-8"?>
-<ds:datastoreItem xmlns:ds="http://schemas.openxmlformats.org/officeDocument/2006/customXml" ds:itemID="{8D7F2719-07D3-4CF1-85A9-B0215AC2090E}">
+<ds:datastoreItem xmlns:ds="http://schemas.openxmlformats.org/officeDocument/2006/customXml" ds:itemID="{F97B2310-1C32-44F7-9AF6-16258E0FAF0D}">
   <ds:schemaRefs>
     <ds:schemaRef ds:uri="http://schemas.openxmlformats.org/officeDocument/2006/bibliography"/>
   </ds:schemaRefs>

--- a/temper.docx
+++ b/temper.docx
@@ -25,15 +25,7 @@
         <w:ind w:firstLine="720"/>
       </w:pPr>
       <w:r>
-        <w:t xml:space="preserve">Bachelor of Electronics and Communication Engineering, Sri </w:t>
-      </w:r>
-      <w:proofErr w:type="spellStart"/>
-      <w:r>
-        <w:t>Venkateswara</w:t>
-      </w:r>
-      <w:proofErr w:type="spellEnd"/>
-      <w:r>
-        <w:t xml:space="preserve"> College of Engineering</w:t>
+        <w:t>Bachelor of Electronics and Communication Engineering, Sri Venkateswara College of Engineering</w:t>
       </w:r>
     </w:p>
     <w:p>
@@ -136,7 +128,27 @@
           <w:szCs w:val="21"/>
           <w:shd w:val="clear" w:color="auto" w:fill="FFFFFF"/>
         </w:rPr>
-        <w:t>To obtain an opportunity to work with a passionate team to solve real world problems through programming and also to learn a lot on the process</w:t>
+        <w:t>To obtain an opportunity to work with a passionate team to solve real world problems through progra</w:t>
+      </w:r>
+      <w:r>
+        <w:rPr>
+          <w:rFonts w:ascii="Helvetica" w:hAnsi="Helvetica" w:cs="Helvetica"/>
+          <w:color w:val="222222"/>
+          <w:sz w:val="21"/>
+          <w:szCs w:val="21"/>
+          <w:shd w:val="clear" w:color="auto" w:fill="FFFFFF"/>
+        </w:rPr>
+        <w:t>mming and also to learn a lot in</w:t>
+      </w:r>
+      <w:r>
+        <w:rPr>
+          <w:rFonts w:ascii="Helvetica" w:hAnsi="Helvetica" w:cs="Helvetica"/>
+          <w:color w:val="222222"/>
+          <w:sz w:val="21"/>
+          <w:szCs w:val="21"/>
+          <w:shd w:val="clear" w:color="auto" w:fill="FFFFFF"/>
+        </w:rPr>
+        <w:t xml:space="preserve"> the process</w:t>
       </w:r>
     </w:p>
     <w:p>
@@ -192,54 +204,18 @@
           <w:szCs w:val="21"/>
           <w:shd w:val="clear" w:color="auto" w:fill="FFFFFF"/>
         </w:rPr>
-        <w:t xml:space="preserve">Sri </w:t>
-      </w:r>
-      <w:proofErr w:type="spellStart"/>
-      <w:r>
-        <w:rPr>
-          <w:rFonts w:ascii="Helvetica" w:hAnsi="Helvetica" w:cs="Helvetica"/>
-          <w:b/>
-          <w:color w:val="222222"/>
-          <w:sz w:val="21"/>
-          <w:szCs w:val="21"/>
-          <w:shd w:val="clear" w:color="auto" w:fill="FFFFFF"/>
-        </w:rPr>
-        <w:t>Venkateswara</w:t>
-      </w:r>
-      <w:proofErr w:type="spellEnd"/>
-      <w:r>
-        <w:rPr>
-          <w:rFonts w:ascii="Helvetica" w:hAnsi="Helvetica" w:cs="Helvetica"/>
-          <w:b/>
-          <w:color w:val="222222"/>
-          <w:sz w:val="21"/>
-          <w:szCs w:val="21"/>
-          <w:shd w:val="clear" w:color="auto" w:fill="FFFFFF"/>
-        </w:rPr>
-        <w:t xml:space="preserve"> College of Engineering</w:t>
-      </w:r>
-      <w:r>
-        <w:rPr>
-          <w:rFonts w:ascii="Helvetica" w:hAnsi="Helvetica" w:cs="Helvetica"/>
-          <w:color w:val="222222"/>
-          <w:sz w:val="21"/>
-          <w:szCs w:val="21"/>
-          <w:shd w:val="clear" w:color="auto" w:fill="FFFFFF"/>
-        </w:rPr>
-        <w:t xml:space="preserve">, </w:t>
-      </w:r>
-      <w:proofErr w:type="spellStart"/>
-      <w:r>
-        <w:rPr>
-          <w:rFonts w:ascii="Helvetica" w:hAnsi="Helvetica" w:cs="Helvetica"/>
-          <w:color w:val="222222"/>
-          <w:sz w:val="21"/>
-          <w:szCs w:val="21"/>
-          <w:shd w:val="clear" w:color="auto" w:fill="FFFFFF"/>
-        </w:rPr>
-        <w:t>Sriperumbudur</w:t>
-      </w:r>
-      <w:proofErr w:type="spellEnd"/>
+        <w:t>Sri Venkateswara College of Engineering</w:t>
+      </w:r>
+      <w:r>
+        <w:rPr>
+          <w:rFonts w:ascii="Helvetica" w:hAnsi="Helvetica" w:cs="Helvetica"/>
+          <w:color w:val="222222"/>
+          <w:sz w:val="21"/>
+          <w:szCs w:val="21"/>
+          <w:shd w:val="clear" w:color="auto" w:fill="FFFFFF"/>
+        </w:rPr>
+        <w:t>, Sriperumbudur</w:t>
+      </w:r>
     </w:p>
     <w:p>
       <w:pPr>
@@ -353,20 +329,8 @@
           <w:szCs w:val="21"/>
           <w:shd w:val="clear" w:color="auto" w:fill="FFFFFF"/>
         </w:rPr>
-        <w:t xml:space="preserve">, </w:t>
-      </w:r>
-      <w:proofErr w:type="spellStart"/>
-      <w:r>
-        <w:rPr>
-          <w:rFonts w:ascii="Helvetica" w:hAnsi="Helvetica" w:cs="Helvetica"/>
-          <w:color w:val="222222"/>
-          <w:sz w:val="21"/>
-          <w:szCs w:val="21"/>
-          <w:shd w:val="clear" w:color="auto" w:fill="FFFFFF"/>
-        </w:rPr>
-        <w:t>Tambaram</w:t>
-      </w:r>
-      <w:proofErr w:type="spellEnd"/>
+        <w:t>, Tambaram</w:t>
+      </w:r>
     </w:p>
     <w:p>
       <w:pPr>
@@ -756,31 +720,7 @@
           <w:szCs w:val="21"/>
           <w:shd w:val="clear" w:color="auto" w:fill="FFFFFF"/>
         </w:rPr>
-        <w:t xml:space="preserve">Interning at </w:t>
-      </w:r>
-      <w:proofErr w:type="spellStart"/>
-      <w:r>
-        <w:rPr>
-          <w:rFonts w:ascii="Helvetica" w:hAnsi="Helvetica" w:cs="Helvetica"/>
-          <w:b/>
-          <w:color w:val="222222"/>
-          <w:sz w:val="21"/>
-          <w:szCs w:val="21"/>
-          <w:shd w:val="clear" w:color="auto" w:fill="FFFFFF"/>
-        </w:rPr>
-        <w:t>Hischip</w:t>
-      </w:r>
-      <w:proofErr w:type="spellEnd"/>
-      <w:r>
-        <w:rPr>
-          <w:rFonts w:ascii="Helvetica" w:hAnsi="Helvetica" w:cs="Helvetica"/>
-          <w:b/>
-          <w:color w:val="222222"/>
-          <w:sz w:val="21"/>
-          <w:szCs w:val="21"/>
-          <w:shd w:val="clear" w:color="auto" w:fill="FFFFFF"/>
-        </w:rPr>
-        <w:t xml:space="preserve"> Technologies</w:t>
+        <w:t>Interning at Hischip Technologies</w:t>
       </w:r>
       <w:r>
         <w:rPr>
@@ -1379,8 +1319,6 @@
           <w:shd w:val="clear" w:color="auto" w:fill="FFFFFF"/>
         </w:rPr>
       </w:pPr>
-      <w:bookmarkStart w:id="0" w:name="_GoBack"/>
-      <w:bookmarkEnd w:id="0"/>
     </w:p>
     <w:p>
       <w:pPr>
@@ -1658,7 +1596,6 @@
         </w:rPr>
         <w:t xml:space="preserve"> with </w:t>
       </w:r>
-      <w:proofErr w:type="spellStart"/>
       <w:r>
         <w:rPr>
           <w:rFonts w:ascii="Helvetica" w:hAnsi="Helvetica" w:cs="Helvetica"/>
@@ -1670,7 +1607,6 @@
         </w:rPr>
         <w:t>NetworkGeek</w:t>
       </w:r>
-      <w:proofErr w:type="spellEnd"/>
     </w:p>
     <w:p>
       <w:pPr>
@@ -1695,29 +1631,7 @@
           <w:szCs w:val="21"/>
           <w:shd w:val="clear" w:color="auto" w:fill="FFFFFF"/>
         </w:rPr>
-        <w:t xml:space="preserve">Very well introduced to OSI model, IPs, </w:t>
-      </w:r>
-      <w:proofErr w:type="spellStart"/>
-      <w:r>
-        <w:rPr>
-          <w:rFonts w:ascii="Helvetica" w:hAnsi="Helvetica" w:cs="Helvetica"/>
-          <w:color w:val="222222"/>
-          <w:sz w:val="21"/>
-          <w:szCs w:val="21"/>
-          <w:shd w:val="clear" w:color="auto" w:fill="FFFFFF"/>
-        </w:rPr>
-        <w:t>Subnetting</w:t>
-      </w:r>
-      <w:proofErr w:type="spellEnd"/>
-      <w:r>
-        <w:rPr>
-          <w:rFonts w:ascii="Helvetica" w:hAnsi="Helvetica" w:cs="Helvetica"/>
-          <w:color w:val="222222"/>
-          <w:sz w:val="21"/>
-          <w:szCs w:val="21"/>
-          <w:shd w:val="clear" w:color="auto" w:fill="FFFFFF"/>
-        </w:rPr>
-        <w:t>, cisco router configuration and various routing protocols</w:t>
+        <w:t>Very well introduced to OSI model, IPs, Subnetting, cisco router configuration and various routing protocols</w:t>
       </w:r>
     </w:p>
     <w:p>
@@ -1831,7 +1745,6 @@
           <w:shd w:val="clear" w:color="auto" w:fill="FFFFFF"/>
         </w:rPr>
       </w:pPr>
-      <w:proofErr w:type="spellStart"/>
       <w:r>
         <w:rPr>
           <w:rFonts w:ascii="Helvetica" w:hAnsi="Helvetica" w:cs="Helvetica"/>
@@ -1843,61 +1756,26 @@
         </w:rPr>
         <w:t>IoT</w:t>
       </w:r>
-      <w:proofErr w:type="spellEnd"/>
-      <w:r>
-        <w:rPr>
-          <w:rFonts w:ascii="Helvetica" w:hAnsi="Helvetica" w:cs="Helvetica"/>
-          <w:color w:val="222222"/>
-          <w:sz w:val="21"/>
-          <w:szCs w:val="21"/>
-          <w:shd w:val="clear" w:color="auto" w:fill="FFFFFF"/>
-        </w:rPr>
-        <w:t xml:space="preserve">, conducted by </w:t>
-      </w:r>
-      <w:proofErr w:type="spellStart"/>
-      <w:r>
-        <w:rPr>
-          <w:rFonts w:ascii="Helvetica" w:hAnsi="Helvetica" w:cs="Helvetica"/>
-          <w:color w:val="222222"/>
-          <w:sz w:val="21"/>
-          <w:szCs w:val="21"/>
-          <w:shd w:val="clear" w:color="auto" w:fill="FFFFFF"/>
-        </w:rPr>
-        <w:t>Thoughtworks</w:t>
-      </w:r>
-      <w:proofErr w:type="spellEnd"/>
-      <w:r>
-        <w:rPr>
-          <w:rFonts w:ascii="Helvetica" w:hAnsi="Helvetica" w:cs="Helvetica"/>
-          <w:color w:val="222222"/>
-          <w:sz w:val="21"/>
-          <w:szCs w:val="21"/>
-          <w:shd w:val="clear" w:color="auto" w:fill="FFFFFF"/>
-        </w:rPr>
-        <w:t>,</w:t>
-      </w:r>
-      <w:r>
-        <w:rPr>
-          <w:rFonts w:ascii="Helvetica" w:hAnsi="Helvetica" w:cs="Helvetica"/>
-          <w:color w:val="222222"/>
-          <w:sz w:val="21"/>
-          <w:szCs w:val="21"/>
-          <w:shd w:val="clear" w:color="auto" w:fill="FFFFFF"/>
-        </w:rPr>
-        <w:t xml:space="preserve"> </w:t>
-      </w:r>
-      <w:proofErr w:type="spellStart"/>
-      <w:r>
-        <w:rPr>
-          <w:rFonts w:ascii="Helvetica" w:hAnsi="Helvetica" w:cs="Helvetica"/>
-          <w:color w:val="222222"/>
-          <w:sz w:val="21"/>
-          <w:szCs w:val="21"/>
-          <w:shd w:val="clear" w:color="auto" w:fill="FFFFFF"/>
-        </w:rPr>
-        <w:t>Ascendas</w:t>
-      </w:r>
-      <w:proofErr w:type="spellEnd"/>
+      <w:r>
+        <w:rPr>
+          <w:rFonts w:ascii="Helvetica" w:hAnsi="Helvetica" w:cs="Helvetica"/>
+          <w:color w:val="222222"/>
+          <w:sz w:val="21"/>
+          <w:szCs w:val="21"/>
+          <w:shd w:val="clear" w:color="auto" w:fill="FFFFFF"/>
+        </w:rPr>
+        <w:t>, conducted by Thoughtworks,</w:t>
+      </w:r>
+      <w:r>
+        <w:rPr>
+          <w:rFonts w:ascii="Helvetica" w:hAnsi="Helvetica" w:cs="Helvetica"/>
+          <w:color w:val="222222"/>
+          <w:sz w:val="21"/>
+          <w:szCs w:val="21"/>
+          <w:shd w:val="clear" w:color="auto" w:fill="FFFFFF"/>
+        </w:rPr>
+        <w:t xml:space="preserve"> Ascendas</w:t>
+      </w:r>
     </w:p>
     <w:p>
       <w:pPr>
@@ -1914,7 +1792,6 @@
           <w:shd w:val="clear" w:color="auto" w:fill="FFFFFF"/>
         </w:rPr>
       </w:pPr>
-      <w:proofErr w:type="spellStart"/>
       <w:r>
         <w:rPr>
           <w:rFonts w:ascii="Helvetica" w:hAnsi="Helvetica" w:cs="Helvetica"/>
@@ -1924,73 +1801,17 @@
           <w:szCs w:val="21"/>
           <w:shd w:val="clear" w:color="auto" w:fill="FFFFFF"/>
         </w:rPr>
-        <w:t>ReactJS</w:t>
-      </w:r>
-      <w:proofErr w:type="spellEnd"/>
-      <w:r>
-        <w:rPr>
-          <w:rFonts w:ascii="Helvetica" w:hAnsi="Helvetica" w:cs="Helvetica"/>
-          <w:b/>
-          <w:color w:val="222222"/>
-          <w:sz w:val="21"/>
-          <w:szCs w:val="21"/>
-          <w:shd w:val="clear" w:color="auto" w:fill="FFFFFF"/>
-        </w:rPr>
-        <w:t xml:space="preserve"> </w:t>
-      </w:r>
-      <w:r>
-        <w:rPr>
-          <w:rFonts w:ascii="Helvetica" w:hAnsi="Helvetica" w:cs="Helvetica"/>
-          <w:color w:val="222222"/>
-          <w:sz w:val="21"/>
-          <w:szCs w:val="21"/>
-          <w:shd w:val="clear" w:color="auto" w:fill="FFFFFF"/>
-        </w:rPr>
-        <w:t xml:space="preserve">organized by </w:t>
-      </w:r>
-      <w:proofErr w:type="spellStart"/>
-      <w:r>
-        <w:rPr>
-          <w:rFonts w:ascii="Helvetica" w:hAnsi="Helvetica" w:cs="Helvetica"/>
-          <w:color w:val="222222"/>
-          <w:sz w:val="21"/>
-          <w:szCs w:val="21"/>
-          <w:shd w:val="clear" w:color="auto" w:fill="FFFFFF"/>
-        </w:rPr>
-        <w:t>OrangeScape</w:t>
-      </w:r>
-      <w:proofErr w:type="spellEnd"/>
-      <w:r>
-        <w:rPr>
-          <w:rFonts w:ascii="Helvetica" w:hAnsi="Helvetica" w:cs="Helvetica"/>
-          <w:color w:val="222222"/>
-          <w:sz w:val="21"/>
-          <w:szCs w:val="21"/>
-          <w:shd w:val="clear" w:color="auto" w:fill="FFFFFF"/>
-        </w:rPr>
-        <w:t xml:space="preserve">, </w:t>
-      </w:r>
-      <w:proofErr w:type="spellStart"/>
-      <w:r>
-        <w:rPr>
-          <w:rFonts w:ascii="Helvetica" w:hAnsi="Helvetica" w:cs="Helvetica"/>
-          <w:color w:val="222222"/>
-          <w:sz w:val="21"/>
-          <w:szCs w:val="21"/>
-          <w:shd w:val="clear" w:color="auto" w:fill="FFFFFF"/>
-        </w:rPr>
-        <w:t>Tidel</w:t>
-      </w:r>
-      <w:proofErr w:type="spellEnd"/>
-      <w:r>
-        <w:rPr>
-          <w:rFonts w:ascii="Helvetica" w:hAnsi="Helvetica" w:cs="Helvetica"/>
-          <w:color w:val="222222"/>
-          <w:sz w:val="21"/>
-          <w:szCs w:val="21"/>
-          <w:shd w:val="clear" w:color="auto" w:fill="FFFFFF"/>
-        </w:rPr>
-        <w:t xml:space="preserve"> Park</w:t>
+        <w:t xml:space="preserve">ReactJS </w:t>
+      </w:r>
+      <w:r>
+        <w:rPr>
+          <w:rFonts w:ascii="Helvetica" w:hAnsi="Helvetica" w:cs="Helvetica"/>
+          <w:color w:val="222222"/>
+          <w:sz w:val="21"/>
+          <w:szCs w:val="21"/>
+          <w:shd w:val="clear" w:color="auto" w:fill="FFFFFF"/>
+        </w:rPr>
+        <w:t>organized by OrangeScape, Tidel Park</w:t>
       </w:r>
     </w:p>
     <w:p>
@@ -2027,29 +1848,7 @@
           <w:szCs w:val="21"/>
           <w:shd w:val="clear" w:color="auto" w:fill="FFFFFF"/>
         </w:rPr>
-        <w:t xml:space="preserve">organized by </w:t>
-      </w:r>
-      <w:proofErr w:type="spellStart"/>
-      <w:r>
-        <w:rPr>
-          <w:rFonts w:ascii="Helvetica" w:hAnsi="Helvetica" w:cs="Helvetica"/>
-          <w:color w:val="222222"/>
-          <w:sz w:val="21"/>
-          <w:szCs w:val="21"/>
-          <w:shd w:val="clear" w:color="auto" w:fill="FFFFFF"/>
-        </w:rPr>
-        <w:t>Ajira</w:t>
-      </w:r>
-      <w:proofErr w:type="spellEnd"/>
-      <w:r>
-        <w:rPr>
-          <w:rFonts w:ascii="Helvetica" w:hAnsi="Helvetica" w:cs="Helvetica"/>
-          <w:color w:val="222222"/>
-          <w:sz w:val="21"/>
-          <w:szCs w:val="21"/>
-          <w:shd w:val="clear" w:color="auto" w:fill="FFFFFF"/>
-        </w:rPr>
-        <w:t xml:space="preserve"> Technologies</w:t>
+        <w:t>organized by Ajira Technologies</w:t>
       </w:r>
     </w:p>
     <w:p>
@@ -2436,32 +2235,101 @@
         </w:numPr>
         <w:rPr>
           <w:rFonts w:ascii="Helvetica" w:hAnsi="Helvetica" w:cs="Helvetica"/>
-          <w:color w:val="222222"/>
-          <w:sz w:val="21"/>
-          <w:szCs w:val="21"/>
-          <w:shd w:val="clear" w:color="auto" w:fill="FFFFFF"/>
-        </w:rPr>
-      </w:pPr>
-      <w:r>
-        <w:rPr>
-          <w:rFonts w:ascii="Helvetica" w:hAnsi="Helvetica" w:cs="Helvetica"/>
-          <w:color w:val="222222"/>
-          <w:sz w:val="21"/>
-          <w:szCs w:val="21"/>
-          <w:shd w:val="clear" w:color="auto" w:fill="FFFFFF"/>
-        </w:rPr>
-        <w:t xml:space="preserve">Playing the </w:t>
-      </w:r>
-      <w:r>
-        <w:rPr>
-          <w:rFonts w:ascii="Helvetica" w:hAnsi="Helvetica" w:cs="Helvetica"/>
           <w:b/>
           <w:color w:val="222222"/>
           <w:sz w:val="21"/>
           <w:szCs w:val="21"/>
           <w:shd w:val="clear" w:color="auto" w:fill="FFFFFF"/>
         </w:rPr>
-        <w:t>Piano</w:t>
+      </w:pPr>
+      <w:r>
+        <w:rPr>
+          <w:rFonts w:ascii="Helvetica" w:hAnsi="Helvetica" w:cs="Helvetica"/>
+          <w:b/>
+          <w:color w:val="222222"/>
+          <w:sz w:val="21"/>
+          <w:szCs w:val="21"/>
+          <w:shd w:val="clear" w:color="auto" w:fill="FFFFFF"/>
+        </w:rPr>
+        <w:t>Professional</w:t>
+      </w:r>
+    </w:p>
+    <w:p>
+      <w:pPr>
+        <w:pStyle w:val="ListParagraph"/>
+        <w:numPr>
+          <w:ilvl w:val="1"/>
+          <w:numId w:val="9"/>
+        </w:numPr>
+        <w:rPr>
+          <w:rFonts w:ascii="Helvetica" w:hAnsi="Helvetica" w:cs="Helvetica"/>
+          <w:color w:val="222222"/>
+          <w:sz w:val="21"/>
+          <w:szCs w:val="21"/>
+          <w:shd w:val="clear" w:color="auto" w:fill="FFFFFF"/>
+        </w:rPr>
+      </w:pPr>
+      <w:r>
+        <w:rPr>
+          <w:rFonts w:ascii="Helvetica" w:hAnsi="Helvetica" w:cs="Helvetica"/>
+          <w:color w:val="222222"/>
+          <w:sz w:val="21"/>
+          <w:szCs w:val="21"/>
+          <w:shd w:val="clear" w:color="auto" w:fill="FFFFFF"/>
+        </w:rPr>
+        <w:t>Computer Networks</w:t>
+      </w:r>
+    </w:p>
+    <w:p>
+      <w:pPr>
+        <w:pStyle w:val="ListParagraph"/>
+        <w:numPr>
+          <w:ilvl w:val="1"/>
+          <w:numId w:val="9"/>
+        </w:numPr>
+        <w:rPr>
+          <w:rFonts w:ascii="Helvetica" w:hAnsi="Helvetica" w:cs="Helvetica"/>
+          <w:color w:val="222222"/>
+          <w:sz w:val="21"/>
+          <w:szCs w:val="21"/>
+          <w:shd w:val="clear" w:color="auto" w:fill="FFFFFF"/>
+        </w:rPr>
+      </w:pPr>
+      <w:r>
+        <w:rPr>
+          <w:rFonts w:ascii="Helvetica" w:hAnsi="Helvetica" w:cs="Helvetica"/>
+          <w:color w:val="222222"/>
+          <w:sz w:val="21"/>
+          <w:szCs w:val="21"/>
+          <w:shd w:val="clear" w:color="auto" w:fill="FFFFFF"/>
+        </w:rPr>
+        <w:t>Big Data Analytics</w:t>
+      </w:r>
+    </w:p>
+    <w:p>
+      <w:pPr>
+        <w:pStyle w:val="ListParagraph"/>
+        <w:numPr>
+          <w:ilvl w:val="1"/>
+          <w:numId w:val="9"/>
+        </w:numPr>
+        <w:rPr>
+          <w:rFonts w:ascii="Helvetica" w:hAnsi="Helvetica" w:cs="Helvetica"/>
+          <w:color w:val="222222"/>
+          <w:sz w:val="21"/>
+          <w:szCs w:val="21"/>
+          <w:shd w:val="clear" w:color="auto" w:fill="FFFFFF"/>
+        </w:rPr>
+      </w:pPr>
+      <w:r>
+        <w:rPr>
+          <w:rFonts w:ascii="Helvetica" w:hAnsi="Helvetica" w:cs="Helvetica"/>
+          <w:color w:val="222222"/>
+          <w:sz w:val="21"/>
+          <w:szCs w:val="21"/>
+          <w:shd w:val="clear" w:color="auto" w:fill="FFFFFF"/>
+        </w:rPr>
+        <w:t>Programming/Coding</w:t>
       </w:r>
     </w:p>
     <w:p>
@@ -2487,6 +2355,69 @@
           <w:szCs w:val="21"/>
           <w:shd w:val="clear" w:color="auto" w:fill="FFFFFF"/>
         </w:rPr>
+        <w:t>Generic</w:t>
+      </w:r>
+    </w:p>
+    <w:p>
+      <w:pPr>
+        <w:pStyle w:val="ListParagraph"/>
+        <w:numPr>
+          <w:ilvl w:val="1"/>
+          <w:numId w:val="9"/>
+        </w:numPr>
+        <w:rPr>
+          <w:rFonts w:ascii="Helvetica" w:hAnsi="Helvetica" w:cs="Helvetica"/>
+          <w:color w:val="222222"/>
+          <w:sz w:val="21"/>
+          <w:szCs w:val="21"/>
+          <w:shd w:val="clear" w:color="auto" w:fill="FFFFFF"/>
+        </w:rPr>
+      </w:pPr>
+      <w:r>
+        <w:rPr>
+          <w:rFonts w:ascii="Helvetica" w:hAnsi="Helvetica" w:cs="Helvetica"/>
+          <w:color w:val="222222"/>
+          <w:sz w:val="21"/>
+          <w:szCs w:val="21"/>
+          <w:shd w:val="clear" w:color="auto" w:fill="FFFFFF"/>
+        </w:rPr>
+        <w:t xml:space="preserve">Playing the </w:t>
+      </w:r>
+      <w:r>
+        <w:rPr>
+          <w:rFonts w:ascii="Helvetica" w:hAnsi="Helvetica" w:cs="Helvetica"/>
+          <w:b/>
+          <w:color w:val="222222"/>
+          <w:sz w:val="21"/>
+          <w:szCs w:val="21"/>
+          <w:shd w:val="clear" w:color="auto" w:fill="FFFFFF"/>
+        </w:rPr>
+        <w:t>Piano</w:t>
+      </w:r>
+    </w:p>
+    <w:p>
+      <w:pPr>
+        <w:pStyle w:val="ListParagraph"/>
+        <w:numPr>
+          <w:ilvl w:val="1"/>
+          <w:numId w:val="9"/>
+        </w:numPr>
+        <w:rPr>
+          <w:rFonts w:ascii="Helvetica" w:hAnsi="Helvetica" w:cs="Helvetica"/>
+          <w:color w:val="222222"/>
+          <w:sz w:val="21"/>
+          <w:szCs w:val="21"/>
+          <w:shd w:val="clear" w:color="auto" w:fill="FFFFFF"/>
+        </w:rPr>
+      </w:pPr>
+      <w:r>
+        <w:rPr>
+          <w:rFonts w:ascii="Helvetica" w:hAnsi="Helvetica" w:cs="Helvetica"/>
+          <w:color w:val="222222"/>
+          <w:sz w:val="21"/>
+          <w:szCs w:val="21"/>
+          <w:shd w:val="clear" w:color="auto" w:fill="FFFFFF"/>
+        </w:rPr>
         <w:t>Musical theory</w:t>
       </w:r>
     </w:p>
@@ -2494,7 +2425,7 @@
       <w:pPr>
         <w:pStyle w:val="ListParagraph"/>
         <w:numPr>
-          <w:ilvl w:val="0"/>
+          <w:ilvl w:val="1"/>
           <w:numId w:val="9"/>
         </w:numPr>
         <w:rPr>
@@ -2531,7 +2462,7 @@
       <w:pPr>
         <w:pStyle w:val="ListParagraph"/>
         <w:numPr>
-          <w:ilvl w:val="0"/>
+          <w:ilvl w:val="1"/>
           <w:numId w:val="9"/>
         </w:numPr>
         <w:rPr>
@@ -2542,32 +2473,8 @@
           <w:shd w:val="clear" w:color="auto" w:fill="FFFFFF"/>
         </w:rPr>
       </w:pPr>
-      <w:r>
-        <w:rPr>
-          <w:rFonts w:ascii="Helvetica" w:hAnsi="Helvetica" w:cs="Helvetica"/>
-          <w:color w:val="222222"/>
-          <w:sz w:val="21"/>
-          <w:szCs w:val="21"/>
-          <w:shd w:val="clear" w:color="auto" w:fill="FFFFFF"/>
-        </w:rPr>
-        <w:t>Fantasy Premier League</w:t>
-      </w:r>
-    </w:p>
-    <w:p>
-      <w:pPr>
-        <w:pStyle w:val="ListParagraph"/>
-        <w:numPr>
-          <w:ilvl w:val="0"/>
-          <w:numId w:val="9"/>
-        </w:numPr>
-        <w:rPr>
-          <w:rFonts w:ascii="Helvetica" w:hAnsi="Helvetica" w:cs="Helvetica"/>
-          <w:color w:val="222222"/>
-          <w:sz w:val="21"/>
-          <w:szCs w:val="21"/>
-          <w:shd w:val="clear" w:color="auto" w:fill="FFFFFF"/>
-        </w:rPr>
-      </w:pPr>
+      <w:bookmarkStart w:id="0" w:name="_GoBack"/>
+      <w:bookmarkEnd w:id="0"/>
       <w:r>
         <w:rPr>
           <w:rFonts w:ascii="Helvetica" w:hAnsi="Helvetica" w:cs="Helvetica"/>
@@ -2588,58 +2495,6 @@
           <w:shd w:val="clear" w:color="auto" w:fill="FFFFFF"/>
         </w:rPr>
         <w:t>web</w:t>
-      </w:r>
-    </w:p>
-    <w:p>
-      <w:pPr>
-        <w:pStyle w:val="ListParagraph"/>
-        <w:numPr>
-          <w:ilvl w:val="0"/>
-          <w:numId w:val="9"/>
-        </w:numPr>
-        <w:rPr>
-          <w:rFonts w:ascii="Helvetica" w:hAnsi="Helvetica" w:cs="Helvetica"/>
-          <w:color w:val="222222"/>
-          <w:sz w:val="21"/>
-          <w:szCs w:val="21"/>
-          <w:shd w:val="clear" w:color="auto" w:fill="FFFFFF"/>
-        </w:rPr>
-      </w:pPr>
-      <w:r>
-        <w:rPr>
-          <w:rFonts w:ascii="Helvetica" w:hAnsi="Helvetica" w:cs="Helvetica"/>
-          <w:color w:val="222222"/>
-          <w:sz w:val="21"/>
-          <w:szCs w:val="21"/>
-          <w:shd w:val="clear" w:color="auto" w:fill="FFFFFF"/>
-        </w:rPr>
-        <w:t>Big Data Analytics</w:t>
-      </w:r>
-    </w:p>
-    <w:p>
-      <w:pPr>
-        <w:pStyle w:val="ListParagraph"/>
-        <w:numPr>
-          <w:ilvl w:val="0"/>
-          <w:numId w:val="9"/>
-        </w:numPr>
-        <w:rPr>
-          <w:rFonts w:ascii="Helvetica" w:hAnsi="Helvetica" w:cs="Helvetica"/>
-          <w:color w:val="222222"/>
-          <w:sz w:val="21"/>
-          <w:szCs w:val="21"/>
-          <w:shd w:val="clear" w:color="auto" w:fill="FFFFFF"/>
-        </w:rPr>
-      </w:pPr>
-      <w:r>
-        <w:rPr>
-          <w:rFonts w:ascii="Helvetica" w:hAnsi="Helvetica" w:cs="Helvetica"/>
-          <w:color w:val="222222"/>
-          <w:sz w:val="21"/>
-          <w:szCs w:val="21"/>
-          <w:shd w:val="clear" w:color="auto" w:fill="FFFFFF"/>
-        </w:rPr>
-        <w:t>Programming/Coding</w:t>
       </w:r>
     </w:p>
     <w:sectPr>
@@ -3009,7 +2864,7 @@
         <w:rFonts w:ascii="Symbol" w:hAnsi="Symbol" w:hint="default"/>
       </w:rPr>
     </w:lvl>
-    <w:lvl w:ilvl="1" w:tplc="04090003" w:tentative="1">
+    <w:lvl w:ilvl="1" w:tplc="04090003">
       <w:start w:val="1"/>
       <w:numFmt w:val="bullet"/>
       <w:lvlText w:val="o"/>
@@ -4403,7 +4258,7 @@
 </file>
 
 <file path=customXml/itemProps1.xml><?xml version="1.0" encoding="utf-8"?>
-<ds:datastoreItem xmlns:ds="http://schemas.openxmlformats.org/officeDocument/2006/customXml" ds:itemID="{F97B2310-1C32-44F7-9AF6-16258E0FAF0D}">
+<ds:datastoreItem xmlns:ds="http://schemas.openxmlformats.org/officeDocument/2006/customXml" ds:itemID="{A40AC798-16F2-4DF1-8A98-B7CDB260D058}">
   <ds:schemaRefs>
     <ds:schemaRef ds:uri="http://schemas.openxmlformats.org/officeDocument/2006/bibliography"/>
   </ds:schemaRefs>

--- a/temper.docx
+++ b/temper.docx
@@ -25,7 +25,15 @@
         <w:ind w:firstLine="720"/>
       </w:pPr>
       <w:r>
-        <w:t>Bachelor of Electronics and Communication Engineering, Sri Venkateswara College of Engineering</w:t>
+        <w:t xml:space="preserve">Bachelor of Electronics and Communication Engineering, Sri </w:t>
+      </w:r>
+      <w:proofErr w:type="spellStart"/>
+      <w:r>
+        <w:t>Venkateswara</w:t>
+      </w:r>
+      <w:proofErr w:type="spellEnd"/>
+      <w:r>
+        <w:t xml:space="preserve"> College of Engineering</w:t>
       </w:r>
     </w:p>
     <w:p>
@@ -204,18 +212,54 @@
           <w:szCs w:val="21"/>
           <w:shd w:val="clear" w:color="auto" w:fill="FFFFFF"/>
         </w:rPr>
-        <w:t>Sri Venkateswara College of Engineering</w:t>
-      </w:r>
-      <w:r>
-        <w:rPr>
-          <w:rFonts w:ascii="Helvetica" w:hAnsi="Helvetica" w:cs="Helvetica"/>
-          <w:color w:val="222222"/>
-          <w:sz w:val="21"/>
-          <w:szCs w:val="21"/>
-          <w:shd w:val="clear" w:color="auto" w:fill="FFFFFF"/>
-        </w:rPr>
-        <w:t>, Sriperumbudur</w:t>
-      </w:r>
+        <w:t xml:space="preserve">Sri </w:t>
+      </w:r>
+      <w:proofErr w:type="spellStart"/>
+      <w:r>
+        <w:rPr>
+          <w:rFonts w:ascii="Helvetica" w:hAnsi="Helvetica" w:cs="Helvetica"/>
+          <w:b/>
+          <w:color w:val="222222"/>
+          <w:sz w:val="21"/>
+          <w:szCs w:val="21"/>
+          <w:shd w:val="clear" w:color="auto" w:fill="FFFFFF"/>
+        </w:rPr>
+        <w:t>Venkateswara</w:t>
+      </w:r>
+      <w:proofErr w:type="spellEnd"/>
+      <w:r>
+        <w:rPr>
+          <w:rFonts w:ascii="Helvetica" w:hAnsi="Helvetica" w:cs="Helvetica"/>
+          <w:b/>
+          <w:color w:val="222222"/>
+          <w:sz w:val="21"/>
+          <w:szCs w:val="21"/>
+          <w:shd w:val="clear" w:color="auto" w:fill="FFFFFF"/>
+        </w:rPr>
+        <w:t xml:space="preserve"> College of Engineering</w:t>
+      </w:r>
+      <w:r>
+        <w:rPr>
+          <w:rFonts w:ascii="Helvetica" w:hAnsi="Helvetica" w:cs="Helvetica"/>
+          <w:color w:val="222222"/>
+          <w:sz w:val="21"/>
+          <w:szCs w:val="21"/>
+          <w:shd w:val="clear" w:color="auto" w:fill="FFFFFF"/>
+        </w:rPr>
+        <w:t xml:space="preserve">, </w:t>
+      </w:r>
+      <w:proofErr w:type="spellStart"/>
+      <w:r>
+        <w:rPr>
+          <w:rFonts w:ascii="Helvetica" w:hAnsi="Helvetica" w:cs="Helvetica"/>
+          <w:color w:val="222222"/>
+          <w:sz w:val="21"/>
+          <w:szCs w:val="21"/>
+          <w:shd w:val="clear" w:color="auto" w:fill="FFFFFF"/>
+        </w:rPr>
+        <w:t>Sriperumbudur</w:t>
+      </w:r>
+      <w:proofErr w:type="spellEnd"/>
     </w:p>
     <w:p>
       <w:pPr>
@@ -329,8 +373,20 @@
           <w:szCs w:val="21"/>
           <w:shd w:val="clear" w:color="auto" w:fill="FFFFFF"/>
         </w:rPr>
-        <w:t>, Tambaram</w:t>
-      </w:r>
+        <w:t xml:space="preserve">, </w:t>
+      </w:r>
+      <w:proofErr w:type="spellStart"/>
+      <w:r>
+        <w:rPr>
+          <w:rFonts w:ascii="Helvetica" w:hAnsi="Helvetica" w:cs="Helvetica"/>
+          <w:color w:val="222222"/>
+          <w:sz w:val="21"/>
+          <w:szCs w:val="21"/>
+          <w:shd w:val="clear" w:color="auto" w:fill="FFFFFF"/>
+        </w:rPr>
+        <w:t>Tambaram</w:t>
+      </w:r>
+      <w:proofErr w:type="spellEnd"/>
     </w:p>
     <w:p>
       <w:pPr>
@@ -720,7 +776,31 @@
           <w:szCs w:val="21"/>
           <w:shd w:val="clear" w:color="auto" w:fill="FFFFFF"/>
         </w:rPr>
-        <w:t>Interning at Hischip Technologies</w:t>
+        <w:t xml:space="preserve">Interning at </w:t>
+      </w:r>
+      <w:proofErr w:type="spellStart"/>
+      <w:r>
+        <w:rPr>
+          <w:rFonts w:ascii="Helvetica" w:hAnsi="Helvetica" w:cs="Helvetica"/>
+          <w:b/>
+          <w:color w:val="222222"/>
+          <w:sz w:val="21"/>
+          <w:szCs w:val="21"/>
+          <w:shd w:val="clear" w:color="auto" w:fill="FFFFFF"/>
+        </w:rPr>
+        <w:t>Hischip</w:t>
+      </w:r>
+      <w:proofErr w:type="spellEnd"/>
+      <w:r>
+        <w:rPr>
+          <w:rFonts w:ascii="Helvetica" w:hAnsi="Helvetica" w:cs="Helvetica"/>
+          <w:b/>
+          <w:color w:val="222222"/>
+          <w:sz w:val="21"/>
+          <w:szCs w:val="21"/>
+          <w:shd w:val="clear" w:color="auto" w:fill="FFFFFF"/>
+        </w:rPr>
+        <w:t xml:space="preserve"> Technologies</w:t>
       </w:r>
       <w:r>
         <w:rPr>
@@ -1596,6 +1676,7 @@
         </w:rPr>
         <w:t xml:space="preserve"> with </w:t>
       </w:r>
+      <w:proofErr w:type="spellStart"/>
       <w:r>
         <w:rPr>
           <w:rFonts w:ascii="Helvetica" w:hAnsi="Helvetica" w:cs="Helvetica"/>
@@ -1607,6 +1688,7 @@
         </w:rPr>
         <w:t>NetworkGeek</w:t>
       </w:r>
+      <w:proofErr w:type="spellEnd"/>
     </w:p>
     <w:p>
       <w:pPr>
@@ -1631,7 +1713,29 @@
           <w:szCs w:val="21"/>
           <w:shd w:val="clear" w:color="auto" w:fill="FFFFFF"/>
         </w:rPr>
-        <w:t>Very well introduced to OSI model, IPs, Subnetting, cisco router configuration and various routing protocols</w:t>
+        <w:t xml:space="preserve">Very well introduced to OSI model, IPs, </w:t>
+      </w:r>
+      <w:proofErr w:type="spellStart"/>
+      <w:r>
+        <w:rPr>
+          <w:rFonts w:ascii="Helvetica" w:hAnsi="Helvetica" w:cs="Helvetica"/>
+          <w:color w:val="222222"/>
+          <w:sz w:val="21"/>
+          <w:szCs w:val="21"/>
+          <w:shd w:val="clear" w:color="auto" w:fill="FFFFFF"/>
+        </w:rPr>
+        <w:t>Subnetting</w:t>
+      </w:r>
+      <w:proofErr w:type="spellEnd"/>
+      <w:r>
+        <w:rPr>
+          <w:rFonts w:ascii="Helvetica" w:hAnsi="Helvetica" w:cs="Helvetica"/>
+          <w:color w:val="222222"/>
+          <w:sz w:val="21"/>
+          <w:szCs w:val="21"/>
+          <w:shd w:val="clear" w:color="auto" w:fill="FFFFFF"/>
+        </w:rPr>
+        <w:t>, cisco router configuration and various routing protocols</w:t>
       </w:r>
     </w:p>
     <w:p>
@@ -1745,6 +1849,7 @@
           <w:shd w:val="clear" w:color="auto" w:fill="FFFFFF"/>
         </w:rPr>
       </w:pPr>
+      <w:proofErr w:type="spellStart"/>
       <w:r>
         <w:rPr>
           <w:rFonts w:ascii="Helvetica" w:hAnsi="Helvetica" w:cs="Helvetica"/>
@@ -1756,26 +1861,61 @@
         </w:rPr>
         <w:t>IoT</w:t>
       </w:r>
-      <w:r>
-        <w:rPr>
-          <w:rFonts w:ascii="Helvetica" w:hAnsi="Helvetica" w:cs="Helvetica"/>
-          <w:color w:val="222222"/>
-          <w:sz w:val="21"/>
-          <w:szCs w:val="21"/>
-          <w:shd w:val="clear" w:color="auto" w:fill="FFFFFF"/>
-        </w:rPr>
-        <w:t>, conducted by Thoughtworks,</w:t>
-      </w:r>
-      <w:r>
-        <w:rPr>
-          <w:rFonts w:ascii="Helvetica" w:hAnsi="Helvetica" w:cs="Helvetica"/>
-          <w:color w:val="222222"/>
-          <w:sz w:val="21"/>
-          <w:szCs w:val="21"/>
-          <w:shd w:val="clear" w:color="auto" w:fill="FFFFFF"/>
-        </w:rPr>
-        <w:t xml:space="preserve"> Ascendas</w:t>
-      </w:r>
+      <w:proofErr w:type="spellEnd"/>
+      <w:r>
+        <w:rPr>
+          <w:rFonts w:ascii="Helvetica" w:hAnsi="Helvetica" w:cs="Helvetica"/>
+          <w:color w:val="222222"/>
+          <w:sz w:val="21"/>
+          <w:szCs w:val="21"/>
+          <w:shd w:val="clear" w:color="auto" w:fill="FFFFFF"/>
+        </w:rPr>
+        <w:t xml:space="preserve">, conducted by </w:t>
+      </w:r>
+      <w:proofErr w:type="spellStart"/>
+      <w:r>
+        <w:rPr>
+          <w:rFonts w:ascii="Helvetica" w:hAnsi="Helvetica" w:cs="Helvetica"/>
+          <w:color w:val="222222"/>
+          <w:sz w:val="21"/>
+          <w:szCs w:val="21"/>
+          <w:shd w:val="clear" w:color="auto" w:fill="FFFFFF"/>
+        </w:rPr>
+        <w:t>Thoughtworks</w:t>
+      </w:r>
+      <w:proofErr w:type="spellEnd"/>
+      <w:r>
+        <w:rPr>
+          <w:rFonts w:ascii="Helvetica" w:hAnsi="Helvetica" w:cs="Helvetica"/>
+          <w:color w:val="222222"/>
+          <w:sz w:val="21"/>
+          <w:szCs w:val="21"/>
+          <w:shd w:val="clear" w:color="auto" w:fill="FFFFFF"/>
+        </w:rPr>
+        <w:t>,</w:t>
+      </w:r>
+      <w:r>
+        <w:rPr>
+          <w:rFonts w:ascii="Helvetica" w:hAnsi="Helvetica" w:cs="Helvetica"/>
+          <w:color w:val="222222"/>
+          <w:sz w:val="21"/>
+          <w:szCs w:val="21"/>
+          <w:shd w:val="clear" w:color="auto" w:fill="FFFFFF"/>
+        </w:rPr>
+        <w:t xml:space="preserve"> </w:t>
+      </w:r>
+      <w:proofErr w:type="spellStart"/>
+      <w:r>
+        <w:rPr>
+          <w:rFonts w:ascii="Helvetica" w:hAnsi="Helvetica" w:cs="Helvetica"/>
+          <w:color w:val="222222"/>
+          <w:sz w:val="21"/>
+          <w:szCs w:val="21"/>
+          <w:shd w:val="clear" w:color="auto" w:fill="FFFFFF"/>
+        </w:rPr>
+        <w:t>Ascendas</w:t>
+      </w:r>
+      <w:proofErr w:type="spellEnd"/>
     </w:p>
     <w:p>
       <w:pPr>
@@ -1792,26 +1932,83 @@
           <w:shd w:val="clear" w:color="auto" w:fill="FFFFFF"/>
         </w:rPr>
       </w:pPr>
-      <w:r>
-        <w:rPr>
-          <w:rFonts w:ascii="Helvetica" w:hAnsi="Helvetica" w:cs="Helvetica"/>
-          <w:b/>
-          <w:color w:val="222222"/>
-          <w:sz w:val="21"/>
-          <w:szCs w:val="21"/>
-          <w:shd w:val="clear" w:color="auto" w:fill="FFFFFF"/>
-        </w:rPr>
-        <w:t xml:space="preserve">ReactJS </w:t>
-      </w:r>
-      <w:r>
-        <w:rPr>
-          <w:rFonts w:ascii="Helvetica" w:hAnsi="Helvetica" w:cs="Helvetica"/>
-          <w:color w:val="222222"/>
-          <w:sz w:val="21"/>
-          <w:szCs w:val="21"/>
-          <w:shd w:val="clear" w:color="auto" w:fill="FFFFFF"/>
-        </w:rPr>
-        <w:t>organized by OrangeScape, Tidel Park</w:t>
+      <w:proofErr w:type="spellStart"/>
+      <w:r>
+        <w:rPr>
+          <w:rFonts w:ascii="Helvetica" w:hAnsi="Helvetica" w:cs="Helvetica"/>
+          <w:b/>
+          <w:color w:val="222222"/>
+          <w:sz w:val="21"/>
+          <w:szCs w:val="21"/>
+          <w:shd w:val="clear" w:color="auto" w:fill="FFFFFF"/>
+        </w:rPr>
+        <w:t>ReactJS</w:t>
+      </w:r>
+      <w:proofErr w:type="spellEnd"/>
+      <w:r>
+        <w:rPr>
+          <w:rFonts w:ascii="Helvetica" w:hAnsi="Helvetica" w:cs="Helvetica"/>
+          <w:b/>
+          <w:color w:val="222222"/>
+          <w:sz w:val="21"/>
+          <w:szCs w:val="21"/>
+          <w:shd w:val="clear" w:color="auto" w:fill="FFFFFF"/>
+        </w:rPr>
+        <w:t xml:space="preserve"> </w:t>
+      </w:r>
+      <w:r>
+        <w:rPr>
+          <w:rFonts w:ascii="Helvetica" w:hAnsi="Helvetica" w:cs="Helvetica"/>
+          <w:color w:val="222222"/>
+          <w:sz w:val="21"/>
+          <w:szCs w:val="21"/>
+          <w:shd w:val="clear" w:color="auto" w:fill="FFFFFF"/>
+        </w:rPr>
+        <w:t xml:space="preserve">organized by </w:t>
+      </w:r>
+      <w:proofErr w:type="spellStart"/>
+      <w:r>
+        <w:rPr>
+          <w:rFonts w:ascii="Helvetica" w:hAnsi="Helvetica" w:cs="Helvetica"/>
+          <w:color w:val="222222"/>
+          <w:sz w:val="21"/>
+          <w:szCs w:val="21"/>
+          <w:shd w:val="clear" w:color="auto" w:fill="FFFFFF"/>
+        </w:rPr>
+        <w:t>OrangeScape</w:t>
+      </w:r>
+      <w:proofErr w:type="spellEnd"/>
+      <w:r>
+        <w:rPr>
+          <w:rFonts w:ascii="Helvetica" w:hAnsi="Helvetica" w:cs="Helvetica"/>
+          <w:color w:val="222222"/>
+          <w:sz w:val="21"/>
+          <w:szCs w:val="21"/>
+          <w:shd w:val="clear" w:color="auto" w:fill="FFFFFF"/>
+        </w:rPr>
+        <w:t xml:space="preserve">, </w:t>
+      </w:r>
+      <w:proofErr w:type="spellStart"/>
+      <w:r>
+        <w:rPr>
+          <w:rFonts w:ascii="Helvetica" w:hAnsi="Helvetica" w:cs="Helvetica"/>
+          <w:color w:val="222222"/>
+          <w:sz w:val="21"/>
+          <w:szCs w:val="21"/>
+          <w:shd w:val="clear" w:color="auto" w:fill="FFFFFF"/>
+        </w:rPr>
+        <w:t>Tidel</w:t>
+      </w:r>
+      <w:proofErr w:type="spellEnd"/>
+      <w:r>
+        <w:rPr>
+          <w:rFonts w:ascii="Helvetica" w:hAnsi="Helvetica" w:cs="Helvetica"/>
+          <w:color w:val="222222"/>
+          <w:sz w:val="21"/>
+          <w:szCs w:val="21"/>
+          <w:shd w:val="clear" w:color="auto" w:fill="FFFFFF"/>
+        </w:rPr>
+        <w:t xml:space="preserve"> Park</w:t>
       </w:r>
     </w:p>
     <w:p>
@@ -1848,7 +2045,29 @@
           <w:szCs w:val="21"/>
           <w:shd w:val="clear" w:color="auto" w:fill="FFFFFF"/>
         </w:rPr>
-        <w:t>organized by Ajira Technologies</w:t>
+        <w:t xml:space="preserve">organized by </w:t>
+      </w:r>
+      <w:proofErr w:type="spellStart"/>
+      <w:r>
+        <w:rPr>
+          <w:rFonts w:ascii="Helvetica" w:hAnsi="Helvetica" w:cs="Helvetica"/>
+          <w:color w:val="222222"/>
+          <w:sz w:val="21"/>
+          <w:szCs w:val="21"/>
+          <w:shd w:val="clear" w:color="auto" w:fill="FFFFFF"/>
+        </w:rPr>
+        <w:t>Ajira</w:t>
+      </w:r>
+      <w:proofErr w:type="spellEnd"/>
+      <w:r>
+        <w:rPr>
+          <w:rFonts w:ascii="Helvetica" w:hAnsi="Helvetica" w:cs="Helvetica"/>
+          <w:color w:val="222222"/>
+          <w:sz w:val="21"/>
+          <w:szCs w:val="21"/>
+          <w:shd w:val="clear" w:color="auto" w:fill="FFFFFF"/>
+        </w:rPr>
+        <w:t xml:space="preserve"> Technologies</w:t>
       </w:r>
     </w:p>
     <w:p>
@@ -2341,15 +2560,17 @@
         </w:numPr>
         <w:rPr>
           <w:rFonts w:ascii="Helvetica" w:hAnsi="Helvetica" w:cs="Helvetica"/>
-          <w:color w:val="222222"/>
-          <w:sz w:val="21"/>
-          <w:szCs w:val="21"/>
-          <w:shd w:val="clear" w:color="auto" w:fill="FFFFFF"/>
-        </w:rPr>
-      </w:pPr>
-      <w:r>
-        <w:rPr>
-          <w:rFonts w:ascii="Helvetica" w:hAnsi="Helvetica" w:cs="Helvetica"/>
+          <w:b/>
+          <w:color w:val="222222"/>
+          <w:sz w:val="21"/>
+          <w:szCs w:val="21"/>
+          <w:shd w:val="clear" w:color="auto" w:fill="FFFFFF"/>
+        </w:rPr>
+      </w:pPr>
+      <w:r>
+        <w:rPr>
+          <w:rFonts w:ascii="Helvetica" w:hAnsi="Helvetica" w:cs="Helvetica"/>
+          <w:b/>
           <w:color w:val="222222"/>
           <w:sz w:val="21"/>
           <w:szCs w:val="21"/>
@@ -2381,7 +2602,19 @@
           <w:szCs w:val="21"/>
           <w:shd w:val="clear" w:color="auto" w:fill="FFFFFF"/>
         </w:rPr>
-        <w:t xml:space="preserve">Playing the </w:t>
+        <w:t>Playin</w:t>
+      </w:r>
+      <w:bookmarkStart w:id="0" w:name="_GoBack"/>
+      <w:bookmarkEnd w:id="0"/>
+      <w:r>
+        <w:rPr>
+          <w:rFonts w:ascii="Helvetica" w:hAnsi="Helvetica" w:cs="Helvetica"/>
+          <w:color w:val="222222"/>
+          <w:sz w:val="21"/>
+          <w:szCs w:val="21"/>
+          <w:shd w:val="clear" w:color="auto" w:fill="FFFFFF"/>
+        </w:rPr>
+        <w:t xml:space="preserve">g the </w:t>
       </w:r>
       <w:r>
         <w:rPr>
@@ -2473,8 +2706,6 @@
           <w:shd w:val="clear" w:color="auto" w:fill="FFFFFF"/>
         </w:rPr>
       </w:pPr>
-      <w:bookmarkStart w:id="0" w:name="_GoBack"/>
-      <w:bookmarkEnd w:id="0"/>
       <w:r>
         <w:rPr>
           <w:rFonts w:ascii="Helvetica" w:hAnsi="Helvetica" w:cs="Helvetica"/>
@@ -4258,7 +4489,7 @@
 </file>
 
 <file path=customXml/itemProps1.xml><?xml version="1.0" encoding="utf-8"?>
-<ds:datastoreItem xmlns:ds="http://schemas.openxmlformats.org/officeDocument/2006/customXml" ds:itemID="{A40AC798-16F2-4DF1-8A98-B7CDB260D058}">
+<ds:datastoreItem xmlns:ds="http://schemas.openxmlformats.org/officeDocument/2006/customXml" ds:itemID="{1BA32AC2-0DEF-4740-A221-1A467EBFB5A1}">
   <ds:schemaRefs>
     <ds:schemaRef ds:uri="http://schemas.openxmlformats.org/officeDocument/2006/bibliography"/>
   </ds:schemaRefs>

--- a/temper.docx
+++ b/temper.docx
@@ -1066,6 +1066,83 @@
     </w:p>
     <w:p>
       <w:pPr>
+        <w:rPr>
+          <w:rFonts w:ascii="Britannic Bold" w:hAnsi="Britannic Bold" w:cs="Helvetica"/>
+          <w:color w:val="222222"/>
+          <w:sz w:val="24"/>
+          <w:szCs w:val="24"/>
+          <w:shd w:val="clear" w:color="auto" w:fill="FFFFFF"/>
+        </w:rPr>
+      </w:pPr>
+    </w:p>
+    <w:p>
+      <w:pPr>
+        <w:rPr>
+          <w:rFonts w:ascii="Britannic Bold" w:hAnsi="Britannic Bold" w:cs="Helvetica"/>
+          <w:color w:val="222222"/>
+          <w:sz w:val="24"/>
+          <w:szCs w:val="24"/>
+          <w:shd w:val="clear" w:color="auto" w:fill="FFFFFF"/>
+        </w:rPr>
+      </w:pPr>
+    </w:p>
+    <w:p>
+      <w:pPr>
+        <w:rPr>
+          <w:rFonts w:ascii="Britannic Bold" w:hAnsi="Britannic Bold" w:cs="Helvetica"/>
+          <w:color w:val="222222"/>
+          <w:sz w:val="24"/>
+          <w:szCs w:val="24"/>
+          <w:shd w:val="clear" w:color="auto" w:fill="FFFFFF"/>
+        </w:rPr>
+      </w:pPr>
+    </w:p>
+    <w:p>
+      <w:pPr>
+        <w:rPr>
+          <w:rFonts w:ascii="Britannic Bold" w:hAnsi="Britannic Bold" w:cs="Helvetica"/>
+          <w:color w:val="222222"/>
+          <w:sz w:val="24"/>
+          <w:szCs w:val="24"/>
+          <w:shd w:val="clear" w:color="auto" w:fill="FFFFFF"/>
+        </w:rPr>
+      </w:pPr>
+    </w:p>
+    <w:p>
+      <w:pPr>
+        <w:rPr>
+          <w:rFonts w:ascii="Britannic Bold" w:hAnsi="Britannic Bold" w:cs="Helvetica"/>
+          <w:color w:val="222222"/>
+          <w:sz w:val="24"/>
+          <w:szCs w:val="24"/>
+          <w:shd w:val="clear" w:color="auto" w:fill="FFFFFF"/>
+        </w:rPr>
+      </w:pPr>
+    </w:p>
+    <w:p>
+      <w:pPr>
+        <w:rPr>
+          <w:rFonts w:ascii="Helvetica" w:hAnsi="Helvetica" w:cs="Helvetica"/>
+          <w:color w:val="222222"/>
+          <w:sz w:val="21"/>
+          <w:szCs w:val="21"/>
+          <w:shd w:val="clear" w:color="auto" w:fill="FFFFFF"/>
+        </w:rPr>
+      </w:pPr>
+    </w:p>
+    <w:p>
+      <w:pPr>
+        <w:rPr>
+          <w:rFonts w:ascii="Helvetica" w:hAnsi="Helvetica" w:cs="Helvetica"/>
+          <w:color w:val="222222"/>
+          <w:sz w:val="21"/>
+          <w:szCs w:val="21"/>
+          <w:shd w:val="clear" w:color="auto" w:fill="FFFFFF"/>
+        </w:rPr>
+      </w:pPr>
+    </w:p>
+    <w:p>
+      <w:pPr>
         <w:pBdr>
           <w:bottom w:val="single" w:sz="12" w:space="1" w:color="auto"/>
         </w:pBdr>
@@ -1077,6 +1154,667 @@
           <w:shd w:val="clear" w:color="auto" w:fill="FFFFFF"/>
         </w:rPr>
       </w:pPr>
+      <w:r>
+        <w:rPr>
+          <w:rFonts w:ascii="Britannic Bold" w:hAnsi="Britannic Bold" w:cs="Helvetica"/>
+          <w:color w:val="222222"/>
+          <w:sz w:val="24"/>
+          <w:szCs w:val="24"/>
+          <w:shd w:val="clear" w:color="auto" w:fill="FFFFFF"/>
+        </w:rPr>
+        <w:lastRenderedPageBreak/>
+        <w:t>Courses Mastered</w:t>
+      </w:r>
+    </w:p>
+    <w:p>
+      <w:pPr>
+        <w:pStyle w:val="ListParagraph"/>
+        <w:numPr>
+          <w:ilvl w:val="0"/>
+          <w:numId w:val="1"/>
+        </w:numPr>
+        <w:rPr>
+          <w:rFonts w:ascii="Helvetica" w:hAnsi="Helvetica" w:cs="Helvetica"/>
+          <w:color w:val="222222"/>
+          <w:sz w:val="21"/>
+          <w:szCs w:val="21"/>
+          <w:shd w:val="clear" w:color="auto" w:fill="FFFFFF"/>
+        </w:rPr>
+      </w:pPr>
+      <w:r>
+        <w:rPr>
+          <w:rFonts w:ascii="Helvetica" w:hAnsi="Helvetica" w:cs="Helvetica"/>
+          <w:color w:val="222222"/>
+          <w:sz w:val="21"/>
+          <w:szCs w:val="21"/>
+          <w:shd w:val="clear" w:color="auto" w:fill="FFFFFF"/>
+        </w:rPr>
+        <w:t xml:space="preserve">Completed </w:t>
+      </w:r>
+      <w:r>
+        <w:rPr>
+          <w:rFonts w:ascii="Helvetica" w:hAnsi="Helvetica" w:cs="Helvetica"/>
+          <w:b/>
+          <w:color w:val="222222"/>
+          <w:sz w:val="21"/>
+          <w:szCs w:val="21"/>
+          <w:shd w:val="clear" w:color="auto" w:fill="FFFFFF"/>
+        </w:rPr>
+        <w:t>Cryptography</w:t>
+      </w:r>
+      <w:r>
+        <w:rPr>
+          <w:rFonts w:ascii="Helvetica" w:hAnsi="Helvetica" w:cs="Helvetica"/>
+          <w:color w:val="222222"/>
+          <w:sz w:val="21"/>
+          <w:szCs w:val="21"/>
+          <w:shd w:val="clear" w:color="auto" w:fill="FFFFFF"/>
+        </w:rPr>
+        <w:t xml:space="preserve"> course, taught by </w:t>
+      </w:r>
+      <w:r>
+        <w:rPr>
+          <w:rFonts w:ascii="Helvetica" w:hAnsi="Helvetica" w:cs="Helvetica"/>
+          <w:b/>
+          <w:color w:val="222222"/>
+          <w:sz w:val="21"/>
+          <w:szCs w:val="21"/>
+          <w:shd w:val="clear" w:color="auto" w:fill="FFFFFF"/>
+        </w:rPr>
+        <w:t>Stanford</w:t>
+      </w:r>
+      <w:r>
+        <w:rPr>
+          <w:rFonts w:ascii="Helvetica" w:hAnsi="Helvetica" w:cs="Helvetica"/>
+          <w:b/>
+          <w:color w:val="222222"/>
+          <w:sz w:val="21"/>
+          <w:szCs w:val="21"/>
+          <w:shd w:val="clear" w:color="auto" w:fill="FFFFFF"/>
+        </w:rPr>
+        <w:t xml:space="preserve"> University</w:t>
+      </w:r>
+      <w:r>
+        <w:rPr>
+          <w:rFonts w:ascii="Helvetica" w:hAnsi="Helvetica" w:cs="Helvetica"/>
+          <w:color w:val="222222"/>
+          <w:sz w:val="21"/>
+          <w:szCs w:val="21"/>
+          <w:shd w:val="clear" w:color="auto" w:fill="FFFFFF"/>
+        </w:rPr>
+        <w:t xml:space="preserve"> with </w:t>
+      </w:r>
+      <w:r>
+        <w:rPr>
+          <w:rFonts w:ascii="Helvetica" w:hAnsi="Helvetica" w:cs="Helvetica"/>
+          <w:b/>
+          <w:color w:val="222222"/>
+          <w:sz w:val="21"/>
+          <w:szCs w:val="21"/>
+          <w:shd w:val="clear" w:color="auto" w:fill="FFFFFF"/>
+        </w:rPr>
+        <w:t>92</w:t>
+      </w:r>
+      <w:r>
+        <w:rPr>
+          <w:rFonts w:ascii="Helvetica" w:hAnsi="Helvetica" w:cs="Helvetica"/>
+          <w:b/>
+          <w:color w:val="222222"/>
+          <w:sz w:val="21"/>
+          <w:szCs w:val="21"/>
+          <w:shd w:val="clear" w:color="auto" w:fill="FFFFFF"/>
+        </w:rPr>
+        <w:t>.7</w:t>
+      </w:r>
+      <w:r>
+        <w:rPr>
+          <w:rFonts w:ascii="Helvetica" w:hAnsi="Helvetica" w:cs="Helvetica"/>
+          <w:b/>
+          <w:color w:val="222222"/>
+          <w:sz w:val="21"/>
+          <w:szCs w:val="21"/>
+          <w:shd w:val="clear" w:color="auto" w:fill="FFFFFF"/>
+        </w:rPr>
+        <w:t>%</w:t>
+      </w:r>
+      <w:r>
+        <w:rPr>
+          <w:rFonts w:ascii="Helvetica" w:hAnsi="Helvetica" w:cs="Helvetica"/>
+          <w:color w:val="222222"/>
+          <w:sz w:val="21"/>
+          <w:szCs w:val="21"/>
+          <w:shd w:val="clear" w:color="auto" w:fill="FFFFFF"/>
+        </w:rPr>
+        <w:t xml:space="preserve"> grade, via Coursera</w:t>
+      </w:r>
+    </w:p>
+    <w:p>
+      <w:pPr>
+        <w:pStyle w:val="ListParagraph"/>
+        <w:numPr>
+          <w:ilvl w:val="0"/>
+          <w:numId w:val="7"/>
+        </w:numPr>
+        <w:rPr>
+          <w:rFonts w:ascii="Helvetica" w:hAnsi="Helvetica" w:cs="Helvetica"/>
+          <w:color w:val="222222"/>
+          <w:sz w:val="21"/>
+          <w:szCs w:val="21"/>
+          <w:shd w:val="clear" w:color="auto" w:fill="FFFFFF"/>
+        </w:rPr>
+      </w:pPr>
+      <w:r>
+        <w:rPr>
+          <w:rFonts w:ascii="Helvetica" w:hAnsi="Helvetica" w:cs="Helvetica"/>
+          <w:color w:val="222222"/>
+          <w:sz w:val="21"/>
+          <w:szCs w:val="21"/>
+          <w:shd w:val="clear" w:color="auto" w:fill="FFFFFF"/>
+        </w:rPr>
+        <w:t>Encryption and Decryption of data over digital medium was discussed</w:t>
+      </w:r>
+    </w:p>
+    <w:p>
+      <w:pPr>
+        <w:pStyle w:val="ListParagraph"/>
+        <w:numPr>
+          <w:ilvl w:val="0"/>
+          <w:numId w:val="7"/>
+        </w:numPr>
+        <w:rPr>
+          <w:rFonts w:ascii="Helvetica" w:hAnsi="Helvetica" w:cs="Helvetica"/>
+          <w:color w:val="222222"/>
+          <w:sz w:val="21"/>
+          <w:szCs w:val="21"/>
+          <w:shd w:val="clear" w:color="auto" w:fill="FFFFFF"/>
+        </w:rPr>
+      </w:pPr>
+      <w:r>
+        <w:rPr>
+          <w:rFonts w:ascii="Helvetica" w:hAnsi="Helvetica" w:cs="Helvetica"/>
+          <w:color w:val="222222"/>
+          <w:sz w:val="21"/>
+          <w:szCs w:val="21"/>
+          <w:shd w:val="clear" w:color="auto" w:fill="FFFFFF"/>
+        </w:rPr>
+        <w:t>Concepts of Block Ciphers, Message Integrity, AE, Public Key Encryption were explained in detail</w:t>
+      </w:r>
+    </w:p>
+    <w:p>
+      <w:pPr>
+        <w:pStyle w:val="ListParagraph"/>
+        <w:numPr>
+          <w:ilvl w:val="0"/>
+          <w:numId w:val="1"/>
+        </w:numPr>
+        <w:rPr>
+          <w:rFonts w:ascii="Helvetica" w:hAnsi="Helvetica" w:cs="Helvetica"/>
+          <w:color w:val="222222"/>
+          <w:sz w:val="21"/>
+          <w:szCs w:val="21"/>
+          <w:shd w:val="clear" w:color="auto" w:fill="FFFFFF"/>
+        </w:rPr>
+      </w:pPr>
+      <w:r>
+        <w:rPr>
+          <w:rFonts w:ascii="Helvetica" w:hAnsi="Helvetica" w:cs="Helvetica"/>
+          <w:color w:val="222222"/>
+          <w:sz w:val="21"/>
+          <w:szCs w:val="21"/>
+          <w:shd w:val="clear" w:color="auto" w:fill="FFFFFF"/>
+        </w:rPr>
+        <w:t xml:space="preserve">Currently undertaking course on </w:t>
+      </w:r>
+      <w:r>
+        <w:rPr>
+          <w:rFonts w:ascii="Helvetica" w:hAnsi="Helvetica" w:cs="Helvetica"/>
+          <w:b/>
+          <w:color w:val="222222"/>
+          <w:sz w:val="21"/>
+          <w:szCs w:val="21"/>
+          <w:shd w:val="clear" w:color="auto" w:fill="FFFFFF"/>
+        </w:rPr>
+        <w:t>Machine</w:t>
+      </w:r>
+      <w:r>
+        <w:rPr>
+          <w:rFonts w:ascii="Helvetica" w:hAnsi="Helvetica" w:cs="Helvetica"/>
+          <w:color w:val="222222"/>
+          <w:sz w:val="21"/>
+          <w:szCs w:val="21"/>
+          <w:shd w:val="clear" w:color="auto" w:fill="FFFFFF"/>
+        </w:rPr>
+        <w:t xml:space="preserve"> </w:t>
+      </w:r>
+      <w:r>
+        <w:rPr>
+          <w:rFonts w:ascii="Helvetica" w:hAnsi="Helvetica" w:cs="Helvetica"/>
+          <w:b/>
+          <w:color w:val="222222"/>
+          <w:sz w:val="21"/>
+          <w:szCs w:val="21"/>
+          <w:shd w:val="clear" w:color="auto" w:fill="FFFFFF"/>
+        </w:rPr>
+        <w:t>Learning</w:t>
+      </w:r>
+      <w:r>
+        <w:rPr>
+          <w:rFonts w:ascii="Helvetica" w:hAnsi="Helvetica" w:cs="Helvetica"/>
+          <w:color w:val="222222"/>
+          <w:sz w:val="21"/>
+          <w:szCs w:val="21"/>
+          <w:shd w:val="clear" w:color="auto" w:fill="FFFFFF"/>
+        </w:rPr>
+        <w:t xml:space="preserve">, taught by </w:t>
+      </w:r>
+      <w:r>
+        <w:rPr>
+          <w:rFonts w:ascii="Helvetica" w:hAnsi="Helvetica" w:cs="Helvetica"/>
+          <w:b/>
+          <w:color w:val="222222"/>
+          <w:sz w:val="21"/>
+          <w:szCs w:val="21"/>
+          <w:shd w:val="clear" w:color="auto" w:fill="FFFFFF"/>
+        </w:rPr>
+        <w:t>Stanford University</w:t>
+      </w:r>
+      <w:r>
+        <w:rPr>
+          <w:rFonts w:ascii="Helvetica" w:hAnsi="Helvetica" w:cs="Helvetica"/>
+          <w:color w:val="222222"/>
+          <w:sz w:val="21"/>
+          <w:szCs w:val="21"/>
+          <w:shd w:val="clear" w:color="auto" w:fill="FFFFFF"/>
+        </w:rPr>
+        <w:t>, via Coursera</w:t>
+      </w:r>
+    </w:p>
+    <w:p>
+      <w:pPr>
+        <w:pStyle w:val="ListParagraph"/>
+        <w:rPr>
+          <w:rFonts w:ascii="Helvetica" w:hAnsi="Helvetica" w:cs="Helvetica"/>
+          <w:color w:val="222222"/>
+          <w:sz w:val="21"/>
+          <w:szCs w:val="21"/>
+          <w:shd w:val="clear" w:color="auto" w:fill="FFFFFF"/>
+        </w:rPr>
+      </w:pPr>
+    </w:p>
+    <w:p>
+      <w:pPr>
+        <w:pStyle w:val="ListParagraph"/>
+        <w:rPr>
+          <w:rFonts w:ascii="Helvetica" w:hAnsi="Helvetica" w:cs="Helvetica"/>
+          <w:color w:val="222222"/>
+          <w:sz w:val="21"/>
+          <w:szCs w:val="21"/>
+          <w:shd w:val="clear" w:color="auto" w:fill="FFFFFF"/>
+        </w:rPr>
+      </w:pPr>
+    </w:p>
+    <w:p>
+      <w:pPr>
+        <w:pStyle w:val="ListParagraph"/>
+        <w:numPr>
+          <w:ilvl w:val="0"/>
+          <w:numId w:val="1"/>
+        </w:numPr>
+        <w:rPr>
+          <w:rFonts w:ascii="Helvetica" w:hAnsi="Helvetica" w:cs="Helvetica"/>
+          <w:color w:val="222222"/>
+          <w:sz w:val="21"/>
+          <w:szCs w:val="21"/>
+          <w:shd w:val="clear" w:color="auto" w:fill="FFFFFF"/>
+        </w:rPr>
+      </w:pPr>
+      <w:r>
+        <w:rPr>
+          <w:rFonts w:ascii="Helvetica" w:hAnsi="Helvetica" w:cs="Helvetica"/>
+          <w:color w:val="222222"/>
+          <w:sz w:val="21"/>
+          <w:szCs w:val="21"/>
+          <w:shd w:val="clear" w:color="auto" w:fill="FFFFFF"/>
+        </w:rPr>
+        <w:t xml:space="preserve">Undertook </w:t>
+      </w:r>
+      <w:r>
+        <w:rPr>
+          <w:rFonts w:ascii="Helvetica" w:hAnsi="Helvetica" w:cs="Helvetica"/>
+          <w:b/>
+          <w:color w:val="222222"/>
+          <w:sz w:val="21"/>
+          <w:szCs w:val="21"/>
+          <w:shd w:val="clear" w:color="auto" w:fill="FFFFFF"/>
+        </w:rPr>
+        <w:t>Introduction to Modern Application Development</w:t>
+      </w:r>
+      <w:r>
+        <w:rPr>
+          <w:rFonts w:ascii="Helvetica" w:hAnsi="Helvetica" w:cs="Helvetica"/>
+          <w:color w:val="222222"/>
+          <w:sz w:val="21"/>
+          <w:szCs w:val="21"/>
+          <w:shd w:val="clear" w:color="auto" w:fill="FFFFFF"/>
+        </w:rPr>
+        <w:t xml:space="preserve"> course conducted by </w:t>
+      </w:r>
+      <w:r>
+        <w:rPr>
+          <w:rFonts w:ascii="Helvetica" w:hAnsi="Helvetica" w:cs="Helvetica"/>
+          <w:b/>
+          <w:color w:val="222222"/>
+          <w:sz w:val="21"/>
+          <w:szCs w:val="21"/>
+          <w:shd w:val="clear" w:color="auto" w:fill="FFFFFF"/>
+        </w:rPr>
+        <w:t xml:space="preserve">IIT-M </w:t>
+      </w:r>
+      <w:r>
+        <w:rPr>
+          <w:rFonts w:ascii="Helvetica" w:hAnsi="Helvetica" w:cs="Helvetica"/>
+          <w:color w:val="222222"/>
+          <w:sz w:val="21"/>
+          <w:szCs w:val="21"/>
+          <w:shd w:val="clear" w:color="auto" w:fill="FFFFFF"/>
+        </w:rPr>
+        <w:t>and</w:t>
+      </w:r>
+      <w:r>
+        <w:rPr>
+          <w:rFonts w:ascii="Helvetica" w:hAnsi="Helvetica" w:cs="Helvetica"/>
+          <w:b/>
+          <w:color w:val="222222"/>
+          <w:sz w:val="21"/>
+          <w:szCs w:val="21"/>
+          <w:shd w:val="clear" w:color="auto" w:fill="FFFFFF"/>
+        </w:rPr>
+        <w:t xml:space="preserve"> </w:t>
+      </w:r>
+      <w:r>
+        <w:rPr>
+          <w:rFonts w:ascii="Helvetica" w:hAnsi="Helvetica" w:cs="Helvetica"/>
+          <w:b/>
+          <w:noProof/>
+          <w:color w:val="222222"/>
+          <w:sz w:val="21"/>
+          <w:szCs w:val="21"/>
+          <w:shd w:val="clear" w:color="auto" w:fill="FFFFFF"/>
+        </w:rPr>
+        <w:t>Hasura</w:t>
+      </w:r>
+    </w:p>
+    <w:p>
+      <w:pPr>
+        <w:pStyle w:val="ListParagraph"/>
+        <w:numPr>
+          <w:ilvl w:val="0"/>
+          <w:numId w:val="6"/>
+        </w:numPr>
+        <w:rPr>
+          <w:rFonts w:ascii="Helvetica" w:hAnsi="Helvetica" w:cs="Helvetica"/>
+          <w:color w:val="222222"/>
+          <w:sz w:val="21"/>
+          <w:szCs w:val="21"/>
+          <w:shd w:val="clear" w:color="auto" w:fill="FFFFFF"/>
+        </w:rPr>
+      </w:pPr>
+      <w:r>
+        <w:rPr>
+          <w:rFonts w:ascii="Helvetica" w:hAnsi="Helvetica" w:cs="Helvetica"/>
+          <w:color w:val="222222"/>
+          <w:sz w:val="21"/>
+          <w:szCs w:val="21"/>
+          <w:shd w:val="clear" w:color="auto" w:fill="FFFFFF"/>
+        </w:rPr>
+        <w:t>Fundamental concepts of Web Apps were discussed</w:t>
+      </w:r>
+    </w:p>
+    <w:p>
+      <w:pPr>
+        <w:pStyle w:val="ListParagraph"/>
+        <w:numPr>
+          <w:ilvl w:val="0"/>
+          <w:numId w:val="6"/>
+        </w:numPr>
+        <w:rPr>
+          <w:rFonts w:ascii="Helvetica" w:hAnsi="Helvetica" w:cs="Helvetica"/>
+          <w:color w:val="222222"/>
+          <w:sz w:val="21"/>
+          <w:szCs w:val="21"/>
+          <w:shd w:val="clear" w:color="auto" w:fill="FFFFFF"/>
+        </w:rPr>
+      </w:pPr>
+      <w:r>
+        <w:rPr>
+          <w:rFonts w:ascii="Helvetica" w:hAnsi="Helvetica" w:cs="Helvetica"/>
+          <w:color w:val="222222"/>
+          <w:sz w:val="21"/>
+          <w:szCs w:val="21"/>
+          <w:shd w:val="clear" w:color="auto" w:fill="FFFFFF"/>
+        </w:rPr>
+        <w:t>Client-Server-Database interactions were explained in detail</w:t>
+      </w:r>
+    </w:p>
+    <w:p>
+      <w:pPr>
+        <w:pStyle w:val="ListParagraph"/>
+        <w:numPr>
+          <w:ilvl w:val="0"/>
+          <w:numId w:val="6"/>
+        </w:numPr>
+        <w:rPr>
+          <w:rFonts w:ascii="Helvetica" w:hAnsi="Helvetica" w:cs="Helvetica"/>
+          <w:color w:val="222222"/>
+          <w:sz w:val="21"/>
+          <w:szCs w:val="21"/>
+          <w:shd w:val="clear" w:color="auto" w:fill="FFFFFF"/>
+        </w:rPr>
+      </w:pPr>
+      <w:r>
+        <w:rPr>
+          <w:rFonts w:ascii="Helvetica" w:hAnsi="Helvetica" w:cs="Helvetica"/>
+          <w:color w:val="222222"/>
+          <w:sz w:val="21"/>
+          <w:szCs w:val="21"/>
+          <w:shd w:val="clear" w:color="auto" w:fill="FFFFFF"/>
+        </w:rPr>
+        <w:t>Introduced to Server side coding with JS, HTML, CSS, JSON, j</w:t>
+      </w:r>
+      <w:r>
+        <w:rPr>
+          <w:rFonts w:ascii="Helvetica" w:hAnsi="Helvetica" w:cs="Helvetica"/>
+          <w:noProof/>
+          <w:color w:val="222222"/>
+          <w:sz w:val="21"/>
+          <w:szCs w:val="21"/>
+          <w:shd w:val="clear" w:color="auto" w:fill="FFFFFF"/>
+        </w:rPr>
+        <w:t>Query</w:t>
+      </w:r>
+    </w:p>
+    <w:p>
+      <w:pPr>
+        <w:pStyle w:val="ListParagraph"/>
+        <w:numPr>
+          <w:ilvl w:val="0"/>
+          <w:numId w:val="6"/>
+        </w:numPr>
+        <w:rPr>
+          <w:rFonts w:ascii="Helvetica" w:hAnsi="Helvetica" w:cs="Helvetica"/>
+          <w:color w:val="222222"/>
+          <w:sz w:val="21"/>
+          <w:szCs w:val="21"/>
+          <w:shd w:val="clear" w:color="auto" w:fill="FFFFFF"/>
+        </w:rPr>
+      </w:pPr>
+      <w:r>
+        <w:rPr>
+          <w:rFonts w:ascii="Helvetica" w:hAnsi="Helvetica" w:cs="Helvetica"/>
+          <w:color w:val="222222"/>
+          <w:sz w:val="21"/>
+          <w:szCs w:val="21"/>
+          <w:shd w:val="clear" w:color="auto" w:fill="FFFFFF"/>
+        </w:rPr>
+        <w:t>DBMS management was significantly explained along with MySQL</w:t>
+      </w:r>
+    </w:p>
+    <w:p>
+      <w:pPr>
+        <w:pStyle w:val="ListParagraph"/>
+        <w:numPr>
+          <w:ilvl w:val="0"/>
+          <w:numId w:val="1"/>
+        </w:numPr>
+        <w:rPr>
+          <w:rFonts w:ascii="Helvetica" w:hAnsi="Helvetica" w:cs="Helvetica"/>
+          <w:color w:val="222222"/>
+          <w:sz w:val="21"/>
+          <w:szCs w:val="21"/>
+          <w:shd w:val="clear" w:color="auto" w:fill="FFFFFF"/>
+        </w:rPr>
+      </w:pPr>
+      <w:r>
+        <w:rPr>
+          <w:rFonts w:ascii="Helvetica" w:hAnsi="Helvetica" w:cs="Helvetica"/>
+          <w:color w:val="222222"/>
+          <w:sz w:val="21"/>
+          <w:szCs w:val="21"/>
+          <w:shd w:val="clear" w:color="auto" w:fill="FFFFFF"/>
+        </w:rPr>
+        <w:t xml:space="preserve">Completed a preparatory course for CCNA, </w:t>
+      </w:r>
+      <w:r>
+        <w:rPr>
+          <w:rFonts w:ascii="Helvetica" w:hAnsi="Helvetica" w:cs="Helvetica"/>
+          <w:b/>
+          <w:color w:val="222222"/>
+          <w:sz w:val="21"/>
+          <w:szCs w:val="21"/>
+          <w:shd w:val="clear" w:color="auto" w:fill="FFFFFF"/>
+        </w:rPr>
+        <w:t xml:space="preserve">Cisco Based </w:t>
+      </w:r>
+      <w:r>
+        <w:rPr>
+          <w:rFonts w:ascii="Helvetica" w:hAnsi="Helvetica" w:cs="Helvetica"/>
+          <w:b/>
+          <w:noProof/>
+          <w:color w:val="222222"/>
+          <w:sz w:val="21"/>
+          <w:szCs w:val="21"/>
+          <w:shd w:val="clear" w:color="auto" w:fill="FFFFFF"/>
+        </w:rPr>
+        <w:t>Routing</w:t>
+      </w:r>
+      <w:r>
+        <w:rPr>
+          <w:rFonts w:ascii="Helvetica" w:hAnsi="Helvetica" w:cs="Helvetica"/>
+          <w:b/>
+          <w:color w:val="222222"/>
+          <w:sz w:val="21"/>
+          <w:szCs w:val="21"/>
+          <w:shd w:val="clear" w:color="auto" w:fill="FFFFFF"/>
+        </w:rPr>
+        <w:t xml:space="preserve"> and Switching Certification</w:t>
+      </w:r>
+      <w:r>
+        <w:rPr>
+          <w:rFonts w:ascii="Helvetica" w:hAnsi="Helvetica" w:cs="Helvetica"/>
+          <w:color w:val="222222"/>
+          <w:sz w:val="21"/>
+          <w:szCs w:val="21"/>
+          <w:shd w:val="clear" w:color="auto" w:fill="FFFFFF"/>
+        </w:rPr>
+        <w:t xml:space="preserve"> with </w:t>
+      </w:r>
+      <w:proofErr w:type="spellStart"/>
+      <w:r>
+        <w:rPr>
+          <w:rFonts w:ascii="Helvetica" w:hAnsi="Helvetica" w:cs="Helvetica"/>
+          <w:b/>
+          <w:color w:val="222222"/>
+          <w:sz w:val="21"/>
+          <w:szCs w:val="21"/>
+          <w:shd w:val="clear" w:color="auto" w:fill="FFFFFF"/>
+        </w:rPr>
+        <w:t>NetworkGeek</w:t>
+      </w:r>
+      <w:proofErr w:type="spellEnd"/>
+    </w:p>
+    <w:p>
+      <w:pPr>
+        <w:pStyle w:val="ListParagraph"/>
+        <w:numPr>
+          <w:ilvl w:val="0"/>
+          <w:numId w:val="8"/>
+        </w:numPr>
+        <w:rPr>
+          <w:rFonts w:ascii="Helvetica" w:hAnsi="Helvetica" w:cs="Helvetica"/>
+          <w:color w:val="222222"/>
+          <w:sz w:val="21"/>
+          <w:szCs w:val="21"/>
+          <w:shd w:val="clear" w:color="auto" w:fill="FFFFFF"/>
+        </w:rPr>
+      </w:pPr>
+      <w:r>
+        <w:rPr>
+          <w:rFonts w:ascii="Helvetica" w:hAnsi="Helvetica" w:cs="Helvetica"/>
+          <w:color w:val="222222"/>
+          <w:sz w:val="21"/>
+          <w:szCs w:val="21"/>
+          <w:shd w:val="clear" w:color="auto" w:fill="FFFFFF"/>
+        </w:rPr>
+        <w:t xml:space="preserve">Very well introduced to OSI model, IPs, </w:t>
+      </w:r>
+      <w:proofErr w:type="spellStart"/>
+      <w:r>
+        <w:rPr>
+          <w:rFonts w:ascii="Helvetica" w:hAnsi="Helvetica" w:cs="Helvetica"/>
+          <w:color w:val="222222"/>
+          <w:sz w:val="21"/>
+          <w:szCs w:val="21"/>
+          <w:shd w:val="clear" w:color="auto" w:fill="FFFFFF"/>
+        </w:rPr>
+        <w:t>Subnetting</w:t>
+      </w:r>
+      <w:proofErr w:type="spellEnd"/>
+      <w:r>
+        <w:rPr>
+          <w:rFonts w:ascii="Helvetica" w:hAnsi="Helvetica" w:cs="Helvetica"/>
+          <w:color w:val="222222"/>
+          <w:sz w:val="21"/>
+          <w:szCs w:val="21"/>
+          <w:shd w:val="clear" w:color="auto" w:fill="FFFFFF"/>
+        </w:rPr>
+        <w:t>, cisco router configuration and various routing protocols</w:t>
+      </w:r>
+    </w:p>
+    <w:p>
+      <w:pPr>
+        <w:pStyle w:val="ListParagraph"/>
+        <w:numPr>
+          <w:ilvl w:val="0"/>
+          <w:numId w:val="8"/>
+        </w:numPr>
+        <w:rPr>
+          <w:rFonts w:ascii="Helvetica" w:hAnsi="Helvetica" w:cs="Helvetica"/>
+          <w:color w:val="222222"/>
+          <w:sz w:val="21"/>
+          <w:szCs w:val="21"/>
+          <w:shd w:val="clear" w:color="auto" w:fill="FFFFFF"/>
+        </w:rPr>
+      </w:pPr>
+      <w:r>
+        <w:rPr>
+          <w:rFonts w:ascii="Helvetica" w:hAnsi="Helvetica" w:cs="Helvetica"/>
+          <w:color w:val="222222"/>
+          <w:sz w:val="21"/>
+          <w:szCs w:val="21"/>
+          <w:shd w:val="clear" w:color="auto" w:fill="FFFFFF"/>
+        </w:rPr>
+        <w:t>Ethical hacking topics relating to network security were also covered</w:t>
+      </w:r>
     </w:p>
     <w:p>
       <w:pPr>
@@ -1091,678 +1829,6 @@
           <w:shd w:val="clear" w:color="auto" w:fill="FFFFFF"/>
         </w:rPr>
       </w:pPr>
-      <w:r>
-        <w:rPr>
-          <w:rFonts w:ascii="Britannic Bold" w:hAnsi="Britannic Bold" w:cs="Helvetica"/>
-          <w:color w:val="222222"/>
-          <w:sz w:val="24"/>
-          <w:szCs w:val="24"/>
-          <w:shd w:val="clear" w:color="auto" w:fill="FFFFFF"/>
-        </w:rPr>
-        <w:t>Courses Mastered</w:t>
-      </w:r>
-    </w:p>
-    <w:p>
-      <w:pPr>
-        <w:rPr>
-          <w:rFonts w:ascii="Helvetica" w:hAnsi="Helvetica" w:cs="Helvetica"/>
-          <w:color w:val="222222"/>
-          <w:sz w:val="21"/>
-          <w:szCs w:val="21"/>
-          <w:shd w:val="clear" w:color="auto" w:fill="FFFFFF"/>
-        </w:rPr>
-      </w:pPr>
-    </w:p>
-    <w:p>
-      <w:pPr>
-        <w:pStyle w:val="ListParagraph"/>
-        <w:numPr>
-          <w:ilvl w:val="0"/>
-          <w:numId w:val="1"/>
-        </w:numPr>
-        <w:rPr>
-          <w:rFonts w:ascii="Helvetica" w:hAnsi="Helvetica" w:cs="Helvetica"/>
-          <w:color w:val="222222"/>
-          <w:sz w:val="21"/>
-          <w:szCs w:val="21"/>
-          <w:shd w:val="clear" w:color="auto" w:fill="FFFFFF"/>
-        </w:rPr>
-      </w:pPr>
-      <w:r>
-        <w:rPr>
-          <w:rFonts w:ascii="Helvetica" w:hAnsi="Helvetica" w:cs="Helvetica"/>
-          <w:color w:val="222222"/>
-          <w:sz w:val="21"/>
-          <w:szCs w:val="21"/>
-          <w:shd w:val="clear" w:color="auto" w:fill="FFFFFF"/>
-        </w:rPr>
-        <w:t xml:space="preserve">Completed </w:t>
-      </w:r>
-      <w:r>
-        <w:rPr>
-          <w:rFonts w:ascii="Helvetica" w:hAnsi="Helvetica" w:cs="Helvetica"/>
-          <w:b/>
-          <w:color w:val="222222"/>
-          <w:sz w:val="21"/>
-          <w:szCs w:val="21"/>
-          <w:shd w:val="clear" w:color="auto" w:fill="FFFFFF"/>
-        </w:rPr>
-        <w:t>Cryptography</w:t>
-      </w:r>
-      <w:r>
-        <w:rPr>
-          <w:rFonts w:ascii="Helvetica" w:hAnsi="Helvetica" w:cs="Helvetica"/>
-          <w:color w:val="222222"/>
-          <w:sz w:val="21"/>
-          <w:szCs w:val="21"/>
-          <w:shd w:val="clear" w:color="auto" w:fill="FFFFFF"/>
-        </w:rPr>
-        <w:t xml:space="preserve"> course, taught by </w:t>
-      </w:r>
-      <w:r>
-        <w:rPr>
-          <w:rFonts w:ascii="Helvetica" w:hAnsi="Helvetica" w:cs="Helvetica"/>
-          <w:b/>
-          <w:color w:val="222222"/>
-          <w:sz w:val="21"/>
-          <w:szCs w:val="21"/>
-          <w:shd w:val="clear" w:color="auto" w:fill="FFFFFF"/>
-        </w:rPr>
-        <w:t>Stanford</w:t>
-      </w:r>
-      <w:r>
-        <w:rPr>
-          <w:rFonts w:ascii="Helvetica" w:hAnsi="Helvetica" w:cs="Helvetica"/>
-          <w:b/>
-          <w:color w:val="222222"/>
-          <w:sz w:val="21"/>
-          <w:szCs w:val="21"/>
-          <w:shd w:val="clear" w:color="auto" w:fill="FFFFFF"/>
-        </w:rPr>
-        <w:t xml:space="preserve"> University</w:t>
-      </w:r>
-      <w:r>
-        <w:rPr>
-          <w:rFonts w:ascii="Helvetica" w:hAnsi="Helvetica" w:cs="Helvetica"/>
-          <w:color w:val="222222"/>
-          <w:sz w:val="21"/>
-          <w:szCs w:val="21"/>
-          <w:shd w:val="clear" w:color="auto" w:fill="FFFFFF"/>
-        </w:rPr>
-        <w:t xml:space="preserve"> with </w:t>
-      </w:r>
-      <w:r>
-        <w:rPr>
-          <w:rFonts w:ascii="Helvetica" w:hAnsi="Helvetica" w:cs="Helvetica"/>
-          <w:b/>
-          <w:color w:val="222222"/>
-          <w:sz w:val="21"/>
-          <w:szCs w:val="21"/>
-          <w:shd w:val="clear" w:color="auto" w:fill="FFFFFF"/>
-        </w:rPr>
-        <w:t>92</w:t>
-      </w:r>
-      <w:r>
-        <w:rPr>
-          <w:rFonts w:ascii="Helvetica" w:hAnsi="Helvetica" w:cs="Helvetica"/>
-          <w:b/>
-          <w:color w:val="222222"/>
-          <w:sz w:val="21"/>
-          <w:szCs w:val="21"/>
-          <w:shd w:val="clear" w:color="auto" w:fill="FFFFFF"/>
-        </w:rPr>
-        <w:t>.7</w:t>
-      </w:r>
-      <w:r>
-        <w:rPr>
-          <w:rFonts w:ascii="Helvetica" w:hAnsi="Helvetica" w:cs="Helvetica"/>
-          <w:b/>
-          <w:color w:val="222222"/>
-          <w:sz w:val="21"/>
-          <w:szCs w:val="21"/>
-          <w:shd w:val="clear" w:color="auto" w:fill="FFFFFF"/>
-        </w:rPr>
-        <w:t>%</w:t>
-      </w:r>
-      <w:r>
-        <w:rPr>
-          <w:rFonts w:ascii="Helvetica" w:hAnsi="Helvetica" w:cs="Helvetica"/>
-          <w:color w:val="222222"/>
-          <w:sz w:val="21"/>
-          <w:szCs w:val="21"/>
-          <w:shd w:val="clear" w:color="auto" w:fill="FFFFFF"/>
-        </w:rPr>
-        <w:t xml:space="preserve"> grade, via Coursera</w:t>
-      </w:r>
-    </w:p>
-    <w:p>
-      <w:pPr>
-        <w:pStyle w:val="ListParagraph"/>
-        <w:numPr>
-          <w:ilvl w:val="0"/>
-          <w:numId w:val="7"/>
-        </w:numPr>
-        <w:rPr>
-          <w:rFonts w:ascii="Helvetica" w:hAnsi="Helvetica" w:cs="Helvetica"/>
-          <w:color w:val="222222"/>
-          <w:sz w:val="21"/>
-          <w:szCs w:val="21"/>
-          <w:shd w:val="clear" w:color="auto" w:fill="FFFFFF"/>
-        </w:rPr>
-      </w:pPr>
-      <w:r>
-        <w:rPr>
-          <w:rFonts w:ascii="Helvetica" w:hAnsi="Helvetica" w:cs="Helvetica"/>
-          <w:color w:val="222222"/>
-          <w:sz w:val="21"/>
-          <w:szCs w:val="21"/>
-          <w:shd w:val="clear" w:color="auto" w:fill="FFFFFF"/>
-        </w:rPr>
-        <w:t>Encryption and Decryption of data over digital medium was discussed</w:t>
-      </w:r>
-    </w:p>
-    <w:p>
-      <w:pPr>
-        <w:pStyle w:val="ListParagraph"/>
-        <w:numPr>
-          <w:ilvl w:val="0"/>
-          <w:numId w:val="7"/>
-        </w:numPr>
-        <w:rPr>
-          <w:rFonts w:ascii="Helvetica" w:hAnsi="Helvetica" w:cs="Helvetica"/>
-          <w:color w:val="222222"/>
-          <w:sz w:val="21"/>
-          <w:szCs w:val="21"/>
-          <w:shd w:val="clear" w:color="auto" w:fill="FFFFFF"/>
-        </w:rPr>
-      </w:pPr>
-      <w:r>
-        <w:rPr>
-          <w:rFonts w:ascii="Helvetica" w:hAnsi="Helvetica" w:cs="Helvetica"/>
-          <w:color w:val="222222"/>
-          <w:sz w:val="21"/>
-          <w:szCs w:val="21"/>
-          <w:shd w:val="clear" w:color="auto" w:fill="FFFFFF"/>
-        </w:rPr>
-        <w:t>Concepts of Block Ciphers, Message Integrity, AE, Public Key Encryption were explained in detail</w:t>
-      </w:r>
-    </w:p>
-    <w:p>
-      <w:pPr>
-        <w:pStyle w:val="ListParagraph"/>
-        <w:numPr>
-          <w:ilvl w:val="0"/>
-          <w:numId w:val="1"/>
-        </w:numPr>
-        <w:rPr>
-          <w:rFonts w:ascii="Helvetica" w:hAnsi="Helvetica" w:cs="Helvetica"/>
-          <w:color w:val="222222"/>
-          <w:sz w:val="21"/>
-          <w:szCs w:val="21"/>
-          <w:shd w:val="clear" w:color="auto" w:fill="FFFFFF"/>
-        </w:rPr>
-      </w:pPr>
-      <w:r>
-        <w:rPr>
-          <w:rFonts w:ascii="Helvetica" w:hAnsi="Helvetica" w:cs="Helvetica"/>
-          <w:color w:val="222222"/>
-          <w:sz w:val="21"/>
-          <w:szCs w:val="21"/>
-          <w:shd w:val="clear" w:color="auto" w:fill="FFFFFF"/>
-        </w:rPr>
-        <w:t xml:space="preserve">Currently undertaking course on </w:t>
-      </w:r>
-      <w:r>
-        <w:rPr>
-          <w:rFonts w:ascii="Helvetica" w:hAnsi="Helvetica" w:cs="Helvetica"/>
-          <w:b/>
-          <w:color w:val="222222"/>
-          <w:sz w:val="21"/>
-          <w:szCs w:val="21"/>
-          <w:shd w:val="clear" w:color="auto" w:fill="FFFFFF"/>
-        </w:rPr>
-        <w:t>Machine</w:t>
-      </w:r>
-      <w:r>
-        <w:rPr>
-          <w:rFonts w:ascii="Helvetica" w:hAnsi="Helvetica" w:cs="Helvetica"/>
-          <w:color w:val="222222"/>
-          <w:sz w:val="21"/>
-          <w:szCs w:val="21"/>
-          <w:shd w:val="clear" w:color="auto" w:fill="FFFFFF"/>
-        </w:rPr>
-        <w:t xml:space="preserve"> </w:t>
-      </w:r>
-      <w:r>
-        <w:rPr>
-          <w:rFonts w:ascii="Helvetica" w:hAnsi="Helvetica" w:cs="Helvetica"/>
-          <w:b/>
-          <w:color w:val="222222"/>
-          <w:sz w:val="21"/>
-          <w:szCs w:val="21"/>
-          <w:shd w:val="clear" w:color="auto" w:fill="FFFFFF"/>
-        </w:rPr>
-        <w:t>Learning</w:t>
-      </w:r>
-      <w:r>
-        <w:rPr>
-          <w:rFonts w:ascii="Helvetica" w:hAnsi="Helvetica" w:cs="Helvetica"/>
-          <w:color w:val="222222"/>
-          <w:sz w:val="21"/>
-          <w:szCs w:val="21"/>
-          <w:shd w:val="clear" w:color="auto" w:fill="FFFFFF"/>
-        </w:rPr>
-        <w:t xml:space="preserve">, taught by </w:t>
-      </w:r>
-      <w:r>
-        <w:rPr>
-          <w:rFonts w:ascii="Helvetica" w:hAnsi="Helvetica" w:cs="Helvetica"/>
-          <w:b/>
-          <w:color w:val="222222"/>
-          <w:sz w:val="21"/>
-          <w:szCs w:val="21"/>
-          <w:shd w:val="clear" w:color="auto" w:fill="FFFFFF"/>
-        </w:rPr>
-        <w:t>Stanford University</w:t>
-      </w:r>
-      <w:r>
-        <w:rPr>
-          <w:rFonts w:ascii="Helvetica" w:hAnsi="Helvetica" w:cs="Helvetica"/>
-          <w:color w:val="222222"/>
-          <w:sz w:val="21"/>
-          <w:szCs w:val="21"/>
-          <w:shd w:val="clear" w:color="auto" w:fill="FFFFFF"/>
-        </w:rPr>
-        <w:t>, via Coursera</w:t>
-      </w:r>
-    </w:p>
-    <w:p>
-      <w:pPr>
-        <w:pStyle w:val="ListParagraph"/>
-        <w:rPr>
-          <w:rFonts w:ascii="Helvetica" w:hAnsi="Helvetica" w:cs="Helvetica"/>
-          <w:color w:val="222222"/>
-          <w:sz w:val="21"/>
-          <w:szCs w:val="21"/>
-          <w:shd w:val="clear" w:color="auto" w:fill="FFFFFF"/>
-        </w:rPr>
-      </w:pPr>
-    </w:p>
-    <w:p>
-      <w:pPr>
-        <w:pStyle w:val="ListParagraph"/>
-        <w:rPr>
-          <w:rFonts w:ascii="Helvetica" w:hAnsi="Helvetica" w:cs="Helvetica"/>
-          <w:color w:val="222222"/>
-          <w:sz w:val="21"/>
-          <w:szCs w:val="21"/>
-          <w:shd w:val="clear" w:color="auto" w:fill="FFFFFF"/>
-        </w:rPr>
-      </w:pPr>
-    </w:p>
-    <w:p>
-      <w:pPr>
-        <w:pStyle w:val="ListParagraph"/>
-        <w:numPr>
-          <w:ilvl w:val="0"/>
-          <w:numId w:val="1"/>
-        </w:numPr>
-        <w:rPr>
-          <w:rFonts w:ascii="Helvetica" w:hAnsi="Helvetica" w:cs="Helvetica"/>
-          <w:color w:val="222222"/>
-          <w:sz w:val="21"/>
-          <w:szCs w:val="21"/>
-          <w:shd w:val="clear" w:color="auto" w:fill="FFFFFF"/>
-        </w:rPr>
-      </w:pPr>
-      <w:r>
-        <w:rPr>
-          <w:rFonts w:ascii="Helvetica" w:hAnsi="Helvetica" w:cs="Helvetica"/>
-          <w:color w:val="222222"/>
-          <w:sz w:val="21"/>
-          <w:szCs w:val="21"/>
-          <w:shd w:val="clear" w:color="auto" w:fill="FFFFFF"/>
-        </w:rPr>
-        <w:lastRenderedPageBreak/>
-        <w:t xml:space="preserve">Undertook </w:t>
-      </w:r>
-      <w:r>
-        <w:rPr>
-          <w:rFonts w:ascii="Helvetica" w:hAnsi="Helvetica" w:cs="Helvetica"/>
-          <w:b/>
-          <w:color w:val="222222"/>
-          <w:sz w:val="21"/>
-          <w:szCs w:val="21"/>
-          <w:shd w:val="clear" w:color="auto" w:fill="FFFFFF"/>
-        </w:rPr>
-        <w:t>Introduction to Modern Application Development</w:t>
-      </w:r>
-      <w:r>
-        <w:rPr>
-          <w:rFonts w:ascii="Helvetica" w:hAnsi="Helvetica" w:cs="Helvetica"/>
-          <w:color w:val="222222"/>
-          <w:sz w:val="21"/>
-          <w:szCs w:val="21"/>
-          <w:shd w:val="clear" w:color="auto" w:fill="FFFFFF"/>
-        </w:rPr>
-        <w:t xml:space="preserve"> course conducted by </w:t>
-      </w:r>
-      <w:r>
-        <w:rPr>
-          <w:rFonts w:ascii="Helvetica" w:hAnsi="Helvetica" w:cs="Helvetica"/>
-          <w:b/>
-          <w:color w:val="222222"/>
-          <w:sz w:val="21"/>
-          <w:szCs w:val="21"/>
-          <w:shd w:val="clear" w:color="auto" w:fill="FFFFFF"/>
-        </w:rPr>
-        <w:t xml:space="preserve">IIT-M </w:t>
-      </w:r>
-      <w:r>
-        <w:rPr>
-          <w:rFonts w:ascii="Helvetica" w:hAnsi="Helvetica" w:cs="Helvetica"/>
-          <w:color w:val="222222"/>
-          <w:sz w:val="21"/>
-          <w:szCs w:val="21"/>
-          <w:shd w:val="clear" w:color="auto" w:fill="FFFFFF"/>
-        </w:rPr>
-        <w:t>and</w:t>
-      </w:r>
-      <w:r>
-        <w:rPr>
-          <w:rFonts w:ascii="Helvetica" w:hAnsi="Helvetica" w:cs="Helvetica"/>
-          <w:b/>
-          <w:color w:val="222222"/>
-          <w:sz w:val="21"/>
-          <w:szCs w:val="21"/>
-          <w:shd w:val="clear" w:color="auto" w:fill="FFFFFF"/>
-        </w:rPr>
-        <w:t xml:space="preserve"> </w:t>
-      </w:r>
-      <w:r>
-        <w:rPr>
-          <w:rFonts w:ascii="Helvetica" w:hAnsi="Helvetica" w:cs="Helvetica"/>
-          <w:b/>
-          <w:noProof/>
-          <w:color w:val="222222"/>
-          <w:sz w:val="21"/>
-          <w:szCs w:val="21"/>
-          <w:shd w:val="clear" w:color="auto" w:fill="FFFFFF"/>
-        </w:rPr>
-        <w:t>Hasura</w:t>
-      </w:r>
-    </w:p>
-    <w:p>
-      <w:pPr>
-        <w:pStyle w:val="ListParagraph"/>
-        <w:numPr>
-          <w:ilvl w:val="0"/>
-          <w:numId w:val="6"/>
-        </w:numPr>
-        <w:rPr>
-          <w:rFonts w:ascii="Helvetica" w:hAnsi="Helvetica" w:cs="Helvetica"/>
-          <w:color w:val="222222"/>
-          <w:sz w:val="21"/>
-          <w:szCs w:val="21"/>
-          <w:shd w:val="clear" w:color="auto" w:fill="FFFFFF"/>
-        </w:rPr>
-      </w:pPr>
-      <w:r>
-        <w:rPr>
-          <w:rFonts w:ascii="Helvetica" w:hAnsi="Helvetica" w:cs="Helvetica"/>
-          <w:color w:val="222222"/>
-          <w:sz w:val="21"/>
-          <w:szCs w:val="21"/>
-          <w:shd w:val="clear" w:color="auto" w:fill="FFFFFF"/>
-        </w:rPr>
-        <w:t>Fundamental concepts of Web Apps were discussed</w:t>
-      </w:r>
-    </w:p>
-    <w:p>
-      <w:pPr>
-        <w:pStyle w:val="ListParagraph"/>
-        <w:numPr>
-          <w:ilvl w:val="0"/>
-          <w:numId w:val="6"/>
-        </w:numPr>
-        <w:rPr>
-          <w:rFonts w:ascii="Helvetica" w:hAnsi="Helvetica" w:cs="Helvetica"/>
-          <w:color w:val="222222"/>
-          <w:sz w:val="21"/>
-          <w:szCs w:val="21"/>
-          <w:shd w:val="clear" w:color="auto" w:fill="FFFFFF"/>
-        </w:rPr>
-      </w:pPr>
-      <w:r>
-        <w:rPr>
-          <w:rFonts w:ascii="Helvetica" w:hAnsi="Helvetica" w:cs="Helvetica"/>
-          <w:color w:val="222222"/>
-          <w:sz w:val="21"/>
-          <w:szCs w:val="21"/>
-          <w:shd w:val="clear" w:color="auto" w:fill="FFFFFF"/>
-        </w:rPr>
-        <w:t>Client-Server-Database interactions were explained in detail</w:t>
-      </w:r>
-    </w:p>
-    <w:p>
-      <w:pPr>
-        <w:pStyle w:val="ListParagraph"/>
-        <w:numPr>
-          <w:ilvl w:val="0"/>
-          <w:numId w:val="6"/>
-        </w:numPr>
-        <w:rPr>
-          <w:rFonts w:ascii="Helvetica" w:hAnsi="Helvetica" w:cs="Helvetica"/>
-          <w:color w:val="222222"/>
-          <w:sz w:val="21"/>
-          <w:szCs w:val="21"/>
-          <w:shd w:val="clear" w:color="auto" w:fill="FFFFFF"/>
-        </w:rPr>
-      </w:pPr>
-      <w:r>
-        <w:rPr>
-          <w:rFonts w:ascii="Helvetica" w:hAnsi="Helvetica" w:cs="Helvetica"/>
-          <w:color w:val="222222"/>
-          <w:sz w:val="21"/>
-          <w:szCs w:val="21"/>
-          <w:shd w:val="clear" w:color="auto" w:fill="FFFFFF"/>
-        </w:rPr>
-        <w:t>Introduced to Server side coding with JS, HTML, CSS, JSON, j</w:t>
-      </w:r>
-      <w:r>
-        <w:rPr>
-          <w:rFonts w:ascii="Helvetica" w:hAnsi="Helvetica" w:cs="Helvetica"/>
-          <w:noProof/>
-          <w:color w:val="222222"/>
-          <w:sz w:val="21"/>
-          <w:szCs w:val="21"/>
-          <w:shd w:val="clear" w:color="auto" w:fill="FFFFFF"/>
-        </w:rPr>
-        <w:t>Query</w:t>
-      </w:r>
-    </w:p>
-    <w:p>
-      <w:pPr>
-        <w:pStyle w:val="ListParagraph"/>
-        <w:numPr>
-          <w:ilvl w:val="0"/>
-          <w:numId w:val="6"/>
-        </w:numPr>
-        <w:rPr>
-          <w:rFonts w:ascii="Helvetica" w:hAnsi="Helvetica" w:cs="Helvetica"/>
-          <w:color w:val="222222"/>
-          <w:sz w:val="21"/>
-          <w:szCs w:val="21"/>
-          <w:shd w:val="clear" w:color="auto" w:fill="FFFFFF"/>
-        </w:rPr>
-      </w:pPr>
-      <w:r>
-        <w:rPr>
-          <w:rFonts w:ascii="Helvetica" w:hAnsi="Helvetica" w:cs="Helvetica"/>
-          <w:color w:val="222222"/>
-          <w:sz w:val="21"/>
-          <w:szCs w:val="21"/>
-          <w:shd w:val="clear" w:color="auto" w:fill="FFFFFF"/>
-        </w:rPr>
-        <w:t>DBMS management was significantly explained along with MySQL</w:t>
-      </w:r>
-    </w:p>
-    <w:p>
-      <w:pPr>
-        <w:pStyle w:val="ListParagraph"/>
-        <w:numPr>
-          <w:ilvl w:val="0"/>
-          <w:numId w:val="1"/>
-        </w:numPr>
-        <w:rPr>
-          <w:rFonts w:ascii="Helvetica" w:hAnsi="Helvetica" w:cs="Helvetica"/>
-          <w:color w:val="222222"/>
-          <w:sz w:val="21"/>
-          <w:szCs w:val="21"/>
-          <w:shd w:val="clear" w:color="auto" w:fill="FFFFFF"/>
-        </w:rPr>
-      </w:pPr>
-      <w:r>
-        <w:rPr>
-          <w:rFonts w:ascii="Helvetica" w:hAnsi="Helvetica" w:cs="Helvetica"/>
-          <w:color w:val="222222"/>
-          <w:sz w:val="21"/>
-          <w:szCs w:val="21"/>
-          <w:shd w:val="clear" w:color="auto" w:fill="FFFFFF"/>
-        </w:rPr>
-        <w:t xml:space="preserve">Completed a preparatory course for CCNA, </w:t>
-      </w:r>
-      <w:r>
-        <w:rPr>
-          <w:rFonts w:ascii="Helvetica" w:hAnsi="Helvetica" w:cs="Helvetica"/>
-          <w:b/>
-          <w:color w:val="222222"/>
-          <w:sz w:val="21"/>
-          <w:szCs w:val="21"/>
-          <w:shd w:val="clear" w:color="auto" w:fill="FFFFFF"/>
-        </w:rPr>
-        <w:t xml:space="preserve">Cisco Based </w:t>
-      </w:r>
-      <w:r>
-        <w:rPr>
-          <w:rFonts w:ascii="Helvetica" w:hAnsi="Helvetica" w:cs="Helvetica"/>
-          <w:b/>
-          <w:noProof/>
-          <w:color w:val="222222"/>
-          <w:sz w:val="21"/>
-          <w:szCs w:val="21"/>
-          <w:shd w:val="clear" w:color="auto" w:fill="FFFFFF"/>
-        </w:rPr>
-        <w:t>Routing</w:t>
-      </w:r>
-      <w:r>
-        <w:rPr>
-          <w:rFonts w:ascii="Helvetica" w:hAnsi="Helvetica" w:cs="Helvetica"/>
-          <w:b/>
-          <w:color w:val="222222"/>
-          <w:sz w:val="21"/>
-          <w:szCs w:val="21"/>
-          <w:shd w:val="clear" w:color="auto" w:fill="FFFFFF"/>
-        </w:rPr>
-        <w:t xml:space="preserve"> and Switching Certification</w:t>
-      </w:r>
-      <w:r>
-        <w:rPr>
-          <w:rFonts w:ascii="Helvetica" w:hAnsi="Helvetica" w:cs="Helvetica"/>
-          <w:color w:val="222222"/>
-          <w:sz w:val="21"/>
-          <w:szCs w:val="21"/>
-          <w:shd w:val="clear" w:color="auto" w:fill="FFFFFF"/>
-        </w:rPr>
-        <w:t xml:space="preserve"> with </w:t>
-      </w:r>
-      <w:proofErr w:type="spellStart"/>
-      <w:r>
-        <w:rPr>
-          <w:rFonts w:ascii="Helvetica" w:hAnsi="Helvetica" w:cs="Helvetica"/>
-          <w:b/>
-          <w:color w:val="222222"/>
-          <w:sz w:val="21"/>
-          <w:szCs w:val="21"/>
-          <w:shd w:val="clear" w:color="auto" w:fill="FFFFFF"/>
-        </w:rPr>
-        <w:t>NetworkGeek</w:t>
-      </w:r>
-      <w:proofErr w:type="spellEnd"/>
-    </w:p>
-    <w:p>
-      <w:pPr>
-        <w:pStyle w:val="ListParagraph"/>
-        <w:numPr>
-          <w:ilvl w:val="0"/>
-          <w:numId w:val="8"/>
-        </w:numPr>
-        <w:rPr>
-          <w:rFonts w:ascii="Helvetica" w:hAnsi="Helvetica" w:cs="Helvetica"/>
-          <w:color w:val="222222"/>
-          <w:sz w:val="21"/>
-          <w:szCs w:val="21"/>
-          <w:shd w:val="clear" w:color="auto" w:fill="FFFFFF"/>
-        </w:rPr>
-      </w:pPr>
-      <w:r>
-        <w:rPr>
-          <w:rFonts w:ascii="Helvetica" w:hAnsi="Helvetica" w:cs="Helvetica"/>
-          <w:color w:val="222222"/>
-          <w:sz w:val="21"/>
-          <w:szCs w:val="21"/>
-          <w:shd w:val="clear" w:color="auto" w:fill="FFFFFF"/>
-        </w:rPr>
-        <w:t xml:space="preserve">Very well introduced to OSI model, IPs, </w:t>
-      </w:r>
-      <w:proofErr w:type="spellStart"/>
-      <w:r>
-        <w:rPr>
-          <w:rFonts w:ascii="Helvetica" w:hAnsi="Helvetica" w:cs="Helvetica"/>
-          <w:color w:val="222222"/>
-          <w:sz w:val="21"/>
-          <w:szCs w:val="21"/>
-          <w:shd w:val="clear" w:color="auto" w:fill="FFFFFF"/>
-        </w:rPr>
-        <w:t>Subnetting</w:t>
-      </w:r>
-      <w:proofErr w:type="spellEnd"/>
-      <w:r>
-        <w:rPr>
-          <w:rFonts w:ascii="Helvetica" w:hAnsi="Helvetica" w:cs="Helvetica"/>
-          <w:color w:val="222222"/>
-          <w:sz w:val="21"/>
-          <w:szCs w:val="21"/>
-          <w:shd w:val="clear" w:color="auto" w:fill="FFFFFF"/>
-        </w:rPr>
-        <w:t>, cisco router configuration and various routing protocols</w:t>
-      </w:r>
-    </w:p>
-    <w:p>
-      <w:pPr>
-        <w:pStyle w:val="ListParagraph"/>
-        <w:numPr>
-          <w:ilvl w:val="0"/>
-          <w:numId w:val="8"/>
-        </w:numPr>
-        <w:rPr>
-          <w:rFonts w:ascii="Helvetica" w:hAnsi="Helvetica" w:cs="Helvetica"/>
-          <w:color w:val="222222"/>
-          <w:sz w:val="21"/>
-          <w:szCs w:val="21"/>
-          <w:shd w:val="clear" w:color="auto" w:fill="FFFFFF"/>
-        </w:rPr>
-      </w:pPr>
-      <w:r>
-        <w:rPr>
-          <w:rFonts w:ascii="Helvetica" w:hAnsi="Helvetica" w:cs="Helvetica"/>
-          <w:color w:val="222222"/>
-          <w:sz w:val="21"/>
-          <w:szCs w:val="21"/>
-          <w:shd w:val="clear" w:color="auto" w:fill="FFFFFF"/>
-        </w:rPr>
-        <w:t>Ethical hacking topics relating to network security were also covered</w:t>
-      </w:r>
     </w:p>
     <w:p>
       <w:pPr>
@@ -1777,6 +1843,8 @@
           <w:shd w:val="clear" w:color="auto" w:fill="FFFFFF"/>
         </w:rPr>
       </w:pPr>
+      <w:bookmarkStart w:id="0" w:name="_GoBack"/>
+      <w:bookmarkEnd w:id="0"/>
       <w:r>
         <w:rPr>
           <w:rFonts w:ascii="Britannic Bold" w:hAnsi="Britannic Bold" w:cs="Helvetica"/>
@@ -2602,19 +2670,7 @@
           <w:szCs w:val="21"/>
           <w:shd w:val="clear" w:color="auto" w:fill="FFFFFF"/>
         </w:rPr>
-        <w:t>Playin</w:t>
-      </w:r>
-      <w:bookmarkStart w:id="0" w:name="_GoBack"/>
-      <w:bookmarkEnd w:id="0"/>
-      <w:r>
-        <w:rPr>
-          <w:rFonts w:ascii="Helvetica" w:hAnsi="Helvetica" w:cs="Helvetica"/>
-          <w:color w:val="222222"/>
-          <w:sz w:val="21"/>
-          <w:szCs w:val="21"/>
-          <w:shd w:val="clear" w:color="auto" w:fill="FFFFFF"/>
-        </w:rPr>
-        <w:t xml:space="preserve">g the </w:t>
+        <w:t xml:space="preserve">Playing the </w:t>
       </w:r>
       <w:r>
         <w:rPr>
@@ -4489,7 +4545,7 @@
 </file>
 
 <file path=customXml/itemProps1.xml><?xml version="1.0" encoding="utf-8"?>
-<ds:datastoreItem xmlns:ds="http://schemas.openxmlformats.org/officeDocument/2006/customXml" ds:itemID="{1BA32AC2-0DEF-4740-A221-1A467EBFB5A1}">
+<ds:datastoreItem xmlns:ds="http://schemas.openxmlformats.org/officeDocument/2006/customXml" ds:itemID="{43270B8E-86CC-4BB9-8AC1-28D9C3FE00FF}">
   <ds:schemaRefs>
     <ds:schemaRef ds:uri="http://schemas.openxmlformats.org/officeDocument/2006/bibliography"/>
   </ds:schemaRefs>
